--- a/doc/InstallInstructions.docx
+++ b/doc/InstallInstructions.docx
@@ -3,8 +3,863 @@
 <w:document xmlns:ve="http://schemas.openxmlformats.org/markup-compatibility/2006" xmlns:o="urn:schemas-microsoft-com:office:office" xmlns:r="http://schemas.openxmlformats.org/officeDocument/2006/relationships" xmlns:m="http://schemas.openxmlformats.org/officeDocument/2006/math" xmlns:v="urn:schemas-microsoft-com:vml" xmlns:wp="http://schemas.openxmlformats.org/drawingml/2006/wordprocessingDrawing" xmlns:w10="urn:schemas-microsoft-com:office:word" xmlns:w="http://schemas.openxmlformats.org/wordprocessingml/2006/main" xmlns:wne="http://schemas.microsoft.com/office/word/2006/wordml">
   <w:body>
     <w:p>
-      <w:r>
-        <w:t>Unless otherwise noted, all commands are run from the Rails application root directory. For example, if you unzip the openmind.zip file to ~/</w:t>
+      <w:pPr>
+        <w:pStyle w:val="Title"/>
+        <w:rPr>
+          <w:rStyle w:val="BookTitle"/>
+          <w:smallCaps w:val="0"/>
+          <w:sz w:val="52"/>
+        </w:rPr>
+      </w:pPr>
+      <w:r>
+        <w:rPr>
+          <w:rStyle w:val="BookTitle"/>
+          <w:smallCaps w:val="0"/>
+          <w:sz w:val="52"/>
+        </w:rPr>
+        <w:t>OpenMind: Know Your Customer</w:t>
+      </w:r>
+    </w:p>
+    <w:sdt>
+      <w:sdtPr>
+        <w:id w:val="9338097"/>
+        <w:docPartObj>
+          <w:docPartGallery w:val="Table of Contents"/>
+          <w:docPartUnique/>
+        </w:docPartObj>
+      </w:sdtPr>
+      <w:sdtEndPr>
+        <w:rPr>
+          <w:rFonts w:asciiTheme="minorHAnsi" w:eastAsiaTheme="minorHAnsi" w:hAnsiTheme="minorHAnsi" w:cstheme="minorBidi"/>
+          <w:b w:val="0"/>
+          <w:bCs w:val="0"/>
+          <w:color w:val="auto"/>
+          <w:sz w:val="22"/>
+          <w:szCs w:val="22"/>
+        </w:rPr>
+      </w:sdtEndPr>
+      <w:sdtContent>
+        <w:p>
+          <w:pPr>
+            <w:pStyle w:val="TOCHeading"/>
+          </w:pPr>
+          <w:r>
+            <w:t>Contents</w:t>
+          </w:r>
+        </w:p>
+        <w:p>
+          <w:pPr>
+            <w:pStyle w:val="TOC1"/>
+            <w:tabs>
+              <w:tab w:val="right" w:leader="dot" w:pos="9350"/>
+            </w:tabs>
+            <w:rPr>
+              <w:rFonts w:eastAsiaTheme="minorEastAsia"/>
+              <w:noProof/>
+            </w:rPr>
+          </w:pPr>
+          <w:r>
+            <w:fldChar w:fldCharType="begin"/>
+          </w:r>
+          <w:r>
+            <w:instrText xml:space="preserve"> TOC \o "1-3" \h \z \u </w:instrText>
+          </w:r>
+          <w:r>
+            <w:fldChar w:fldCharType="separate"/>
+          </w:r>
+          <w:hyperlink w:anchor="_Toc204702531" w:history="1">
+            <w:r>
+              <w:rPr>
+                <w:rStyle w:val="Hyperlink"/>
+                <w:noProof/>
+              </w:rPr>
+              <w:t>About OpenMind</w:t>
+            </w:r>
+            <w:r>
+              <w:rPr>
+                <w:noProof/>
+                <w:webHidden/>
+              </w:rPr>
+              <w:tab/>
+            </w:r>
+            <w:r>
+              <w:rPr>
+                <w:noProof/>
+                <w:webHidden/>
+              </w:rPr>
+              <w:fldChar w:fldCharType="begin"/>
+            </w:r>
+            <w:r>
+              <w:rPr>
+                <w:noProof/>
+                <w:webHidden/>
+              </w:rPr>
+              <w:instrText xml:space="preserve"> PAGEREF _Toc204702531 \h </w:instrText>
+            </w:r>
+            <w:r>
+              <w:rPr>
+                <w:noProof/>
+                <w:webHidden/>
+              </w:rPr>
+            </w:r>
+            <w:r>
+              <w:rPr>
+                <w:noProof/>
+                <w:webHidden/>
+              </w:rPr>
+              <w:fldChar w:fldCharType="separate"/>
+            </w:r>
+            <w:r>
+              <w:rPr>
+                <w:noProof/>
+                <w:webHidden/>
+              </w:rPr>
+              <w:t>1</w:t>
+            </w:r>
+            <w:r>
+              <w:rPr>
+                <w:noProof/>
+                <w:webHidden/>
+              </w:rPr>
+              <w:fldChar w:fldCharType="end"/>
+            </w:r>
+          </w:hyperlink>
+        </w:p>
+        <w:p>
+          <w:pPr>
+            <w:pStyle w:val="TOC1"/>
+            <w:tabs>
+              <w:tab w:val="right" w:leader="dot" w:pos="9350"/>
+            </w:tabs>
+            <w:rPr>
+              <w:rFonts w:eastAsiaTheme="minorEastAsia"/>
+              <w:noProof/>
+            </w:rPr>
+          </w:pPr>
+          <w:hyperlink w:anchor="_Toc204702532" w:history="1">
+            <w:r>
+              <w:rPr>
+                <w:rStyle w:val="Hyperlink"/>
+                <w:noProof/>
+              </w:rPr>
+              <w:t>Installation</w:t>
+            </w:r>
+            <w:r>
+              <w:rPr>
+                <w:noProof/>
+                <w:webHidden/>
+              </w:rPr>
+              <w:tab/>
+            </w:r>
+            <w:r>
+              <w:rPr>
+                <w:noProof/>
+                <w:webHidden/>
+              </w:rPr>
+              <w:fldChar w:fldCharType="begin"/>
+            </w:r>
+            <w:r>
+              <w:rPr>
+                <w:noProof/>
+                <w:webHidden/>
+              </w:rPr>
+              <w:instrText xml:space="preserve"> PAGEREF _Toc204702532 \h </w:instrText>
+            </w:r>
+            <w:r>
+              <w:rPr>
+                <w:noProof/>
+                <w:webHidden/>
+              </w:rPr>
+            </w:r>
+            <w:r>
+              <w:rPr>
+                <w:noProof/>
+                <w:webHidden/>
+              </w:rPr>
+              <w:fldChar w:fldCharType="separate"/>
+            </w:r>
+            <w:r>
+              <w:rPr>
+                <w:noProof/>
+                <w:webHidden/>
+              </w:rPr>
+              <w:t>1</w:t>
+            </w:r>
+            <w:r>
+              <w:rPr>
+                <w:noProof/>
+                <w:webHidden/>
+              </w:rPr>
+              <w:fldChar w:fldCharType="end"/>
+            </w:r>
+          </w:hyperlink>
+        </w:p>
+        <w:p>
+          <w:pPr>
+            <w:pStyle w:val="TOC2"/>
+            <w:tabs>
+              <w:tab w:val="right" w:leader="dot" w:pos="9350"/>
+            </w:tabs>
+            <w:rPr>
+              <w:rFonts w:eastAsiaTheme="minorEastAsia"/>
+              <w:noProof/>
+            </w:rPr>
+          </w:pPr>
+          <w:hyperlink w:anchor="_Toc204702533" w:history="1">
+            <w:r>
+              <w:rPr>
+                <w:rStyle w:val="Hyperlink"/>
+                <w:noProof/>
+              </w:rPr>
+              <w:t>Create the Database Schema</w:t>
+            </w:r>
+            <w:r>
+              <w:rPr>
+                <w:noProof/>
+                <w:webHidden/>
+              </w:rPr>
+              <w:tab/>
+            </w:r>
+            <w:r>
+              <w:rPr>
+                <w:noProof/>
+                <w:webHidden/>
+              </w:rPr>
+              <w:fldChar w:fldCharType="begin"/>
+            </w:r>
+            <w:r>
+              <w:rPr>
+                <w:noProof/>
+                <w:webHidden/>
+              </w:rPr>
+              <w:instrText xml:space="preserve"> PAGEREF _Toc204702533 \h </w:instrText>
+            </w:r>
+            <w:r>
+              <w:rPr>
+                <w:noProof/>
+                <w:webHidden/>
+              </w:rPr>
+            </w:r>
+            <w:r>
+              <w:rPr>
+                <w:noProof/>
+                <w:webHidden/>
+              </w:rPr>
+              <w:fldChar w:fldCharType="separate"/>
+            </w:r>
+            <w:r>
+              <w:rPr>
+                <w:noProof/>
+                <w:webHidden/>
+              </w:rPr>
+              <w:t>2</w:t>
+            </w:r>
+            <w:r>
+              <w:rPr>
+                <w:noProof/>
+                <w:webHidden/>
+              </w:rPr>
+              <w:fldChar w:fldCharType="end"/>
+            </w:r>
+          </w:hyperlink>
+        </w:p>
+        <w:p>
+          <w:pPr>
+            <w:pStyle w:val="TOC2"/>
+            <w:tabs>
+              <w:tab w:val="right" w:leader="dot" w:pos="9350"/>
+            </w:tabs>
+            <w:rPr>
+              <w:rFonts w:eastAsiaTheme="minorEastAsia"/>
+              <w:noProof/>
+            </w:rPr>
+          </w:pPr>
+          <w:hyperlink w:anchor="_Toc204702534" w:history="1">
+            <w:r>
+              <w:rPr>
+                <w:rStyle w:val="Hyperlink"/>
+                <w:noProof/>
+              </w:rPr>
+              <w:t>Update database.yml</w:t>
+            </w:r>
+            <w:r>
+              <w:rPr>
+                <w:noProof/>
+                <w:webHidden/>
+              </w:rPr>
+              <w:tab/>
+            </w:r>
+            <w:r>
+              <w:rPr>
+                <w:noProof/>
+                <w:webHidden/>
+              </w:rPr>
+              <w:fldChar w:fldCharType="begin"/>
+            </w:r>
+            <w:r>
+              <w:rPr>
+                <w:noProof/>
+                <w:webHidden/>
+              </w:rPr>
+              <w:instrText xml:space="preserve"> PAGEREF _Toc204702534 \h </w:instrText>
+            </w:r>
+            <w:r>
+              <w:rPr>
+                <w:noProof/>
+                <w:webHidden/>
+              </w:rPr>
+            </w:r>
+            <w:r>
+              <w:rPr>
+                <w:noProof/>
+                <w:webHidden/>
+              </w:rPr>
+              <w:fldChar w:fldCharType="separate"/>
+            </w:r>
+            <w:r>
+              <w:rPr>
+                <w:noProof/>
+                <w:webHidden/>
+              </w:rPr>
+              <w:t>2</w:t>
+            </w:r>
+            <w:r>
+              <w:rPr>
+                <w:noProof/>
+                <w:webHidden/>
+              </w:rPr>
+              <w:fldChar w:fldCharType="end"/>
+            </w:r>
+          </w:hyperlink>
+        </w:p>
+        <w:p>
+          <w:pPr>
+            <w:pStyle w:val="TOC2"/>
+            <w:tabs>
+              <w:tab w:val="right" w:leader="dot" w:pos="9350"/>
+            </w:tabs>
+            <w:rPr>
+              <w:rFonts w:eastAsiaTheme="minorEastAsia"/>
+              <w:noProof/>
+            </w:rPr>
+          </w:pPr>
+          <w:hyperlink w:anchor="_Toc204702535" w:history="1">
+            <w:r>
+              <w:rPr>
+                <w:rStyle w:val="Hyperlink"/>
+                <w:noProof/>
+              </w:rPr>
+              <w:t>Update environment.rb</w:t>
+            </w:r>
+            <w:r>
+              <w:rPr>
+                <w:noProof/>
+                <w:webHidden/>
+              </w:rPr>
+              <w:tab/>
+            </w:r>
+            <w:r>
+              <w:rPr>
+                <w:noProof/>
+                <w:webHidden/>
+              </w:rPr>
+              <w:fldChar w:fldCharType="begin"/>
+            </w:r>
+            <w:r>
+              <w:rPr>
+                <w:noProof/>
+                <w:webHidden/>
+              </w:rPr>
+              <w:instrText xml:space="preserve"> PAGEREF _Toc204702535 \h </w:instrText>
+            </w:r>
+            <w:r>
+              <w:rPr>
+                <w:noProof/>
+                <w:webHidden/>
+              </w:rPr>
+            </w:r>
+            <w:r>
+              <w:rPr>
+                <w:noProof/>
+                <w:webHidden/>
+              </w:rPr>
+              <w:fldChar w:fldCharType="separate"/>
+            </w:r>
+            <w:r>
+              <w:rPr>
+                <w:noProof/>
+                <w:webHidden/>
+              </w:rPr>
+              <w:t>3</w:t>
+            </w:r>
+            <w:r>
+              <w:rPr>
+                <w:noProof/>
+                <w:webHidden/>
+              </w:rPr>
+              <w:fldChar w:fldCharType="end"/>
+            </w:r>
+          </w:hyperlink>
+        </w:p>
+        <w:p>
+          <w:pPr>
+            <w:pStyle w:val="TOC2"/>
+            <w:tabs>
+              <w:tab w:val="right" w:leader="dot" w:pos="9350"/>
+            </w:tabs>
+            <w:rPr>
+              <w:rFonts w:eastAsiaTheme="minorEastAsia"/>
+              <w:noProof/>
+            </w:rPr>
+          </w:pPr>
+          <w:hyperlink w:anchor="_Toc204702536" w:history="1">
+            <w:r>
+              <w:rPr>
+                <w:rStyle w:val="Hyperlink"/>
+                <w:noProof/>
+              </w:rPr>
+              <w:t>Configure the mail server</w:t>
+            </w:r>
+            <w:r>
+              <w:rPr>
+                <w:noProof/>
+                <w:webHidden/>
+              </w:rPr>
+              <w:tab/>
+            </w:r>
+            <w:r>
+              <w:rPr>
+                <w:noProof/>
+                <w:webHidden/>
+              </w:rPr>
+              <w:fldChar w:fldCharType="begin"/>
+            </w:r>
+            <w:r>
+              <w:rPr>
+                <w:noProof/>
+                <w:webHidden/>
+              </w:rPr>
+              <w:instrText xml:space="preserve"> PAGEREF _Toc204702536 \h </w:instrText>
+            </w:r>
+            <w:r>
+              <w:rPr>
+                <w:noProof/>
+                <w:webHidden/>
+              </w:rPr>
+            </w:r>
+            <w:r>
+              <w:rPr>
+                <w:noProof/>
+                <w:webHidden/>
+              </w:rPr>
+              <w:fldChar w:fldCharType="separate"/>
+            </w:r>
+            <w:r>
+              <w:rPr>
+                <w:noProof/>
+                <w:webHidden/>
+              </w:rPr>
+              <w:t>3</w:t>
+            </w:r>
+            <w:r>
+              <w:rPr>
+                <w:noProof/>
+                <w:webHidden/>
+              </w:rPr>
+              <w:fldChar w:fldCharType="end"/>
+            </w:r>
+          </w:hyperlink>
+        </w:p>
+        <w:p>
+          <w:pPr>
+            <w:pStyle w:val="TOC2"/>
+            <w:tabs>
+              <w:tab w:val="right" w:leader="dot" w:pos="9350"/>
+            </w:tabs>
+            <w:rPr>
+              <w:rFonts w:eastAsiaTheme="minorEastAsia"/>
+              <w:noProof/>
+            </w:rPr>
+          </w:pPr>
+          <w:hyperlink w:anchor="_Toc204702537" w:history="1">
+            <w:r>
+              <w:rPr>
+                <w:rStyle w:val="Hyperlink"/>
+                <w:noProof/>
+              </w:rPr>
+              <w:t>Populate the Database</w:t>
+            </w:r>
+            <w:r>
+              <w:rPr>
+                <w:noProof/>
+                <w:webHidden/>
+              </w:rPr>
+              <w:tab/>
+            </w:r>
+            <w:r>
+              <w:rPr>
+                <w:noProof/>
+                <w:webHidden/>
+              </w:rPr>
+              <w:fldChar w:fldCharType="begin"/>
+            </w:r>
+            <w:r>
+              <w:rPr>
+                <w:noProof/>
+                <w:webHidden/>
+              </w:rPr>
+              <w:instrText xml:space="preserve"> PAGEREF _Toc204702537 \h </w:instrText>
+            </w:r>
+            <w:r>
+              <w:rPr>
+                <w:noProof/>
+                <w:webHidden/>
+              </w:rPr>
+            </w:r>
+            <w:r>
+              <w:rPr>
+                <w:noProof/>
+                <w:webHidden/>
+              </w:rPr>
+              <w:fldChar w:fldCharType="separate"/>
+            </w:r>
+            <w:r>
+              <w:rPr>
+                <w:noProof/>
+                <w:webHidden/>
+              </w:rPr>
+              <w:t>3</w:t>
+            </w:r>
+            <w:r>
+              <w:rPr>
+                <w:noProof/>
+                <w:webHidden/>
+              </w:rPr>
+              <w:fldChar w:fldCharType="end"/>
+            </w:r>
+          </w:hyperlink>
+        </w:p>
+        <w:p>
+          <w:pPr>
+            <w:pStyle w:val="TOC2"/>
+            <w:tabs>
+              <w:tab w:val="right" w:leader="dot" w:pos="9350"/>
+            </w:tabs>
+            <w:rPr>
+              <w:rFonts w:eastAsiaTheme="minorEastAsia"/>
+              <w:noProof/>
+            </w:rPr>
+          </w:pPr>
+          <w:hyperlink w:anchor="_Toc204702538" w:history="1">
+            <w:r>
+              <w:rPr>
+                <w:rStyle w:val="Hyperlink"/>
+                <w:noProof/>
+              </w:rPr>
+              <w:t>Configure environment.yml</w:t>
+            </w:r>
+            <w:r>
+              <w:rPr>
+                <w:noProof/>
+                <w:webHidden/>
+              </w:rPr>
+              <w:tab/>
+            </w:r>
+            <w:r>
+              <w:rPr>
+                <w:noProof/>
+                <w:webHidden/>
+              </w:rPr>
+              <w:fldChar w:fldCharType="begin"/>
+            </w:r>
+            <w:r>
+              <w:rPr>
+                <w:noProof/>
+                <w:webHidden/>
+              </w:rPr>
+              <w:instrText xml:space="preserve"> PAGEREF _Toc204702538 \h </w:instrText>
+            </w:r>
+            <w:r>
+              <w:rPr>
+                <w:noProof/>
+                <w:webHidden/>
+              </w:rPr>
+            </w:r>
+            <w:r>
+              <w:rPr>
+                <w:noProof/>
+                <w:webHidden/>
+              </w:rPr>
+              <w:fldChar w:fldCharType="separate"/>
+            </w:r>
+            <w:r>
+              <w:rPr>
+                <w:noProof/>
+                <w:webHidden/>
+              </w:rPr>
+              <w:t>4</w:t>
+            </w:r>
+            <w:r>
+              <w:rPr>
+                <w:noProof/>
+                <w:webHidden/>
+              </w:rPr>
+              <w:fldChar w:fldCharType="end"/>
+            </w:r>
+          </w:hyperlink>
+        </w:p>
+        <w:p>
+          <w:pPr>
+            <w:pStyle w:val="TOC2"/>
+            <w:tabs>
+              <w:tab w:val="right" w:leader="dot" w:pos="9350"/>
+            </w:tabs>
+            <w:rPr>
+              <w:rFonts w:eastAsiaTheme="minorEastAsia"/>
+              <w:noProof/>
+            </w:rPr>
+          </w:pPr>
+          <w:hyperlink w:anchor="_Toc204702539" w:history="1">
+            <w:r>
+              <w:rPr>
+                <w:rStyle w:val="Hyperlink"/>
+                <w:noProof/>
+              </w:rPr>
+              <w:t>Configure the Web Service</w:t>
+            </w:r>
+            <w:r>
+              <w:rPr>
+                <w:noProof/>
+                <w:webHidden/>
+              </w:rPr>
+              <w:tab/>
+            </w:r>
+            <w:r>
+              <w:rPr>
+                <w:noProof/>
+                <w:webHidden/>
+              </w:rPr>
+              <w:fldChar w:fldCharType="begin"/>
+            </w:r>
+            <w:r>
+              <w:rPr>
+                <w:noProof/>
+                <w:webHidden/>
+              </w:rPr>
+              <w:instrText xml:space="preserve"> PAGEREF _Toc204702539 \h </w:instrText>
+            </w:r>
+            <w:r>
+              <w:rPr>
+                <w:noProof/>
+                <w:webHidden/>
+              </w:rPr>
+            </w:r>
+            <w:r>
+              <w:rPr>
+                <w:noProof/>
+                <w:webHidden/>
+              </w:rPr>
+              <w:fldChar w:fldCharType="separate"/>
+            </w:r>
+            <w:r>
+              <w:rPr>
+                <w:noProof/>
+                <w:webHidden/>
+              </w:rPr>
+              <w:t>4</w:t>
+            </w:r>
+            <w:r>
+              <w:rPr>
+                <w:noProof/>
+                <w:webHidden/>
+              </w:rPr>
+              <w:fldChar w:fldCharType="end"/>
+            </w:r>
+          </w:hyperlink>
+        </w:p>
+        <w:p>
+          <w:pPr>
+            <w:pStyle w:val="TOC2"/>
+            <w:tabs>
+              <w:tab w:val="right" w:leader="dot" w:pos="9350"/>
+            </w:tabs>
+            <w:rPr>
+              <w:rFonts w:eastAsiaTheme="minorEastAsia"/>
+              <w:noProof/>
+            </w:rPr>
+          </w:pPr>
+          <w:hyperlink w:anchor="_Toc204702540" w:history="1">
+            <w:r>
+              <w:rPr>
+                <w:rStyle w:val="Hyperlink"/>
+                <w:noProof/>
+              </w:rPr>
+              <w:t>Setup the Task Scheduler</w:t>
+            </w:r>
+            <w:r>
+              <w:rPr>
+                <w:noProof/>
+                <w:webHidden/>
+              </w:rPr>
+              <w:tab/>
+            </w:r>
+            <w:r>
+              <w:rPr>
+                <w:noProof/>
+                <w:webHidden/>
+              </w:rPr>
+              <w:fldChar w:fldCharType="begin"/>
+            </w:r>
+            <w:r>
+              <w:rPr>
+                <w:noProof/>
+                <w:webHidden/>
+              </w:rPr>
+              <w:instrText xml:space="preserve"> PAGEREF _Toc204702540 \h </w:instrText>
+            </w:r>
+            <w:r>
+              <w:rPr>
+                <w:noProof/>
+                <w:webHidden/>
+              </w:rPr>
+            </w:r>
+            <w:r>
+              <w:rPr>
+                <w:noProof/>
+                <w:webHidden/>
+              </w:rPr>
+              <w:fldChar w:fldCharType="separate"/>
+            </w:r>
+            <w:r>
+              <w:rPr>
+                <w:noProof/>
+                <w:webHidden/>
+              </w:rPr>
+              <w:t>4</w:t>
+            </w:r>
+            <w:r>
+              <w:rPr>
+                <w:noProof/>
+                <w:webHidden/>
+              </w:rPr>
+              <w:fldChar w:fldCharType="end"/>
+            </w:r>
+          </w:hyperlink>
+        </w:p>
+        <w:p>
+          <w:r>
+            <w:fldChar w:fldCharType="end"/>
+          </w:r>
+        </w:p>
+      </w:sdtContent>
+    </w:sdt>
+    <w:p>
+      <w:pPr>
+        <w:pStyle w:val="Heading1"/>
+      </w:pPr>
+      <w:bookmarkStart w:id="0" w:name="_Toc204702531"/>
+      <w:r>
+        <w:t>About OpenMind</w:t>
+      </w:r>
+      <w:bookmarkEnd w:id="0"/>
+    </w:p>
+    <w:p>
+      <w:r>
+        <w:t xml:space="preserve">OpenMind allows product companies to solicit feedback and input from users of their product. </w:t>
+      </w:r>
+    </w:p>
+    <w:p>
+      <w:r>
+        <w:t>Using the OpenMind application, user can:</w:t>
+      </w:r>
+    </w:p>
+    <w:p>
+      <w:pPr>
+        <w:pStyle w:val="ListParagraph"/>
+      </w:pPr>
+      <w:r>
+        <w:t xml:space="preserve">Create </w:t>
+      </w:r>
+      <w:r>
+        <w:t>ideas that represents features they would like to see in the product</w:t>
+      </w:r>
+    </w:p>
+    <w:p>
+      <w:pPr>
+        <w:pStyle w:val="ListParagraph"/>
+      </w:pPr>
+      <w:r>
+        <w:t>View ideas that other users have created, and vote for those ideas which they would like to see added to the product</w:t>
+      </w:r>
+    </w:p>
+    <w:p>
+      <w:pPr>
+        <w:pStyle w:val="ListParagraph"/>
+      </w:pPr>
+      <w:r>
+        <w:t>Engage in online discussions with other users</w:t>
+      </w:r>
+    </w:p>
+    <w:p>
+      <w:pPr>
+        <w:pStyle w:val="ListParagraph"/>
+      </w:pPr>
+      <w:r>
+        <w:t>Mark ide</w:t>
+      </w:r>
+      <w:r>
+        <w:t>as of interest to be watched</w:t>
+      </w:r>
+    </w:p>
+    <w:p>
+      <w:r>
+        <w:t>Using the OpenMind application, product managers can:</w:t>
+      </w:r>
+    </w:p>
+    <w:p>
+      <w:pPr>
+        <w:pStyle w:val="ListParagraph"/>
+      </w:pPr>
+      <w:r>
+        <w:t>See concrete information about which features users value most</w:t>
+      </w:r>
+    </w:p>
+    <w:p>
+      <w:pPr>
+        <w:pStyle w:val="ListParagraph"/>
+      </w:pPr>
+      <w:r>
+        <w:t>Move features to scheduled releases on the product roadmap</w:t>
+      </w:r>
+    </w:p>
+    <w:p>
+      <w:pPr>
+        <w:pStyle w:val="ListParagraph"/>
+      </w:pPr>
+      <w:r>
+        <w:t>Communicate roadmap decisions to the user community</w:t>
+      </w:r>
+    </w:p>
+    <w:p>
+      <w:pPr>
+        <w:pStyle w:val="Heading1"/>
+      </w:pPr>
+      <w:bookmarkStart w:id="1" w:name="_Toc204702532"/>
+      <w:r>
+        <w:t>Installation</w:t>
+      </w:r>
+      <w:bookmarkEnd w:id="1"/>
+    </w:p>
+    <w:p>
+      <w:r>
+        <w:t xml:space="preserve">Follow the steps outlined below to install and configure the OpenMind application. </w:t>
+      </w:r>
+      <w:r>
+        <w:t xml:space="preserve">Unless otherwise noted, all commands are run from the Rails application root directory. For example, if you unzip the </w:t>
+      </w:r>
+      <w:r>
+        <w:lastRenderedPageBreak/>
+        <w:t>openmind.zip file to ~/</w:t>
       </w:r>
       <w:proofErr w:type="spellStart"/>
       <w:r>
@@ -24,12 +879,49 @@
       </w:r>
     </w:p>
     <w:p>
-      <w:pPr>
-        <w:pStyle w:val="ListParagraph"/>
-        <w:numPr>
-          <w:ilvl w:val="0"/>
-          <w:numId w:val="1"/>
-        </w:numPr>
+      <w:r>
+        <w:t>There are a wide variety of rails hosting companies available for you to choose from if you opt to use a third party service to host OpenMind.</w:t>
+      </w:r>
+      <w:r>
+        <w:t xml:space="preserve"> We have used Hosting Rails (</w:t>
+      </w:r>
+      <w:hyperlink r:id="rId6" w:history="1">
+        <w:r>
+          <w:rPr>
+            <w:rStyle w:val="Hyperlink"/>
+          </w:rPr>
+          <w:t>http://www.hostingrails.com</w:t>
+        </w:r>
+      </w:hyperlink>
+      <w:r>
+        <w:t xml:space="preserve">) </w:t>
+      </w:r>
+      <w:r>
+        <w:t xml:space="preserve">and have found them to be generally reliable. </w:t>
+      </w:r>
+      <w:r>
+        <w:t xml:space="preserve">For your convenience, we have included setup steps specific to the Hosting Rails service </w:t>
+      </w:r>
+      <w:r>
+        <w:t xml:space="preserve">highlighted </w:t>
+      </w:r>
+      <w:r>
+        <w:t>in the instructions below.</w:t>
+      </w:r>
+    </w:p>
+    <w:p>
+      <w:pPr>
+        <w:pStyle w:val="Heading2"/>
+      </w:pPr>
+      <w:bookmarkStart w:id="2" w:name="_Toc204702533"/>
+      <w:r>
+        <w:t>Create the Database Schema</w:t>
+      </w:r>
+      <w:bookmarkEnd w:id="2"/>
+    </w:p>
+    <w:p>
+      <w:pPr>
+        <w:pStyle w:val="H2Text"/>
       </w:pPr>
       <w:r>
         <w:t xml:space="preserve">Create a schema in a </w:t>
@@ -40,15 +932,7 @@
       </w:r>
       <w:proofErr w:type="spellEnd"/>
       <w:r>
-        <w:t xml:space="preserve"> database for the </w:t>
-      </w:r>
-      <w:proofErr w:type="spellStart"/>
-      <w:r>
-        <w:t>OpenMind</w:t>
-      </w:r>
-      <w:proofErr w:type="spellEnd"/>
-      <w:r>
-        <w:t xml:space="preserve"> data. Create a user and password. Make note of the schema name, username and password, as well as the </w:t>
+        <w:t xml:space="preserve"> database for the OpenMind data. Create a user and password. Make note of the schema name, username and password, as well as the </w:t>
       </w:r>
       <w:proofErr w:type="spellStart"/>
       <w:r>
@@ -66,29 +950,16 @@
       <w:r>
         <w:t xml:space="preserve"> is running. Ensure that the user you created has read/write </w:t>
       </w:r>
-      <w:proofErr w:type="spellStart"/>
-      <w:r>
-        <w:t>privledges</w:t>
-      </w:r>
-      <w:proofErr w:type="spellEnd"/>
+      <w:r>
+        <w:t>privileges</w:t>
+      </w:r>
       <w:r>
         <w:t xml:space="preserve"> to the schema and can create and drop tables, indices, etc.</w:t>
       </w:r>
     </w:p>
     <w:p>
       <w:pPr>
-        <w:pStyle w:val="ListParagraph"/>
-        <w:numPr>
-          <w:ilvl w:val="0"/>
-          <w:numId w:val="4"/>
-        </w:numPr>
-        <w:pBdr>
-          <w:top w:val="single" w:sz="4" w:space="1" w:color="auto"/>
-          <w:left w:val="single" w:sz="4" w:space="4" w:color="auto"/>
-          <w:bottom w:val="single" w:sz="4" w:space="1" w:color="auto"/>
-          <w:right w:val="single" w:sz="4" w:space="4" w:color="auto"/>
-        </w:pBdr>
-        <w:shd w:val="clear" w:color="auto" w:fill="FFFFCC"/>
+        <w:pStyle w:val="Note"/>
         <w:rPr>
           <w:rStyle w:val="NoteChar"/>
         </w:rPr>
@@ -118,13 +989,11 @@
       </w:r>
       <w:proofErr w:type="spellEnd"/>
       <w:r>
-        <w:t xml:space="preserve"> community. Note that hosting rails pre-</w:t>
-      </w:r>
-      <w:proofErr w:type="spellStart"/>
-      <w:r>
-        <w:t>pepends</w:t>
-      </w:r>
-      <w:proofErr w:type="spellEnd"/>
+        <w:t xml:space="preserve"> community. Note that hosting rails pre</w:t>
+      </w:r>
+      <w:r>
+        <w:t>fixes</w:t>
+      </w:r>
       <w:r>
         <w:t xml:space="preserve"> your account name to the database name you selected. For example, if you </w:t>
       </w:r>
@@ -183,18 +1052,7 @@
     </w:p>
     <w:p>
       <w:pPr>
-        <w:pStyle w:val="ListParagraph"/>
-        <w:numPr>
-          <w:ilvl w:val="0"/>
-          <w:numId w:val="4"/>
-        </w:numPr>
-        <w:pBdr>
-          <w:top w:val="single" w:sz="4" w:space="1" w:color="auto"/>
-          <w:left w:val="single" w:sz="4" w:space="4" w:color="auto"/>
-          <w:bottom w:val="single" w:sz="4" w:space="1" w:color="auto"/>
-          <w:right w:val="single" w:sz="4" w:space="4" w:color="auto"/>
-        </w:pBdr>
-        <w:shd w:val="clear" w:color="auto" w:fill="FFFFCC"/>
+        <w:pStyle w:val="Note"/>
       </w:pPr>
       <w:r>
         <w:t xml:space="preserve">In the same screen in the database control panel, create a user. Again, hosting rails </w:t>
@@ -228,8 +1086,13 @@
       </w:r>
       <w:r>
         <w:br/>
-        <w:t>Note the user information below:</w:t>
-      </w:r>
+        <w:t>Note the user information below</w:t>
+      </w:r>
+      <w:proofErr w:type="gramStart"/>
+      <w:r>
+        <w:t>:</w:t>
+      </w:r>
+      <w:proofErr w:type="gramEnd"/>
       <w:r>
         <w:br/>
       </w:r>
@@ -244,18 +1107,7 @@
     </w:p>
     <w:p>
       <w:pPr>
-        <w:pStyle w:val="ListParagraph"/>
-        <w:numPr>
-          <w:ilvl w:val="0"/>
-          <w:numId w:val="4"/>
-        </w:numPr>
-        <w:pBdr>
-          <w:top w:val="single" w:sz="4" w:space="1" w:color="auto"/>
-          <w:left w:val="single" w:sz="4" w:space="4" w:color="auto"/>
-          <w:bottom w:val="single" w:sz="4" w:space="1" w:color="auto"/>
-          <w:right w:val="single" w:sz="4" w:space="4" w:color="auto"/>
-        </w:pBdr>
-        <w:shd w:val="clear" w:color="auto" w:fill="FFFFCC"/>
+        <w:pStyle w:val="Note"/>
       </w:pPr>
       <w:r>
         <w:t xml:space="preserve">In same </w:t>
@@ -271,63 +1123,53 @@
     </w:p>
     <w:p>
       <w:pPr>
-        <w:pStyle w:val="ListParagraph"/>
-      </w:pPr>
-    </w:p>
-    <w:p>
-      <w:pPr>
-        <w:pStyle w:val="ListParagraph"/>
-        <w:numPr>
-          <w:ilvl w:val="0"/>
-          <w:numId w:val="1"/>
-        </w:numPr>
-      </w:pPr>
-      <w:r>
-        <w:rPr>
-          <w:rStyle w:val="ItemChar"/>
-        </w:rPr>
+        <w:pStyle w:val="Heading2"/>
+      </w:pPr>
+      <w:bookmarkStart w:id="3" w:name="_Toc204702534"/>
+      <w:r>
+        <w:t>Update database.yml</w:t>
+      </w:r>
+      <w:bookmarkEnd w:id="3"/>
+    </w:p>
+    <w:p>
+      <w:pPr>
+        <w:pStyle w:val="H2Text"/>
+      </w:pPr>
+      <w:r>
         <w:t xml:space="preserve">Edit the file: </w:t>
       </w:r>
       <w:proofErr w:type="spellStart"/>
       <w:r>
-        <w:rPr>
-          <w:rStyle w:val="ItemChar"/>
-        </w:rPr>
         <w:t>openmind</w:t>
       </w:r>
       <w:proofErr w:type="spellEnd"/>
       <w:r>
-        <w:rPr>
-          <w:rStyle w:val="ItemChar"/>
-        </w:rPr>
         <w:t>/</w:t>
       </w:r>
       <w:proofErr w:type="spellStart"/>
       <w:r>
-        <w:rPr>
-          <w:rStyle w:val="ItemChar"/>
-        </w:rPr>
         <w:t>config</w:t>
       </w:r>
       <w:proofErr w:type="spellEnd"/>
       <w:r>
-        <w:rPr>
-          <w:rStyle w:val="ItemChar"/>
-        </w:rPr>
-        <w:t>/database.yml.</w:t>
-      </w:r>
-      <w:r>
-        <w:rPr>
-          <w:rStyle w:val="ItemChar"/>
-        </w:rPr>
+        <w:t>/database.yml</w:t>
+      </w:r>
+      <w:r>
         <w:br/>
       </w:r>
       <w:r>
         <w:br/>
-        <w:t>Assuming you are configuring this environment for production purposes, edit the section:</w:t>
-      </w:r>
-      <w:r>
-        <w:br/>
+      </w:r>
+      <w:proofErr w:type="gramStart"/>
+      <w:r>
+        <w:t>Assuming</w:t>
+      </w:r>
+      <w:proofErr w:type="gramEnd"/>
+      <w:r>
+        <w:t xml:space="preserve"> you are configuring this environment for product</w:t>
+      </w:r>
+      <w:r>
+        <w:t>ion purposes, edit the section:</w:t>
       </w:r>
     </w:p>
     <w:p>
@@ -445,12 +1287,7 @@
     </w:p>
     <w:p>
       <w:pPr>
-        <w:pStyle w:val="Item"/>
-        <w:numPr>
-          <w:ilvl w:val="0"/>
-          <w:numId w:val="0"/>
-        </w:numPr>
-        <w:ind w:left="1080" w:hanging="360"/>
+        <w:pStyle w:val="H2Text"/>
       </w:pPr>
       <w:r>
         <w:t>If you are configuring for development or test, configure the appropriate section accordingly.</w:t>
@@ -458,106 +1295,330 @@
     </w:p>
     <w:p>
       <w:pPr>
+        <w:pStyle w:val="Note"/>
+      </w:pPr>
+      <w:r>
+        <w:t>You</w:t>
+      </w:r>
+      <w:r>
+        <w:t xml:space="preserve"> can </w:t>
+      </w:r>
+      <w:r>
+        <w:t>leave</w:t>
+      </w:r>
+      <w:r>
+        <w:t xml:space="preserve"> the value of the host as “</w:t>
+      </w:r>
+      <w:proofErr w:type="spellStart"/>
+      <w:r>
+        <w:t>localhost</w:t>
+      </w:r>
+      <w:proofErr w:type="spellEnd"/>
+      <w:r>
+        <w:t>”</w:t>
+      </w:r>
+      <w:r>
+        <w:t xml:space="preserve"> </w:t>
+      </w:r>
+    </w:p>
+    <w:p>
+      <w:pPr>
+        <w:pStyle w:val="Heading2"/>
+      </w:pPr>
+      <w:bookmarkStart w:id="4" w:name="_Toc204702535"/>
+      <w:r>
+        <w:t xml:space="preserve">Update </w:t>
+      </w:r>
+      <w:proofErr w:type="spellStart"/>
+      <w:r>
+        <w:t>environment.rb</w:t>
+      </w:r>
+      <w:bookmarkEnd w:id="4"/>
+      <w:proofErr w:type="spellEnd"/>
+    </w:p>
+    <w:p>
+      <w:pPr>
+        <w:pStyle w:val="H2Text"/>
+      </w:pPr>
+      <w:r>
+        <w:t>If you’re configuring a production environment, i</w:t>
+      </w:r>
+      <w:r>
+        <w:t xml:space="preserve">n your </w:t>
+      </w:r>
+      <w:proofErr w:type="spellStart"/>
+      <w:r>
+        <w:t>config</w:t>
+      </w:r>
+      <w:proofErr w:type="spellEnd"/>
+      <w:r>
+        <w:t>/</w:t>
+      </w:r>
+      <w:proofErr w:type="spellStart"/>
+      <w:r>
+        <w:t>environment.rb</w:t>
+      </w:r>
+      <w:proofErr w:type="spellEnd"/>
+      <w:r>
+        <w:t xml:space="preserve"> file you'll just need to uncomment the following line to confirm you're in production mode:</w:t>
+      </w:r>
+    </w:p>
+    <w:p>
+      <w:pPr>
         <w:pStyle w:val="CodeSample"/>
       </w:pPr>
-    </w:p>
+      <w:proofErr w:type="gramStart"/>
+      <w:r>
+        <w:t>ENV[</w:t>
+      </w:r>
+      <w:proofErr w:type="gramEnd"/>
+      <w:r>
+        <w:t>'RAILS_ENV'] ||= 'production'</w:t>
+      </w:r>
+    </w:p>
+    <w:p>
+      <w:pPr>
+        <w:pStyle w:val="CodeSample"/>
+      </w:pPr>
+    </w:p>
+    <w:p>
+      <w:pPr>
+        <w:pStyle w:val="Heading2"/>
+      </w:pPr>
+      <w:bookmarkStart w:id="5" w:name="_Toc204702536"/>
+      <w:r>
+        <w:t>Configure the mail server</w:t>
+      </w:r>
+      <w:bookmarkEnd w:id="5"/>
+    </w:p>
+    <w:p>
+      <w:pPr>
+        <w:pStyle w:val="H2Text"/>
+      </w:pPr>
+      <w:r>
+        <w:t>If you are configuring a production environment, e</w:t>
+      </w:r>
+      <w:r>
+        <w:t xml:space="preserve">dit the file: </w:t>
+      </w:r>
+      <w:proofErr w:type="spellStart"/>
+      <w:r>
+        <w:t>config</w:t>
+      </w:r>
+      <w:proofErr w:type="spellEnd"/>
+      <w:r>
+        <w:t>/environments/</w:t>
+      </w:r>
+      <w:proofErr w:type="spellStart"/>
+      <w:r>
+        <w:t>production.rb</w:t>
+      </w:r>
+      <w:proofErr w:type="spellEnd"/>
+      <w:r>
+        <w:t xml:space="preserve"> (edit </w:t>
+      </w:r>
+      <w:proofErr w:type="spellStart"/>
+      <w:r>
+        <w:t>development.rb</w:t>
+      </w:r>
+      <w:proofErr w:type="spellEnd"/>
+      <w:r>
+        <w:t xml:space="preserve"> and </w:t>
+      </w:r>
+      <w:proofErr w:type="spellStart"/>
+      <w:r>
+        <w:t>test.rb</w:t>
+      </w:r>
+      <w:proofErr w:type="spellEnd"/>
+      <w:r>
+        <w:t xml:space="preserve"> if you are setting up a development or test environment)</w:t>
+      </w:r>
+      <w:r>
+        <w:t>. Add entries to configure the mail server. For example:</w:t>
+      </w:r>
+    </w:p>
+    <w:p>
+      <w:pPr>
+        <w:pStyle w:val="CodeSample"/>
+      </w:pPr>
+      <w:r>
+        <w:t xml:space="preserve">  </w:t>
+      </w:r>
+      <w:proofErr w:type="spellStart"/>
+      <w:r>
+        <w:t>ActionMailer</w:t>
+      </w:r>
+      <w:proofErr w:type="spellEnd"/>
+      <w:r>
+        <w:t>:</w:t>
+      </w:r>
+      <w:proofErr w:type="gramStart"/>
+      <w:r>
+        <w:t>:</w:t>
+      </w:r>
+      <w:proofErr w:type="spellStart"/>
+      <w:r>
+        <w:t>Base.smtp</w:t>
+      </w:r>
+      <w:proofErr w:type="gramEnd"/>
+      <w:r>
+        <w:t>_settings</w:t>
+      </w:r>
+      <w:proofErr w:type="spellEnd"/>
+      <w:r>
+        <w:t xml:space="preserve"> = {</w:t>
+      </w:r>
+    </w:p>
+    <w:p>
+      <w:pPr>
+        <w:pStyle w:val="CodeSample"/>
+      </w:pPr>
+      <w:r>
+        <w:t xml:space="preserve">    </w:t>
+      </w:r>
+      <w:proofErr w:type="gramStart"/>
+      <w:r>
+        <w:t>:address</w:t>
+      </w:r>
+      <w:proofErr w:type="gramEnd"/>
+      <w:r>
+        <w:t xml:space="preserve"> =&gt; </w:t>
+      </w:r>
+      <w:r>
+        <w:t>'</w:t>
+      </w:r>
+      <w:proofErr w:type="spellStart"/>
+      <w:r>
+        <w:t>themailserver</w:t>
+      </w:r>
+      <w:proofErr w:type="spellEnd"/>
+      <w:r>
+        <w:t>'</w:t>
+      </w:r>
+      <w:r>
+        <w:t>,</w:t>
+      </w:r>
+    </w:p>
+    <w:p>
+      <w:pPr>
+        <w:pStyle w:val="CodeSample"/>
+      </w:pPr>
+      <w:r>
+        <w:t xml:space="preserve">    </w:t>
+      </w:r>
+      <w:proofErr w:type="gramStart"/>
+      <w:r>
+        <w:t>:port</w:t>
+      </w:r>
+      <w:proofErr w:type="gramEnd"/>
+      <w:r>
+        <w:t xml:space="preserve"> =&gt; 27,</w:t>
+      </w:r>
+    </w:p>
+    <w:p>
+      <w:pPr>
+        <w:pStyle w:val="CodeSample"/>
+      </w:pPr>
+      <w:r>
+        <w:t xml:space="preserve">    </w:t>
+      </w:r>
+      <w:proofErr w:type="gramStart"/>
+      <w:r>
+        <w:t>:authentication</w:t>
+      </w:r>
+      <w:proofErr w:type="gramEnd"/>
+      <w:r>
+        <w:t xml:space="preserve"> =&gt; :plain,</w:t>
+      </w:r>
+    </w:p>
+    <w:p>
+      <w:pPr>
+        <w:pStyle w:val="CodeSample"/>
+      </w:pPr>
+      <w:r>
+        <w:t xml:space="preserve">    </w:t>
+      </w:r>
+      <w:proofErr w:type="gramStart"/>
+      <w:r>
+        <w:t>:</w:t>
+      </w:r>
+      <w:proofErr w:type="spellStart"/>
+      <w:r>
+        <w:t>user</w:t>
+      </w:r>
+      <w:proofErr w:type="gramEnd"/>
+      <w:r>
+        <w:t>_name</w:t>
+      </w:r>
+      <w:proofErr w:type="spellEnd"/>
+      <w:r>
+        <w:t xml:space="preserve"> =&gt; </w:t>
+      </w:r>
+      <w:r>
+        <w:t>'</w:t>
+      </w:r>
+      <w:proofErr w:type="spellStart"/>
+      <w:r>
+        <w:t>emailusername</w:t>
+      </w:r>
+      <w:proofErr w:type="spellEnd"/>
+      <w:r>
+        <w:t>',</w:t>
+      </w:r>
+    </w:p>
+    <w:p>
+      <w:pPr>
+        <w:pStyle w:val="CodeSample"/>
+      </w:pPr>
+      <w:r>
+        <w:t xml:space="preserve">    </w:t>
+      </w:r>
+      <w:proofErr w:type="gramStart"/>
+      <w:r>
+        <w:t>:password</w:t>
+      </w:r>
+      <w:proofErr w:type="gramEnd"/>
+      <w:r>
+        <w:t xml:space="preserve"> =&gt; </w:t>
+      </w:r>
+      <w:r>
+        <w:t>'</w:t>
+      </w:r>
+      <w:proofErr w:type="spellStart"/>
+      <w:r>
+        <w:t>emailpassword</w:t>
+      </w:r>
+      <w:proofErr w:type="spellEnd"/>
+      <w:r>
+        <w:t>'</w:t>
+      </w:r>
+    </w:p>
+    <w:p>
+      <w:pPr>
+        <w:pStyle w:val="CodeSample"/>
+      </w:pPr>
+      <w:r>
+        <w:t xml:space="preserve">  }</w:t>
+      </w:r>
+    </w:p>
+    <w:p/>
     <w:p>
       <w:pPr>
         <w:pStyle w:val="Note"/>
       </w:pPr>
       <w:r>
-        <w:t xml:space="preserve">If you’re using a shared machine, you can </w:t>
-      </w:r>
-      <w:r>
-        <w:t>leave</w:t>
-      </w:r>
-      <w:r>
-        <w:t xml:space="preserve"> the value of the host as “</w:t>
-      </w:r>
-      <w:proofErr w:type="spellStart"/>
-      <w:r>
-        <w:t>localhost</w:t>
-      </w:r>
-      <w:proofErr w:type="spellEnd"/>
-      <w:r>
-        <w:t>”</w:t>
-      </w:r>
-      <w:r>
-        <w:t xml:space="preserve"> </w:t>
-      </w:r>
-    </w:p>
-    <w:p>
-      <w:pPr>
-        <w:pStyle w:val="CodeSample"/>
-      </w:pPr>
-    </w:p>
-    <w:p>
-      <w:pPr>
-        <w:pStyle w:val="Item"/>
-      </w:pPr>
-      <w:r>
-        <w:lastRenderedPageBreak/>
-        <w:t>If you’re configuring a production environment, i</w:t>
-      </w:r>
-      <w:r>
-        <w:t xml:space="preserve">n your </w:t>
-      </w:r>
-      <w:proofErr w:type="spellStart"/>
-      <w:r>
-        <w:t>config</w:t>
-      </w:r>
-      <w:proofErr w:type="spellEnd"/>
-      <w:r>
-        <w:t>/</w:t>
-      </w:r>
-      <w:proofErr w:type="spellStart"/>
-      <w:r>
-        <w:t>environment.rb</w:t>
-      </w:r>
-      <w:proofErr w:type="spellEnd"/>
-      <w:r>
-        <w:t xml:space="preserve"> file you'll just need to uncomment the following line to confirm you're in production mode:</w:t>
-      </w:r>
-    </w:p>
-    <w:p>
-      <w:pPr>
-        <w:pStyle w:val="CodeSample"/>
-      </w:pPr>
-      <w:proofErr w:type="gramStart"/>
-      <w:r>
-        <w:t>ENV[</w:t>
-      </w:r>
-      <w:proofErr w:type="gramEnd"/>
-      <w:r>
-        <w:t>'RAILS_ENV'] ||= 'production'</w:t>
-      </w:r>
-    </w:p>
-    <w:p>
-      <w:pPr>
-        <w:pStyle w:val="CodeSample"/>
-      </w:pPr>
-    </w:p>
-    <w:p>
-      <w:pPr>
-        <w:pStyle w:val="ListParagraph"/>
-        <w:numPr>
-          <w:ilvl w:val="0"/>
-          <w:numId w:val="1"/>
-        </w:numPr>
-      </w:pPr>
-      <w:r>
-        <w:t>If you are configuring a production environment, e</w:t>
-      </w:r>
-      <w:r>
-        <w:t xml:space="preserve">dit the file: </w:t>
-      </w:r>
-      <w:proofErr w:type="spellStart"/>
-      <w:r>
-        <w:t>config</w:t>
-      </w:r>
-      <w:proofErr w:type="spellEnd"/>
-      <w:r>
-        <w:t>/environments/</w:t>
+        <w:t>You</w:t>
+      </w:r>
+      <w:r>
+        <w:t xml:space="preserve"> can use </w:t>
+      </w:r>
+      <w:proofErr w:type="spellStart"/>
+      <w:r>
+        <w:t>sendmail</w:t>
+      </w:r>
+      <w:proofErr w:type="spellEnd"/>
+      <w:r>
+        <w:t xml:space="preserve"> by appending the following values to the </w:t>
       </w:r>
       <w:proofErr w:type="spellStart"/>
       <w:r>
@@ -565,236 +1626,13 @@
       </w:r>
       <w:proofErr w:type="spellEnd"/>
       <w:r>
-        <w:t xml:space="preserve"> (edit </w:t>
-      </w:r>
-      <w:proofErr w:type="spellStart"/>
-      <w:r>
-        <w:t>development.rb</w:t>
-      </w:r>
-      <w:proofErr w:type="spellEnd"/>
-      <w:r>
-        <w:t xml:space="preserve"> and </w:t>
-      </w:r>
-      <w:proofErr w:type="spellStart"/>
-      <w:r>
-        <w:t>test.rb</w:t>
-      </w:r>
-      <w:proofErr w:type="spellEnd"/>
-      <w:r>
-        <w:t xml:space="preserve"> if you are setting up a development or test environment)</w:t>
-      </w:r>
-      <w:r>
-        <w:t>. Add entries to configure the mail server. For example:</w:t>
-      </w:r>
-    </w:p>
-    <w:p>
-      <w:pPr>
-        <w:pStyle w:val="CodeSample"/>
-      </w:pPr>
-      <w:r>
-        <w:t xml:space="preserve">  </w:t>
-      </w:r>
-      <w:proofErr w:type="spellStart"/>
-      <w:r>
-        <w:t>ActionMailer</w:t>
-      </w:r>
-      <w:proofErr w:type="spellEnd"/>
-      <w:r>
-        <w:t>:</w:t>
-      </w:r>
-      <w:proofErr w:type="gramStart"/>
-      <w:r>
-        <w:t>:</w:t>
-      </w:r>
-      <w:proofErr w:type="spellStart"/>
-      <w:r>
-        <w:t>Base.smtp</w:t>
-      </w:r>
-      <w:proofErr w:type="gramEnd"/>
-      <w:r>
-        <w:t>_settings</w:t>
-      </w:r>
-      <w:proofErr w:type="spellEnd"/>
-      <w:r>
-        <w:t xml:space="preserve"> = {</w:t>
-      </w:r>
-    </w:p>
-    <w:p>
-      <w:pPr>
-        <w:pStyle w:val="CodeSample"/>
-      </w:pPr>
-      <w:r>
-        <w:t xml:space="preserve">    </w:t>
-      </w:r>
-      <w:proofErr w:type="gramStart"/>
-      <w:r>
-        <w:t>:address</w:t>
-      </w:r>
-      <w:proofErr w:type="gramEnd"/>
-      <w:r>
-        <w:t xml:space="preserve"> =&gt; </w:t>
-      </w:r>
-      <w:r>
-        <w:t>'</w:t>
-      </w:r>
-      <w:proofErr w:type="spellStart"/>
-      <w:r>
-        <w:t>themailserver</w:t>
-      </w:r>
-      <w:proofErr w:type="spellEnd"/>
-      <w:r>
-        <w:t>'</w:t>
-      </w:r>
-      <w:r>
-        <w:t>,</w:t>
-      </w:r>
-    </w:p>
-    <w:p>
-      <w:pPr>
-        <w:pStyle w:val="CodeSample"/>
-      </w:pPr>
-      <w:r>
-        <w:t xml:space="preserve">    </w:t>
-      </w:r>
-      <w:proofErr w:type="gramStart"/>
-      <w:r>
-        <w:t>:port</w:t>
-      </w:r>
-      <w:proofErr w:type="gramEnd"/>
-      <w:r>
-        <w:t xml:space="preserve"> =&gt; 27,</w:t>
-      </w:r>
-    </w:p>
-    <w:p>
-      <w:pPr>
-        <w:pStyle w:val="CodeSample"/>
-      </w:pPr>
-      <w:r>
-        <w:t xml:space="preserve">    </w:t>
-      </w:r>
-      <w:proofErr w:type="gramStart"/>
-      <w:r>
-        <w:t>:authentication</w:t>
-      </w:r>
-      <w:proofErr w:type="gramEnd"/>
-      <w:r>
-        <w:t xml:space="preserve"> =&gt; :plain,</w:t>
-      </w:r>
-    </w:p>
-    <w:p>
-      <w:pPr>
-        <w:pStyle w:val="CodeSample"/>
-      </w:pPr>
-      <w:r>
-        <w:t xml:space="preserve">    </w:t>
-      </w:r>
-      <w:proofErr w:type="gramStart"/>
-      <w:r>
-        <w:t>:</w:t>
-      </w:r>
-      <w:proofErr w:type="spellStart"/>
-      <w:r>
-        <w:t>user</w:t>
-      </w:r>
-      <w:proofErr w:type="gramEnd"/>
-      <w:r>
-        <w:t>_name</w:t>
-      </w:r>
-      <w:proofErr w:type="spellEnd"/>
-      <w:r>
-        <w:t xml:space="preserve"> =&gt; </w:t>
-      </w:r>
-      <w:r>
-        <w:t>'</w:t>
-      </w:r>
-      <w:proofErr w:type="spellStart"/>
-      <w:r>
-        <w:t>emailusername</w:t>
-      </w:r>
-      <w:proofErr w:type="spellEnd"/>
-      <w:r>
-        <w:t>',</w:t>
-      </w:r>
-    </w:p>
-    <w:p>
-      <w:pPr>
-        <w:pStyle w:val="CodeSample"/>
-      </w:pPr>
-      <w:r>
-        <w:t xml:space="preserve">    </w:t>
-      </w:r>
-      <w:proofErr w:type="gramStart"/>
-      <w:r>
-        <w:t>:password</w:t>
-      </w:r>
-      <w:proofErr w:type="gramEnd"/>
-      <w:r>
-        <w:t xml:space="preserve"> =&gt; </w:t>
-      </w:r>
-      <w:r>
-        <w:t>'</w:t>
-      </w:r>
-      <w:proofErr w:type="spellStart"/>
-      <w:r>
-        <w:t>emailpassword</w:t>
-      </w:r>
-      <w:proofErr w:type="spellEnd"/>
-      <w:r>
-        <w:t>'</w:t>
-      </w:r>
-    </w:p>
-    <w:p>
-      <w:pPr>
-        <w:pStyle w:val="CodeSample"/>
-      </w:pPr>
-      <w:r>
-        <w:t xml:space="preserve">  }</w:t>
-      </w:r>
-    </w:p>
-    <w:p/>
+        <w:t xml:space="preserve"> file:</w:t>
+      </w:r>
+    </w:p>
     <w:p>
       <w:pPr>
         <w:pStyle w:val="Note"/>
-      </w:pPr>
-      <w:r>
-        <w:t xml:space="preserve">For </w:t>
-      </w:r>
-      <w:proofErr w:type="spellStart"/>
-      <w:r>
-        <w:t>hosting</w:t>
-      </w:r>
-      <w:r>
-        <w:t>rails</w:t>
-      </w:r>
-      <w:proofErr w:type="spellEnd"/>
-      <w:r>
-        <w:t xml:space="preserve">, you can use </w:t>
-      </w:r>
-      <w:proofErr w:type="spellStart"/>
-      <w:r>
-        <w:t>sendmail</w:t>
-      </w:r>
-      <w:proofErr w:type="spellEnd"/>
-      <w:r>
-        <w:t xml:space="preserve"> by appending the following values to the </w:t>
-      </w:r>
-      <w:proofErr w:type="spellStart"/>
-      <w:r>
-        <w:t>production.rb</w:t>
-      </w:r>
-      <w:proofErr w:type="spellEnd"/>
-      <w:r>
-        <w:t xml:space="preserve"> file:</w:t>
-      </w:r>
-    </w:p>
-    <w:p>
-      <w:pPr>
-        <w:pStyle w:val="Note"/>
-      </w:pPr>
-    </w:p>
-    <w:p>
-      <w:pPr>
-        <w:pStyle w:val="Note"/>
+        <w:spacing w:after="0"/>
         <w:rPr>
           <w:rFonts w:ascii="Courier New" w:hAnsi="Courier New" w:cs="Courier New"/>
         </w:rPr>
@@ -817,6 +1655,7 @@
     <w:p>
       <w:pPr>
         <w:pStyle w:val="Note"/>
+        <w:spacing w:after="0"/>
         <w:rPr>
           <w:rFonts w:ascii="Courier New" w:hAnsi="Courier New" w:cs="Courier New"/>
         </w:rPr>
@@ -855,6 +1694,7 @@
     <w:p>
       <w:pPr>
         <w:pStyle w:val="Note"/>
+        <w:spacing w:after="0"/>
         <w:rPr>
           <w:rFonts w:ascii="Courier New" w:hAnsi="Courier New" w:cs="Courier New"/>
         </w:rPr>
@@ -877,6 +1717,7 @@
     <w:p>
       <w:pPr>
         <w:pStyle w:val="Note"/>
+        <w:spacing w:after="0"/>
         <w:rPr>
           <w:rFonts w:ascii="Courier New" w:hAnsi="Courier New" w:cs="Courier New"/>
         </w:rPr>
@@ -899,6 +1740,10 @@
     <w:p>
       <w:pPr>
         <w:pStyle w:val="Note"/>
+        <w:spacing w:after="0"/>
+        <w:rPr>
+          <w:rFonts w:ascii="Courier New" w:hAnsi="Courier New" w:cs="Courier New"/>
+        </w:rPr>
       </w:pPr>
       <w:proofErr w:type="spellStart"/>
       <w:r>
@@ -917,12 +1762,12 @@
     </w:p>
     <w:p>
       <w:pPr>
-        <w:pStyle w:val="Item"/>
-        <w:numPr>
-          <w:ilvl w:val="0"/>
-          <w:numId w:val="0"/>
-        </w:numPr>
-        <w:ind w:left="360"/>
+        <w:pStyle w:val="H2Text"/>
+      </w:pPr>
+    </w:p>
+    <w:p>
+      <w:pPr>
+        <w:pStyle w:val="H2Text"/>
       </w:pPr>
       <w:r>
         <w:t xml:space="preserve">Note: The migration performed in step </w:t>
@@ -967,20 +1812,26 @@
       <w:pPr>
         <w:ind w:left="360"/>
       </w:pPr>
-      <w:bookmarkStart w:id="0" w:name="_Ref204664928"/>
-    </w:p>
-    <w:p>
-      <w:pPr>
-        <w:pStyle w:val="ListParagraph"/>
-        <w:numPr>
-          <w:ilvl w:val="0"/>
-          <w:numId w:val="1"/>
-        </w:numPr>
+      <w:bookmarkStart w:id="6" w:name="_Ref204664928"/>
+    </w:p>
+    <w:p>
+      <w:pPr>
+        <w:pStyle w:val="Heading2"/>
+      </w:pPr>
+      <w:bookmarkStart w:id="7" w:name="_Toc204702537"/>
+      <w:r>
+        <w:t>Populate the Database</w:t>
+      </w:r>
+      <w:bookmarkEnd w:id="7"/>
+    </w:p>
+    <w:p>
+      <w:pPr>
+        <w:pStyle w:val="H2Text"/>
       </w:pPr>
       <w:r>
         <w:t>Populating the database by running the following command:</w:t>
       </w:r>
-      <w:bookmarkEnd w:id="0"/>
+      <w:bookmarkEnd w:id="6"/>
     </w:p>
     <w:p>
       <w:pPr>
@@ -1002,9 +1853,10 @@
     </w:p>
     <w:p>
       <w:pPr>
-        <w:pStyle w:val="ListParagraph"/>
-      </w:pPr>
-      <w:r>
+        <w:pStyle w:val="H2Text"/>
+      </w:pPr>
+      <w:r>
+        <w:lastRenderedPageBreak/>
         <w:t xml:space="preserve"> </w:t>
       </w:r>
       <w:r>
@@ -1014,12 +1866,17 @@
     </w:p>
     <w:p>
       <w:pPr>
-        <w:pStyle w:val="ListParagraph"/>
-      </w:pPr>
-    </w:p>
-    <w:p>
-      <w:pPr>
-        <w:pStyle w:val="Item"/>
+        <w:pStyle w:val="Heading2"/>
+      </w:pPr>
+      <w:bookmarkStart w:id="8" w:name="_Toc204702538"/>
+      <w:r>
+        <w:t>Configure environment.yml</w:t>
+      </w:r>
+      <w:bookmarkEnd w:id="8"/>
+    </w:p>
+    <w:p>
+      <w:pPr>
+        <w:pStyle w:val="H2Text"/>
       </w:pPr>
       <w:r>
         <w:t xml:space="preserve">Edit the file </w:t>
@@ -1030,30 +1887,46 @@
       </w:r>
       <w:proofErr w:type="spellEnd"/>
       <w:r>
-        <w:t>/environment.yml. Set the options as appropriate. Each option is documented in line.</w:t>
-      </w:r>
-    </w:p>
-    <w:p>
-      <w:pPr>
-        <w:pStyle w:val="Item"/>
-        <w:numPr>
-          <w:ilvl w:val="0"/>
-          <w:numId w:val="0"/>
-        </w:numPr>
-        <w:ind w:left="720"/>
-      </w:pPr>
-    </w:p>
-    <w:p>
-      <w:pPr>
-        <w:pStyle w:val="Item"/>
-        <w:numPr>
-          <w:ilvl w:val="0"/>
-          <w:numId w:val="0"/>
-        </w:numPr>
-        <w:ind w:left="720" w:hanging="360"/>
-      </w:pPr>
-      <w:r>
-        <w:lastRenderedPageBreak/>
+        <w:t xml:space="preserve">/environment.yml. Set the options as appropriate. </w:t>
+      </w:r>
+      <w:r>
+        <w:t>For further explanation on each option, see “</w:t>
+      </w:r>
+      <w:fldSimple w:instr=" REF _Ref204702657 \h ">
+        <w:r>
+          <w:t>Configuration Options</w:t>
+        </w:r>
+      </w:fldSimple>
+      <w:r>
+        <w:t xml:space="preserve">” on page </w:t>
+      </w:r>
+      <w:fldSimple w:instr=" PAGEREF _Ref204702657 \h ">
+        <w:r>
+          <w:rPr>
+            <w:noProof/>
+          </w:rPr>
+          <w:t>4</w:t>
+        </w:r>
+      </w:fldSimple>
+      <w:r>
+        <w:t>.</w:t>
+      </w:r>
+    </w:p>
+    <w:p>
+      <w:pPr>
+        <w:pStyle w:val="Heading2"/>
+      </w:pPr>
+      <w:bookmarkStart w:id="9" w:name="_Toc204702539"/>
+      <w:r>
+        <w:t>Configure the Web Service</w:t>
+      </w:r>
+      <w:bookmarkEnd w:id="9"/>
+    </w:p>
+    <w:p>
+      <w:pPr>
+        <w:pStyle w:val="H2Text"/>
+      </w:pPr>
+      <w:r>
         <w:t>At this point, the app is configured, and wait remains is to set up the server of your choice (</w:t>
       </w:r>
       <w:proofErr w:type="spellStart"/>
@@ -1071,46 +1944,210 @@
         <w:rPr>
           <w:rFonts w:ascii="Courier New" w:hAnsi="Courier New" w:cs="Courier New"/>
           <w:sz w:val="20"/>
-          <w:lang/>
         </w:rPr>
       </w:pPr>
       <w:r>
-        <w:rPr>
-          <w:lang/>
-        </w:rPr>
         <w:t>C</w:t>
       </w:r>
       <w:r>
-        <w:rPr>
-          <w:lang/>
-        </w:rPr>
         <w:t xml:space="preserve">reate the </w:t>
       </w:r>
       <w:proofErr w:type="spellStart"/>
       <w:r>
-        <w:rPr>
-          <w:lang/>
-        </w:rPr>
         <w:t>symlink</w:t>
       </w:r>
       <w:proofErr w:type="spellEnd"/>
       <w:r>
-        <w:rPr>
-          <w:lang/>
-        </w:rPr>
         <w:t xml:space="preserve"> so the www directory is your Rails app public folder. Get to </w:t>
       </w:r>
       <w:r>
-        <w:rPr>
-          <w:lang/>
-        </w:rPr>
         <w:t xml:space="preserve">your application </w:t>
       </w:r>
       <w:r>
-        <w:rPr>
-          <w:lang/>
-        </w:rPr>
         <w:t>root directory and:</w:t>
+      </w:r>
+    </w:p>
+    <w:p>
+      <w:pPr>
+        <w:pStyle w:val="Note"/>
+      </w:pPr>
+      <w:r>
+        <w:t xml:space="preserve">[~]# </w:t>
+      </w:r>
+      <w:proofErr w:type="spellStart"/>
+      <w:proofErr w:type="gramStart"/>
+      <w:r>
+        <w:t>mv</w:t>
+      </w:r>
+      <w:proofErr w:type="spellEnd"/>
+      <w:proofErr w:type="gramEnd"/>
+      <w:r>
+        <w:t xml:space="preserve"> ~/</w:t>
+      </w:r>
+      <w:proofErr w:type="spellStart"/>
+      <w:r>
+        <w:t>public_html</w:t>
+      </w:r>
+      <w:proofErr w:type="spellEnd"/>
+      <w:r>
+        <w:t xml:space="preserve"> ~/</w:t>
+      </w:r>
+      <w:proofErr w:type="spellStart"/>
+      <w:r>
+        <w:t>public_html_backup</w:t>
+      </w:r>
+      <w:proofErr w:type="spellEnd"/>
+      <w:r>
+        <w:br/>
+        <w:t xml:space="preserve">[~]# </w:t>
+      </w:r>
+      <w:proofErr w:type="spellStart"/>
+      <w:r>
+        <w:t>ln</w:t>
+      </w:r>
+      <w:proofErr w:type="spellEnd"/>
+      <w:r>
+        <w:t xml:space="preserve"> -s ~/</w:t>
+      </w:r>
+      <w:proofErr w:type="spellStart"/>
+      <w:r>
+        <w:t>yourapp</w:t>
+      </w:r>
+      <w:proofErr w:type="spellEnd"/>
+      <w:r>
+        <w:t>/public ~/</w:t>
+      </w:r>
+      <w:proofErr w:type="spellStart"/>
+      <w:r>
+        <w:t>public_html</w:t>
+      </w:r>
+      <w:proofErr w:type="spellEnd"/>
+    </w:p>
+    <w:p>
+      <w:pPr>
+        <w:pStyle w:val="Note"/>
+      </w:pPr>
+      <w:r>
+        <w:t xml:space="preserve">Notify hosting rails support to configure your apache </w:t>
+      </w:r>
+      <w:proofErr w:type="spellStart"/>
+      <w:r>
+        <w:t>vhost</w:t>
+      </w:r>
+      <w:proofErr w:type="spellEnd"/>
+      <w:r>
+        <w:t xml:space="preserve"> to use </w:t>
+      </w:r>
+      <w:proofErr w:type="spellStart"/>
+      <w:r>
+        <w:t>mod_rails</w:t>
+      </w:r>
+      <w:proofErr w:type="spellEnd"/>
+      <w:r>
+        <w:t>.</w:t>
+      </w:r>
+    </w:p>
+    <w:p>
+      <w:pPr>
+        <w:pStyle w:val="Heading2"/>
+      </w:pPr>
+      <w:bookmarkStart w:id="10" w:name="_Toc204702540"/>
+      <w:r>
+        <w:t>Setup the Task Scheduler</w:t>
+      </w:r>
+      <w:bookmarkEnd w:id="10"/>
+    </w:p>
+    <w:p>
+      <w:pPr>
+        <w:pStyle w:val="H2Text"/>
+      </w:pPr>
+      <w:r>
+        <w:t xml:space="preserve">OpenMind includes a task scheduler that runs background tasks – for example, checking for new entries in discussion forums once a day and sending out emails. You can start the task scheduler by issuing the following command: </w:t>
+      </w:r>
+    </w:p>
+    <w:p>
+      <w:pPr>
+        <w:pStyle w:val="CodeSample"/>
+      </w:pPr>
+      <w:proofErr w:type="gramStart"/>
+      <w:r>
+        <w:t>ruby</w:t>
+      </w:r>
+      <w:proofErr w:type="gramEnd"/>
+      <w:r>
+        <w:t xml:space="preserve"> script/</w:t>
+      </w:r>
+      <w:proofErr w:type="spellStart"/>
+      <w:r>
+        <w:t>task_server_control.rb</w:t>
+      </w:r>
+      <w:proofErr w:type="spellEnd"/>
+      <w:r>
+        <w:t xml:space="preserve"> run</w:t>
+      </w:r>
+    </w:p>
+    <w:p>
+      <w:pPr>
+        <w:pStyle w:val="CodeSample"/>
+        <w:ind w:left="0"/>
+      </w:pPr>
+    </w:p>
+    <w:p>
+      <w:pPr>
+        <w:pStyle w:val="H2Text"/>
+      </w:pPr>
+      <w:r>
+        <w:t xml:space="preserve">It is strongly suggested that you set up this script to be started automatically via </w:t>
+      </w:r>
+      <w:proofErr w:type="spellStart"/>
+      <w:r>
+        <w:t>cron</w:t>
+      </w:r>
+      <w:proofErr w:type="spellEnd"/>
+      <w:r>
+        <w:t xml:space="preserve"> or </w:t>
+      </w:r>
+      <w:proofErr w:type="spellStart"/>
+      <w:r>
+        <w:t>monit.d</w:t>
+      </w:r>
+      <w:proofErr w:type="spellEnd"/>
+      <w:r>
+        <w:t xml:space="preserve"> or another mechanism, so that it will start up automatically in the event of a server reboot.</w:t>
+      </w:r>
+    </w:p>
+    <w:p>
+      <w:pPr>
+        <w:pStyle w:val="Note"/>
+      </w:pPr>
+      <w:r>
+        <w:t xml:space="preserve">On </w:t>
+      </w:r>
+      <w:proofErr w:type="spellStart"/>
+      <w:proofErr w:type="gramStart"/>
+      <w:r>
+        <w:t>unix</w:t>
+      </w:r>
+      <w:proofErr w:type="spellEnd"/>
+      <w:proofErr w:type="gramEnd"/>
+      <w:r>
+        <w:t xml:space="preserve"> environments such as hosting rails, you can you </w:t>
+      </w:r>
+      <w:proofErr w:type="spellStart"/>
+      <w:r>
+        <w:t>cron</w:t>
+      </w:r>
+      <w:proofErr w:type="spellEnd"/>
+      <w:r>
+        <w:t xml:space="preserve"> to ensure that the task scheduler will be started automated if the machine is rebooted.</w:t>
+      </w:r>
+    </w:p>
+    <w:p>
+      <w:pPr>
+        <w:pStyle w:val="Note"/>
+      </w:pPr>
+      <w:r>
+        <w:t>Enter the following command:</w:t>
       </w:r>
     </w:p>
     <w:p>
@@ -1118,207 +2155,486 @@
         <w:pStyle w:val="Note"/>
         <w:rPr>
           <w:rFonts w:ascii="Courier New" w:hAnsi="Courier New" w:cs="Courier New"/>
-          <w:sz w:val="20"/>
-          <w:szCs w:val="20"/>
         </w:rPr>
       </w:pPr>
+      <w:proofErr w:type="spellStart"/>
+      <w:proofErr w:type="gramStart"/>
       <w:r>
         <w:rPr>
           <w:rFonts w:ascii="Courier New" w:hAnsi="Courier New" w:cs="Courier New"/>
-          <w:sz w:val="20"/>
-          <w:szCs w:val="20"/>
-          <w:lang/>
         </w:rPr>
-        <w:t xml:space="preserve">[~]# </w:t>
-      </w:r>
-      <w:proofErr w:type="spellStart"/>
-      <w:proofErr w:type="gramStart"/>
+        <w:t>crontab</w:t>
+      </w:r>
+      <w:proofErr w:type="spellEnd"/>
+      <w:proofErr w:type="gramEnd"/>
       <w:r>
         <w:rPr>
           <w:rFonts w:ascii="Courier New" w:hAnsi="Courier New" w:cs="Courier New"/>
-          <w:sz w:val="20"/>
-          <w:szCs w:val="20"/>
-          <w:lang/>
         </w:rPr>
-        <w:t>mv</w:t>
-      </w:r>
-      <w:proofErr w:type="spellEnd"/>
-      <w:proofErr w:type="gramEnd"/>
-      <w:r>
+        <w:t xml:space="preserve"> –e</w:t>
+      </w:r>
+    </w:p>
+    <w:p>
+      <w:pPr>
+        <w:pStyle w:val="Note"/>
+      </w:pPr>
+      <w:r>
+        <w:t>Add the following line to the file:</w:t>
+      </w:r>
+    </w:p>
+    <w:p>
+      <w:pPr>
+        <w:pStyle w:val="Note"/>
         <w:rPr>
           <w:rFonts w:ascii="Courier New" w:hAnsi="Courier New" w:cs="Courier New"/>
-          <w:sz w:val="20"/>
-          <w:szCs w:val="20"/>
-          <w:lang/>
+          <w:sz w:val="18"/>
+          <w:szCs w:val="18"/>
         </w:rPr>
-        <w:t xml:space="preserve"> ~/</w:t>
-      </w:r>
-      <w:proofErr w:type="spellStart"/>
+      </w:pPr>
       <w:r>
         <w:rPr>
           <w:rFonts w:ascii="Courier New" w:hAnsi="Courier New" w:cs="Courier New"/>
-          <w:sz w:val="20"/>
-          <w:szCs w:val="20"/>
-          <w:lang/>
+          <w:sz w:val="18"/>
+          <w:szCs w:val="18"/>
         </w:rPr>
-        <w:t>public_html</w:t>
-      </w:r>
-      <w:proofErr w:type="spellEnd"/>
+        <w:t xml:space="preserve">@reboot </w:t>
+      </w:r>
+      <w:proofErr w:type="spellStart"/>
       <w:r>
         <w:rPr>
           <w:rFonts w:ascii="Courier New" w:hAnsi="Courier New" w:cs="Courier New"/>
-          <w:sz w:val="20"/>
-          <w:szCs w:val="20"/>
-          <w:lang/>
+          <w:sz w:val="18"/>
+          <w:szCs w:val="18"/>
         </w:rPr>
-        <w:t xml:space="preserve"> ~/</w:t>
-      </w:r>
-      <w:proofErr w:type="spellStart"/>
+        <w:t>cd</w:t>
+      </w:r>
+      <w:proofErr w:type="spellEnd"/>
       <w:r>
         <w:rPr>
           <w:rFonts w:ascii="Courier New" w:hAnsi="Courier New" w:cs="Courier New"/>
-          <w:sz w:val="20"/>
-          <w:szCs w:val="20"/>
-          <w:lang/>
+          <w:sz w:val="18"/>
+          <w:szCs w:val="18"/>
         </w:rPr>
-        <w:t>public_html_backup</w:t>
-      </w:r>
-      <w:proofErr w:type="spellEnd"/>
+        <w:t xml:space="preserve"> /home/username/</w:t>
+      </w:r>
+      <w:proofErr w:type="spellStart"/>
       <w:r>
         <w:rPr>
           <w:rFonts w:ascii="Courier New" w:hAnsi="Courier New" w:cs="Courier New"/>
-          <w:sz w:val="20"/>
-          <w:szCs w:val="20"/>
-          <w:lang/>
+          <w:sz w:val="18"/>
+          <w:szCs w:val="18"/>
         </w:rPr>
-        <w:br/>
-        <w:t xml:space="preserve">[~]# </w:t>
-      </w:r>
-      <w:proofErr w:type="spellStart"/>
+        <w:t>openmind</w:t>
+      </w:r>
+      <w:proofErr w:type="spellEnd"/>
       <w:r>
         <w:rPr>
           <w:rFonts w:ascii="Courier New" w:hAnsi="Courier New" w:cs="Courier New"/>
-          <w:sz w:val="20"/>
-          <w:szCs w:val="20"/>
-          <w:lang/>
+          <w:sz w:val="18"/>
+          <w:szCs w:val="18"/>
         </w:rPr>
-        <w:t>ln</w:t>
-      </w:r>
-      <w:proofErr w:type="spellEnd"/>
+        <w:t xml:space="preserve"> &amp;&amp; ruby script/</w:t>
+      </w:r>
+      <w:proofErr w:type="spellStart"/>
       <w:r>
         <w:rPr>
           <w:rFonts w:ascii="Courier New" w:hAnsi="Courier New" w:cs="Courier New"/>
-          <w:sz w:val="20"/>
-          <w:szCs w:val="20"/>
-          <w:lang/>
+          <w:sz w:val="18"/>
+          <w:szCs w:val="18"/>
         </w:rPr>
-        <w:t xml:space="preserve"> -s ~/</w:t>
-      </w:r>
-      <w:proofErr w:type="spellStart"/>
+        <w:t>task_server_control.rb</w:t>
+      </w:r>
+      <w:proofErr w:type="spellEnd"/>
       <w:r>
         <w:rPr>
           <w:rFonts w:ascii="Courier New" w:hAnsi="Courier New" w:cs="Courier New"/>
-          <w:sz w:val="20"/>
-          <w:szCs w:val="20"/>
-          <w:lang/>
+          <w:sz w:val="18"/>
+          <w:szCs w:val="18"/>
         </w:rPr>
-        <w:t>yourapp</w:t>
-      </w:r>
-      <w:proofErr w:type="spellEnd"/>
-      <w:r>
-        <w:rPr>
-          <w:rFonts w:ascii="Courier New" w:hAnsi="Courier New" w:cs="Courier New"/>
-          <w:sz w:val="20"/>
-          <w:szCs w:val="20"/>
-          <w:lang/>
-        </w:rPr>
-        <w:t>/public ~/</w:t>
-      </w:r>
-      <w:proofErr w:type="spellStart"/>
-      <w:r>
-        <w:rPr>
-          <w:rFonts w:ascii="Courier New" w:hAnsi="Courier New" w:cs="Courier New"/>
-          <w:sz w:val="20"/>
-          <w:szCs w:val="20"/>
-          <w:lang/>
-        </w:rPr>
-        <w:t>public_html</w:t>
-      </w:r>
-      <w:proofErr w:type="spellEnd"/>
-    </w:p>
-    <w:p>
-      <w:pPr>
-        <w:pStyle w:val="Item"/>
-        <w:numPr>
-          <w:ilvl w:val="0"/>
-          <w:numId w:val="0"/>
-        </w:numPr>
-        <w:ind w:left="720" w:hanging="360"/>
-      </w:pPr>
-    </w:p>
-    <w:p>
-      <w:pPr>
-        <w:pStyle w:val="Item"/>
-        <w:numPr>
-          <w:ilvl w:val="0"/>
-          <w:numId w:val="0"/>
-        </w:numPr>
-      </w:pPr>
-      <w:proofErr w:type="spellStart"/>
-      <w:r>
-        <w:t>OpenMind</w:t>
-      </w:r>
-      <w:proofErr w:type="spellEnd"/>
-      <w:r>
-        <w:t xml:space="preserve"> includes a task scheduler that runs background tasks – for example, checking for new entries in discussion forums once a day and sending out emails. You can start the task scheduler by issuing the following command: </w:t>
-      </w:r>
-    </w:p>
-    <w:p>
-      <w:pPr>
-        <w:pStyle w:val="CodeSample"/>
-      </w:pPr>
+        <w:t xml:space="preserve"> run</w:t>
+      </w:r>
+    </w:p>
+    <w:p>
+      <w:pPr>
+        <w:pStyle w:val="Heading1"/>
+      </w:pPr>
+      <w:bookmarkStart w:id="11" w:name="_Ref204702657"/>
+      <w:r>
+        <w:t>Configuration Options</w:t>
+      </w:r>
+      <w:bookmarkEnd w:id="11"/>
+    </w:p>
+    <w:p>
+      <w:r>
+        <w:t xml:space="preserve">OpenMind provides a number of configuration options </w:t>
+      </w:r>
+      <w:r>
+        <w:t xml:space="preserve">that </w:t>
+      </w:r>
+      <w:r>
+        <w:t>you can specify in</w:t>
+      </w:r>
+      <w:r>
+        <w:t xml:space="preserve"> the </w:t>
+      </w:r>
+      <w:proofErr w:type="spellStart"/>
+      <w:r>
+        <w:t>config</w:t>
+      </w:r>
+      <w:proofErr w:type="spellEnd"/>
+      <w:r>
+        <w:t>/</w:t>
+      </w:r>
+      <w:r>
+        <w:t>environment.yml file.</w:t>
+      </w:r>
+    </w:p>
+    <w:p>
+      <w:pPr>
+        <w:pStyle w:val="Heading3"/>
+      </w:pPr>
+      <w:r>
+        <w:lastRenderedPageBreak/>
+        <w:t>Host</w:t>
+      </w:r>
+    </w:p>
+    <w:p>
+      <w:r>
+        <w:t xml:space="preserve">OpenMind sends email notifications when certain events occur. Many of those emails contains links to the application. </w:t>
+      </w:r>
+    </w:p>
+    <w:p>
+      <w:r>
+        <w:t xml:space="preserve"> The host name. This is used to construct the </w:t>
+      </w:r>
+      <w:proofErr w:type="spellStart"/>
       <w:proofErr w:type="gramStart"/>
       <w:r>
-        <w:t>ruby</w:t>
-      </w:r>
+        <w:t>url</w:t>
+      </w:r>
+      <w:proofErr w:type="spellEnd"/>
       <w:proofErr w:type="gramEnd"/>
       <w:r>
-        <w:t xml:space="preserve"> script\</w:t>
-      </w:r>
-      <w:proofErr w:type="spellStart"/>
-      <w:r>
-        <w:t>task_server_control.rb</w:t>
-      </w:r>
-      <w:proofErr w:type="spellEnd"/>
-      <w:r>
-        <w:t xml:space="preserve"> run</w:t>
-      </w:r>
-    </w:p>
-    <w:p>
-      <w:pPr>
-        <w:pStyle w:val="CodeSample"/>
-        <w:ind w:left="0"/>
-      </w:pPr>
-    </w:p>
-    <w:p>
-      <w:r>
-        <w:t xml:space="preserve">It is strongly suggested that you set up this script to be started automatically via </w:t>
-      </w:r>
-      <w:proofErr w:type="spellStart"/>
-      <w:r>
-        <w:t>cron</w:t>
-      </w:r>
-      <w:proofErr w:type="spellEnd"/>
-      <w:r>
-        <w:t xml:space="preserve"> or </w:t>
-      </w:r>
-      <w:proofErr w:type="spellStart"/>
-      <w:r>
-        <w:t>monit.d</w:t>
-      </w:r>
-      <w:proofErr w:type="spellEnd"/>
-      <w:r>
-        <w:t xml:space="preserve"> or another mechanism, so that it will start up automatically in the event of a server reboot.</w:t>
+        <w:t xml:space="preserve"> for the link that appears in</w:t>
+      </w:r>
+    </w:p>
+    <w:p>
+      <w:r>
+        <w:t xml:space="preserve"># </w:t>
+      </w:r>
+      <w:proofErr w:type="gramStart"/>
+      <w:r>
+        <w:t>email</w:t>
+      </w:r>
+      <w:proofErr w:type="gramEnd"/>
+      <w:r>
+        <w:t xml:space="preserve"> notifications</w:t>
+      </w:r>
+    </w:p>
+    <w:p>
+      <w:proofErr w:type="gramStart"/>
+      <w:r>
+        <w:t>host</w:t>
+      </w:r>
+      <w:proofErr w:type="gramEnd"/>
+      <w:r>
+        <w:t xml:space="preserve">: </w:t>
+      </w:r>
+      <w:proofErr w:type="spellStart"/>
+      <w:r>
+        <w:t>localhost</w:t>
+      </w:r>
+      <w:proofErr w:type="spellEnd"/>
+    </w:p>
+    <w:p/>
+    <w:p>
+      <w:r>
+        <w:t xml:space="preserve"># </w:t>
+      </w:r>
+      <w:proofErr w:type="gramStart"/>
+      <w:r>
+        <w:t>The</w:t>
+      </w:r>
+      <w:proofErr w:type="gramEnd"/>
+      <w:r>
+        <w:t xml:space="preserve"> port number. This is used to construct the </w:t>
+      </w:r>
+      <w:proofErr w:type="spellStart"/>
+      <w:proofErr w:type="gramStart"/>
+      <w:r>
+        <w:t>url</w:t>
+      </w:r>
+      <w:proofErr w:type="spellEnd"/>
+      <w:proofErr w:type="gramEnd"/>
+      <w:r>
+        <w:t xml:space="preserve"> for the link that appears in</w:t>
+      </w:r>
+    </w:p>
+    <w:p>
+      <w:r>
+        <w:t xml:space="preserve"># </w:t>
+      </w:r>
+      <w:proofErr w:type="gramStart"/>
+      <w:r>
+        <w:t>email</w:t>
+      </w:r>
+      <w:proofErr w:type="gramEnd"/>
+      <w:r>
+        <w:t xml:space="preserve"> notifications</w:t>
+      </w:r>
+    </w:p>
+    <w:p>
+      <w:proofErr w:type="gramStart"/>
+      <w:r>
+        <w:t>port</w:t>
+      </w:r>
+      <w:proofErr w:type="gramEnd"/>
+      <w:r>
+        <w:t>: 3000</w:t>
+      </w:r>
+    </w:p>
+    <w:p/>
+    <w:p>
+      <w:r>
+        <w:t xml:space="preserve"># </w:t>
+      </w:r>
+      <w:proofErr w:type="gramStart"/>
+      <w:r>
+        <w:t>The</w:t>
+      </w:r>
+      <w:proofErr w:type="gramEnd"/>
+      <w:r>
+        <w:t xml:space="preserve"> email address of the administrator. This email will be used as the "from"</w:t>
+      </w:r>
+    </w:p>
+    <w:p>
+      <w:r>
+        <w:t xml:space="preserve"># </w:t>
+      </w:r>
+      <w:proofErr w:type="gramStart"/>
+      <w:r>
+        <w:t>address</w:t>
+      </w:r>
+      <w:proofErr w:type="gramEnd"/>
+      <w:r>
+        <w:t xml:space="preserve"> in emails sent by </w:t>
+      </w:r>
+      <w:proofErr w:type="spellStart"/>
+      <w:r>
+        <w:t>openmind</w:t>
+      </w:r>
+      <w:proofErr w:type="spellEnd"/>
+      <w:r>
+        <w:t>.</w:t>
+      </w:r>
+    </w:p>
+    <w:p>
+      <w:proofErr w:type="spellStart"/>
+      <w:r>
+        <w:t>admin_email</w:t>
+      </w:r>
+      <w:proofErr w:type="spellEnd"/>
+      <w:r>
+        <w:t>: admin@openmind.org</w:t>
+      </w:r>
+    </w:p>
+    <w:p/>
+    <w:p>
+      <w:r>
+        <w:t xml:space="preserve"># </w:t>
+      </w:r>
+      <w:proofErr w:type="gramStart"/>
+      <w:r>
+        <w:t>The</w:t>
+      </w:r>
+      <w:proofErr w:type="gramEnd"/>
+      <w:r>
+        <w:t xml:space="preserve"> subject prefix. This will be the prefix in the subject for emails sent by </w:t>
+      </w:r>
+    </w:p>
+    <w:p>
+      <w:r>
+        <w:t xml:space="preserve"># </w:t>
+      </w:r>
+      <w:proofErr w:type="spellStart"/>
+      <w:proofErr w:type="gramStart"/>
+      <w:r>
+        <w:t>openmind</w:t>
+      </w:r>
+      <w:proofErr w:type="spellEnd"/>
+      <w:proofErr w:type="gramEnd"/>
+      <w:r>
+        <w:t>. For example, "OpenMind: Your new account has been created..."</w:t>
+      </w:r>
+    </w:p>
+    <w:p>
+      <w:proofErr w:type="spellStart"/>
+      <w:r>
+        <w:t>email_subject_prefix</w:t>
+      </w:r>
+      <w:proofErr w:type="spellEnd"/>
+      <w:r>
+        <w:t>: OpenMind</w:t>
+      </w:r>
+    </w:p>
+    <w:p/>
+    <w:p>
+      <w:r>
+        <w:t xml:space="preserve"># </w:t>
+      </w:r>
+      <w:proofErr w:type="gramStart"/>
+      <w:r>
+        <w:t>The</w:t>
+      </w:r>
+      <w:proofErr w:type="gramEnd"/>
+      <w:r>
+        <w:t xml:space="preserve"> number of minutes until a vote can no longer be rescinded</w:t>
+      </w:r>
+    </w:p>
+    <w:p>
+      <w:proofErr w:type="spellStart"/>
+      <w:r>
+        <w:t>rescind_minutes</w:t>
+      </w:r>
+      <w:proofErr w:type="spellEnd"/>
+      <w:r>
+        <w:t>: 240</w:t>
+      </w:r>
+    </w:p>
+    <w:p/>
+    <w:p>
+      <w:r>
+        <w:t xml:space="preserve"># </w:t>
+      </w:r>
+      <w:proofErr w:type="gramStart"/>
+      <w:r>
+        <w:t>The</w:t>
+      </w:r>
+      <w:proofErr w:type="gramEnd"/>
+      <w:r>
+        <w:t xml:space="preserve"> default number of days before allocations expire</w:t>
+      </w:r>
+    </w:p>
+    <w:p>
+      <w:proofErr w:type="spellStart"/>
+      <w:r>
+        <w:t>allocation_expiration_days</w:t>
+      </w:r>
+      <w:proofErr w:type="spellEnd"/>
+      <w:r>
+        <w:t>: 120</w:t>
+      </w:r>
+    </w:p>
+    <w:p/>
+    <w:p>
+      <w:r>
+        <w:t xml:space="preserve"># </w:t>
+      </w:r>
+      <w:proofErr w:type="gramStart"/>
+      <w:r>
+        <w:t>The</w:t>
+      </w:r>
+      <w:proofErr w:type="gramEnd"/>
+      <w:r>
+        <w:t xml:space="preserve"> </w:t>
+      </w:r>
+      <w:proofErr w:type="spellStart"/>
+      <w:r>
+        <w:t>url</w:t>
+      </w:r>
+      <w:proofErr w:type="spellEnd"/>
+      <w:r>
+        <w:t xml:space="preserve"> to the directory where the images for emails are stored</w:t>
+      </w:r>
+    </w:p>
+    <w:p>
+      <w:proofErr w:type="spellStart"/>
+      <w:r>
+        <w:lastRenderedPageBreak/>
+        <w:t>email_image_url</w:t>
+      </w:r>
+      <w:proofErr w:type="spellEnd"/>
+      <w:r>
+        <w:t>: http://localhost:3000/themes/scribe/images/email</w:t>
+      </w:r>
+    </w:p>
+    <w:p/>
+    <w:p>
+      <w:r>
+        <w:t xml:space="preserve"># </w:t>
+      </w:r>
+      <w:proofErr w:type="gramStart"/>
+      <w:r>
+        <w:t>The</w:t>
+      </w:r>
+      <w:proofErr w:type="gramEnd"/>
+      <w:r>
+        <w:t xml:space="preserve"> name of the theme (e.g., skin). This should correspond to a directory </w:t>
+      </w:r>
+    </w:p>
+    <w:p>
+      <w:r>
+        <w:t xml:space="preserve"># </w:t>
+      </w:r>
+      <w:proofErr w:type="gramStart"/>
+      <w:r>
+        <w:t>under</w:t>
+      </w:r>
+      <w:proofErr w:type="gramEnd"/>
+      <w:r>
+        <w:t xml:space="preserve"> the public/themes directory</w:t>
+      </w:r>
+    </w:p>
+    <w:p>
+      <w:proofErr w:type="spellStart"/>
+      <w:r>
+        <w:t>app_theme</w:t>
+      </w:r>
+      <w:proofErr w:type="spellEnd"/>
+      <w:r>
+        <w:t xml:space="preserve">: </w:t>
+      </w:r>
+      <w:proofErr w:type="spellStart"/>
+      <w:r>
+        <w:t>openmind</w:t>
+      </w:r>
+      <w:proofErr w:type="spellEnd"/>
+    </w:p>
+    <w:p/>
+    <w:p>
+      <w:r>
+        <w:t xml:space="preserve"># </w:t>
+      </w:r>
+      <w:proofErr w:type="gramStart"/>
+      <w:r>
+        <w:t>The</w:t>
+      </w:r>
+      <w:proofErr w:type="gramEnd"/>
+      <w:r>
+        <w:t xml:space="preserve"> number of days within which to warn the user of unused allocations</w:t>
+      </w:r>
+    </w:p>
+    <w:p>
+      <w:r>
+        <w:t xml:space="preserve"># </w:t>
+      </w:r>
+      <w:proofErr w:type="gramStart"/>
+      <w:r>
+        <w:t>about</w:t>
+      </w:r>
+      <w:proofErr w:type="gramEnd"/>
+      <w:r>
+        <w:t xml:space="preserve"> to expire. A value of 0 means never warn the user.</w:t>
+      </w:r>
+    </w:p>
+    <w:p>
+      <w:proofErr w:type="spellStart"/>
+      <w:r>
+        <w:t>allocation_expiration_warning_days</w:t>
+      </w:r>
+      <w:proofErr w:type="spellEnd"/>
+      <w:r>
+        <w:t>: 45</w:t>
       </w:r>
     </w:p>
     <w:sectPr>
@@ -1334,6 +2650,417 @@
 <file path=word/numbering.xml><?xml version="1.0" encoding="utf-8"?>
 <w:numbering xmlns:ve="http://schemas.openxmlformats.org/markup-compatibility/2006" xmlns:o="urn:schemas-microsoft-com:office:office" xmlns:r="http://schemas.openxmlformats.org/officeDocument/2006/relationships" xmlns:m="http://schemas.openxmlformats.org/officeDocument/2006/math" xmlns:v="urn:schemas-microsoft-com:vml" xmlns:wp="http://schemas.openxmlformats.org/drawingml/2006/wordprocessingDrawing" xmlns:w10="urn:schemas-microsoft-com:office:word" xmlns:w="http://schemas.openxmlformats.org/wordprocessingml/2006/main" xmlns:wne="http://schemas.microsoft.com/office/word/2006/wordml">
   <w:abstractNum w:abstractNumId="0">
+    <w:nsid w:val="1ADD5355"/>
+    <w:multiLevelType w:val="multilevel"/>
+    <w:tmpl w:val="6F4C40B6"/>
+    <w:lvl w:ilvl="0">
+      <w:start w:val="1"/>
+      <w:numFmt w:val="bullet"/>
+      <w:lvlText w:val=""/>
+      <w:lvlJc w:val="left"/>
+      <w:pPr>
+        <w:tabs>
+          <w:tab w:val="num" w:pos="720"/>
+        </w:tabs>
+        <w:ind w:left="720" w:hanging="360"/>
+      </w:pPr>
+      <w:rPr>
+        <w:rFonts w:ascii="Symbol" w:hAnsi="Symbol" w:hint="default"/>
+        <w:sz w:val="20"/>
+      </w:rPr>
+    </w:lvl>
+    <w:lvl w:ilvl="1" w:tentative="1">
+      <w:start w:val="1"/>
+      <w:numFmt w:val="bullet"/>
+      <w:lvlText w:val="o"/>
+      <w:lvlJc w:val="left"/>
+      <w:pPr>
+        <w:tabs>
+          <w:tab w:val="num" w:pos="1440"/>
+        </w:tabs>
+        <w:ind w:left="1440" w:hanging="360"/>
+      </w:pPr>
+      <w:rPr>
+        <w:rFonts w:ascii="Courier New" w:hAnsi="Courier New" w:hint="default"/>
+        <w:sz w:val="20"/>
+      </w:rPr>
+    </w:lvl>
+    <w:lvl w:ilvl="2" w:tentative="1">
+      <w:start w:val="1"/>
+      <w:numFmt w:val="bullet"/>
+      <w:lvlText w:val=""/>
+      <w:lvlJc w:val="left"/>
+      <w:pPr>
+        <w:tabs>
+          <w:tab w:val="num" w:pos="2160"/>
+        </w:tabs>
+        <w:ind w:left="2160" w:hanging="360"/>
+      </w:pPr>
+      <w:rPr>
+        <w:rFonts w:ascii="Wingdings" w:hAnsi="Wingdings" w:hint="default"/>
+        <w:sz w:val="20"/>
+      </w:rPr>
+    </w:lvl>
+    <w:lvl w:ilvl="3" w:tentative="1">
+      <w:start w:val="1"/>
+      <w:numFmt w:val="bullet"/>
+      <w:lvlText w:val=""/>
+      <w:lvlJc w:val="left"/>
+      <w:pPr>
+        <w:tabs>
+          <w:tab w:val="num" w:pos="2880"/>
+        </w:tabs>
+        <w:ind w:left="2880" w:hanging="360"/>
+      </w:pPr>
+      <w:rPr>
+        <w:rFonts w:ascii="Wingdings" w:hAnsi="Wingdings" w:hint="default"/>
+        <w:sz w:val="20"/>
+      </w:rPr>
+    </w:lvl>
+    <w:lvl w:ilvl="4" w:tentative="1">
+      <w:start w:val="1"/>
+      <w:numFmt w:val="bullet"/>
+      <w:lvlText w:val=""/>
+      <w:lvlJc w:val="left"/>
+      <w:pPr>
+        <w:tabs>
+          <w:tab w:val="num" w:pos="3600"/>
+        </w:tabs>
+        <w:ind w:left="3600" w:hanging="360"/>
+      </w:pPr>
+      <w:rPr>
+        <w:rFonts w:ascii="Wingdings" w:hAnsi="Wingdings" w:hint="default"/>
+        <w:sz w:val="20"/>
+      </w:rPr>
+    </w:lvl>
+    <w:lvl w:ilvl="5" w:tentative="1">
+      <w:start w:val="1"/>
+      <w:numFmt w:val="bullet"/>
+      <w:lvlText w:val=""/>
+      <w:lvlJc w:val="left"/>
+      <w:pPr>
+        <w:tabs>
+          <w:tab w:val="num" w:pos="4320"/>
+        </w:tabs>
+        <w:ind w:left="4320" w:hanging="360"/>
+      </w:pPr>
+      <w:rPr>
+        <w:rFonts w:ascii="Wingdings" w:hAnsi="Wingdings" w:hint="default"/>
+        <w:sz w:val="20"/>
+      </w:rPr>
+    </w:lvl>
+    <w:lvl w:ilvl="6" w:tentative="1">
+      <w:start w:val="1"/>
+      <w:numFmt w:val="bullet"/>
+      <w:lvlText w:val=""/>
+      <w:lvlJc w:val="left"/>
+      <w:pPr>
+        <w:tabs>
+          <w:tab w:val="num" w:pos="5040"/>
+        </w:tabs>
+        <w:ind w:left="5040" w:hanging="360"/>
+      </w:pPr>
+      <w:rPr>
+        <w:rFonts w:ascii="Wingdings" w:hAnsi="Wingdings" w:hint="default"/>
+        <w:sz w:val="20"/>
+      </w:rPr>
+    </w:lvl>
+    <w:lvl w:ilvl="7" w:tentative="1">
+      <w:start w:val="1"/>
+      <w:numFmt w:val="bullet"/>
+      <w:lvlText w:val=""/>
+      <w:lvlJc w:val="left"/>
+      <w:pPr>
+        <w:tabs>
+          <w:tab w:val="num" w:pos="5760"/>
+        </w:tabs>
+        <w:ind w:left="5760" w:hanging="360"/>
+      </w:pPr>
+      <w:rPr>
+        <w:rFonts w:ascii="Wingdings" w:hAnsi="Wingdings" w:hint="default"/>
+        <w:sz w:val="20"/>
+      </w:rPr>
+    </w:lvl>
+    <w:lvl w:ilvl="8" w:tentative="1">
+      <w:start w:val="1"/>
+      <w:numFmt w:val="bullet"/>
+      <w:lvlText w:val=""/>
+      <w:lvlJc w:val="left"/>
+      <w:pPr>
+        <w:tabs>
+          <w:tab w:val="num" w:pos="6480"/>
+        </w:tabs>
+        <w:ind w:left="6480" w:hanging="360"/>
+      </w:pPr>
+      <w:rPr>
+        <w:rFonts w:ascii="Wingdings" w:hAnsi="Wingdings" w:hint="default"/>
+        <w:sz w:val="20"/>
+      </w:rPr>
+    </w:lvl>
+  </w:abstractNum>
+  <w:abstractNum w:abstractNumId="1">
+    <w:nsid w:val="275178B0"/>
+    <w:multiLevelType w:val="hybridMultilevel"/>
+    <w:tmpl w:val="7F02F900"/>
+    <w:lvl w:ilvl="0" w:tplc="04090001">
+      <w:start w:val="1"/>
+      <w:numFmt w:val="bullet"/>
+      <w:lvlText w:val=""/>
+      <w:lvlJc w:val="left"/>
+      <w:pPr>
+        <w:ind w:left="720" w:hanging="360"/>
+      </w:pPr>
+      <w:rPr>
+        <w:rFonts w:ascii="Symbol" w:hAnsi="Symbol" w:hint="default"/>
+      </w:rPr>
+    </w:lvl>
+    <w:lvl w:ilvl="1" w:tplc="04090003" w:tentative="1">
+      <w:start w:val="1"/>
+      <w:numFmt w:val="bullet"/>
+      <w:lvlText w:val="o"/>
+      <w:lvlJc w:val="left"/>
+      <w:pPr>
+        <w:ind w:left="1440" w:hanging="360"/>
+      </w:pPr>
+      <w:rPr>
+        <w:rFonts w:ascii="Courier New" w:hAnsi="Courier New" w:cs="Courier New" w:hint="default"/>
+      </w:rPr>
+    </w:lvl>
+    <w:lvl w:ilvl="2" w:tplc="04090005" w:tentative="1">
+      <w:start w:val="1"/>
+      <w:numFmt w:val="bullet"/>
+      <w:lvlText w:val=""/>
+      <w:lvlJc w:val="left"/>
+      <w:pPr>
+        <w:ind w:left="2160" w:hanging="360"/>
+      </w:pPr>
+      <w:rPr>
+        <w:rFonts w:ascii="Wingdings" w:hAnsi="Wingdings" w:hint="default"/>
+      </w:rPr>
+    </w:lvl>
+    <w:lvl w:ilvl="3" w:tplc="04090001" w:tentative="1">
+      <w:start w:val="1"/>
+      <w:numFmt w:val="bullet"/>
+      <w:lvlText w:val=""/>
+      <w:lvlJc w:val="left"/>
+      <w:pPr>
+        <w:ind w:left="2880" w:hanging="360"/>
+      </w:pPr>
+      <w:rPr>
+        <w:rFonts w:ascii="Symbol" w:hAnsi="Symbol" w:hint="default"/>
+      </w:rPr>
+    </w:lvl>
+    <w:lvl w:ilvl="4" w:tplc="04090003" w:tentative="1">
+      <w:start w:val="1"/>
+      <w:numFmt w:val="bullet"/>
+      <w:lvlText w:val="o"/>
+      <w:lvlJc w:val="left"/>
+      <w:pPr>
+        <w:ind w:left="3600" w:hanging="360"/>
+      </w:pPr>
+      <w:rPr>
+        <w:rFonts w:ascii="Courier New" w:hAnsi="Courier New" w:cs="Courier New" w:hint="default"/>
+      </w:rPr>
+    </w:lvl>
+    <w:lvl w:ilvl="5" w:tplc="04090005" w:tentative="1">
+      <w:start w:val="1"/>
+      <w:numFmt w:val="bullet"/>
+      <w:lvlText w:val=""/>
+      <w:lvlJc w:val="left"/>
+      <w:pPr>
+        <w:ind w:left="4320" w:hanging="360"/>
+      </w:pPr>
+      <w:rPr>
+        <w:rFonts w:ascii="Wingdings" w:hAnsi="Wingdings" w:hint="default"/>
+      </w:rPr>
+    </w:lvl>
+    <w:lvl w:ilvl="6" w:tplc="04090001" w:tentative="1">
+      <w:start w:val="1"/>
+      <w:numFmt w:val="bullet"/>
+      <w:lvlText w:val=""/>
+      <w:lvlJc w:val="left"/>
+      <w:pPr>
+        <w:ind w:left="5040" w:hanging="360"/>
+      </w:pPr>
+      <w:rPr>
+        <w:rFonts w:ascii="Symbol" w:hAnsi="Symbol" w:hint="default"/>
+      </w:rPr>
+    </w:lvl>
+    <w:lvl w:ilvl="7" w:tplc="04090003" w:tentative="1">
+      <w:start w:val="1"/>
+      <w:numFmt w:val="bullet"/>
+      <w:lvlText w:val="o"/>
+      <w:lvlJc w:val="left"/>
+      <w:pPr>
+        <w:ind w:left="5760" w:hanging="360"/>
+      </w:pPr>
+      <w:rPr>
+        <w:rFonts w:ascii="Courier New" w:hAnsi="Courier New" w:cs="Courier New" w:hint="default"/>
+      </w:rPr>
+    </w:lvl>
+    <w:lvl w:ilvl="8" w:tplc="04090005" w:tentative="1">
+      <w:start w:val="1"/>
+      <w:numFmt w:val="bullet"/>
+      <w:lvlText w:val=""/>
+      <w:lvlJc w:val="left"/>
+      <w:pPr>
+        <w:ind w:left="6480" w:hanging="360"/>
+      </w:pPr>
+      <w:rPr>
+        <w:rFonts w:ascii="Wingdings" w:hAnsi="Wingdings" w:hint="default"/>
+      </w:rPr>
+    </w:lvl>
+  </w:abstractNum>
+  <w:abstractNum w:abstractNumId="2">
+    <w:nsid w:val="2D4F75E4"/>
+    <w:multiLevelType w:val="multilevel"/>
+    <w:tmpl w:val="D4F8C398"/>
+    <w:lvl w:ilvl="0">
+      <w:start w:val="1"/>
+      <w:numFmt w:val="bullet"/>
+      <w:lvlText w:val=""/>
+      <w:lvlJc w:val="left"/>
+      <w:pPr>
+        <w:tabs>
+          <w:tab w:val="num" w:pos="720"/>
+        </w:tabs>
+        <w:ind w:left="720" w:hanging="360"/>
+      </w:pPr>
+      <w:rPr>
+        <w:rFonts w:ascii="Symbol" w:hAnsi="Symbol" w:hint="default"/>
+        <w:sz w:val="20"/>
+      </w:rPr>
+    </w:lvl>
+    <w:lvl w:ilvl="1" w:tentative="1">
+      <w:start w:val="1"/>
+      <w:numFmt w:val="bullet"/>
+      <w:lvlText w:val="o"/>
+      <w:lvlJc w:val="left"/>
+      <w:pPr>
+        <w:tabs>
+          <w:tab w:val="num" w:pos="1440"/>
+        </w:tabs>
+        <w:ind w:left="1440" w:hanging="360"/>
+      </w:pPr>
+      <w:rPr>
+        <w:rFonts w:ascii="Courier New" w:hAnsi="Courier New" w:hint="default"/>
+        <w:sz w:val="20"/>
+      </w:rPr>
+    </w:lvl>
+    <w:lvl w:ilvl="2" w:tentative="1">
+      <w:start w:val="1"/>
+      <w:numFmt w:val="bullet"/>
+      <w:lvlText w:val=""/>
+      <w:lvlJc w:val="left"/>
+      <w:pPr>
+        <w:tabs>
+          <w:tab w:val="num" w:pos="2160"/>
+        </w:tabs>
+        <w:ind w:left="2160" w:hanging="360"/>
+      </w:pPr>
+      <w:rPr>
+        <w:rFonts w:ascii="Wingdings" w:hAnsi="Wingdings" w:hint="default"/>
+        <w:sz w:val="20"/>
+      </w:rPr>
+    </w:lvl>
+    <w:lvl w:ilvl="3" w:tentative="1">
+      <w:start w:val="1"/>
+      <w:numFmt w:val="bullet"/>
+      <w:lvlText w:val=""/>
+      <w:lvlJc w:val="left"/>
+      <w:pPr>
+        <w:tabs>
+          <w:tab w:val="num" w:pos="2880"/>
+        </w:tabs>
+        <w:ind w:left="2880" w:hanging="360"/>
+      </w:pPr>
+      <w:rPr>
+        <w:rFonts w:ascii="Wingdings" w:hAnsi="Wingdings" w:hint="default"/>
+        <w:sz w:val="20"/>
+      </w:rPr>
+    </w:lvl>
+    <w:lvl w:ilvl="4" w:tentative="1">
+      <w:start w:val="1"/>
+      <w:numFmt w:val="bullet"/>
+      <w:lvlText w:val=""/>
+      <w:lvlJc w:val="left"/>
+      <w:pPr>
+        <w:tabs>
+          <w:tab w:val="num" w:pos="3600"/>
+        </w:tabs>
+        <w:ind w:left="3600" w:hanging="360"/>
+      </w:pPr>
+      <w:rPr>
+        <w:rFonts w:ascii="Wingdings" w:hAnsi="Wingdings" w:hint="default"/>
+        <w:sz w:val="20"/>
+      </w:rPr>
+    </w:lvl>
+    <w:lvl w:ilvl="5" w:tentative="1">
+      <w:start w:val="1"/>
+      <w:numFmt w:val="bullet"/>
+      <w:lvlText w:val=""/>
+      <w:lvlJc w:val="left"/>
+      <w:pPr>
+        <w:tabs>
+          <w:tab w:val="num" w:pos="4320"/>
+        </w:tabs>
+        <w:ind w:left="4320" w:hanging="360"/>
+      </w:pPr>
+      <w:rPr>
+        <w:rFonts w:ascii="Wingdings" w:hAnsi="Wingdings" w:hint="default"/>
+        <w:sz w:val="20"/>
+      </w:rPr>
+    </w:lvl>
+    <w:lvl w:ilvl="6" w:tentative="1">
+      <w:start w:val="1"/>
+      <w:numFmt w:val="bullet"/>
+      <w:lvlText w:val=""/>
+      <w:lvlJc w:val="left"/>
+      <w:pPr>
+        <w:tabs>
+          <w:tab w:val="num" w:pos="5040"/>
+        </w:tabs>
+        <w:ind w:left="5040" w:hanging="360"/>
+      </w:pPr>
+      <w:rPr>
+        <w:rFonts w:ascii="Wingdings" w:hAnsi="Wingdings" w:hint="default"/>
+        <w:sz w:val="20"/>
+      </w:rPr>
+    </w:lvl>
+    <w:lvl w:ilvl="7" w:tentative="1">
+      <w:start w:val="1"/>
+      <w:numFmt w:val="bullet"/>
+      <w:lvlText w:val=""/>
+      <w:lvlJc w:val="left"/>
+      <w:pPr>
+        <w:tabs>
+          <w:tab w:val="num" w:pos="5760"/>
+        </w:tabs>
+        <w:ind w:left="5760" w:hanging="360"/>
+      </w:pPr>
+      <w:rPr>
+        <w:rFonts w:ascii="Wingdings" w:hAnsi="Wingdings" w:hint="default"/>
+        <w:sz w:val="20"/>
+      </w:rPr>
+    </w:lvl>
+    <w:lvl w:ilvl="8" w:tentative="1">
+      <w:start w:val="1"/>
+      <w:numFmt w:val="bullet"/>
+      <w:lvlText w:val=""/>
+      <w:lvlJc w:val="left"/>
+      <w:pPr>
+        <w:tabs>
+          <w:tab w:val="num" w:pos="6480"/>
+        </w:tabs>
+        <w:ind w:left="6480" w:hanging="360"/>
+      </w:pPr>
+      <w:rPr>
+        <w:rFonts w:ascii="Wingdings" w:hAnsi="Wingdings" w:hint="default"/>
+        <w:sz w:val="20"/>
+      </w:rPr>
+    </w:lvl>
+  </w:abstractNum>
+  <w:abstractNum w:abstractNumId="3">
     <w:nsid w:val="359C4F81"/>
     <w:multiLevelType w:val="hybridMultilevel"/>
     <w:tmpl w:val="95A0BCAE"/>
@@ -1422,17 +3149,17 @@
       </w:pPr>
     </w:lvl>
   </w:abstractNum>
-  <w:abstractNum w:abstractNumId="1">
+  <w:abstractNum w:abstractNumId="4">
     <w:nsid w:val="35D158D9"/>
     <w:multiLevelType w:val="hybridMultilevel"/>
-    <w:tmpl w:val="8176FA90"/>
-    <w:lvl w:ilvl="0" w:tplc="2F46E8FA">
+    <w:tmpl w:val="A084503E"/>
+    <w:lvl w:ilvl="0" w:tplc="B58ADDE2">
       <w:start w:val="1"/>
       <w:numFmt w:val="bullet"/>
       <w:lvlText w:val=""/>
       <w:lvlJc w:val="left"/>
       <w:pPr>
-        <w:ind w:left="720" w:hanging="360"/>
+        <w:ind w:left="1080" w:hanging="360"/>
       </w:pPr>
       <w:rPr>
         <w:rFonts w:ascii="Symbol" w:hAnsi="Symbol" w:hint="default"/>
@@ -1444,7 +3171,7 @@
       <w:lvlText w:val="%2."/>
       <w:lvlJc w:val="left"/>
       <w:pPr>
-        <w:ind w:left="1440" w:hanging="360"/>
+        <w:ind w:left="1800" w:hanging="360"/>
       </w:pPr>
     </w:lvl>
     <w:lvl w:ilvl="2" w:tplc="0409001B" w:tentative="1">
@@ -1453,7 +3180,7 @@
       <w:lvlText w:val="%3."/>
       <w:lvlJc w:val="right"/>
       <w:pPr>
-        <w:ind w:left="2160" w:hanging="180"/>
+        <w:ind w:left="2520" w:hanging="180"/>
       </w:pPr>
     </w:lvl>
     <w:lvl w:ilvl="3" w:tplc="0409000F" w:tentative="1">
@@ -1462,7 +3189,7 @@
       <w:lvlText w:val="%4."/>
       <w:lvlJc w:val="left"/>
       <w:pPr>
-        <w:ind w:left="2880" w:hanging="360"/>
+        <w:ind w:left="3240" w:hanging="360"/>
       </w:pPr>
     </w:lvl>
     <w:lvl w:ilvl="4" w:tplc="04090019" w:tentative="1">
@@ -1471,7 +3198,7 @@
       <w:lvlText w:val="%5."/>
       <w:lvlJc w:val="left"/>
       <w:pPr>
-        <w:ind w:left="3600" w:hanging="360"/>
+        <w:ind w:left="3960" w:hanging="360"/>
       </w:pPr>
     </w:lvl>
     <w:lvl w:ilvl="5" w:tplc="0409001B" w:tentative="1">
@@ -1480,7 +3207,7 @@
       <w:lvlText w:val="%6."/>
       <w:lvlJc w:val="right"/>
       <w:pPr>
-        <w:ind w:left="4320" w:hanging="180"/>
+        <w:ind w:left="4680" w:hanging="180"/>
       </w:pPr>
     </w:lvl>
     <w:lvl w:ilvl="6" w:tplc="0409000F" w:tentative="1">
@@ -1489,7 +3216,7 @@
       <w:lvlText w:val="%7."/>
       <w:lvlJc w:val="left"/>
       <w:pPr>
-        <w:ind w:left="5040" w:hanging="360"/>
+        <w:ind w:left="5400" w:hanging="360"/>
       </w:pPr>
     </w:lvl>
     <w:lvl w:ilvl="7" w:tplc="04090019" w:tentative="1">
@@ -1498,7 +3225,7 @@
       <w:lvlText w:val="%8."/>
       <w:lvlJc w:val="left"/>
       <w:pPr>
-        <w:ind w:left="5760" w:hanging="360"/>
+        <w:ind w:left="6120" w:hanging="360"/>
       </w:pPr>
     </w:lvl>
     <w:lvl w:ilvl="8" w:tplc="0409001B" w:tentative="1">
@@ -1507,11 +3234,238 @@
       <w:lvlText w:val="%9."/>
       <w:lvlJc w:val="right"/>
       <w:pPr>
-        <w:ind w:left="6480" w:hanging="180"/>
+        <w:ind w:left="6840" w:hanging="180"/>
       </w:pPr>
     </w:lvl>
   </w:abstractNum>
-  <w:abstractNum w:abstractNumId="2">
+  <w:abstractNum w:abstractNumId="5">
+    <w:nsid w:val="4E3E7864"/>
+    <w:multiLevelType w:val="hybridMultilevel"/>
+    <w:tmpl w:val="D5C462D2"/>
+    <w:lvl w:ilvl="0" w:tplc="04090001">
+      <w:start w:val="1"/>
+      <w:numFmt w:val="bullet"/>
+      <w:lvlText w:val=""/>
+      <w:lvlJc w:val="left"/>
+      <w:pPr>
+        <w:ind w:left="720" w:hanging="360"/>
+      </w:pPr>
+      <w:rPr>
+        <w:rFonts w:ascii="Symbol" w:hAnsi="Symbol" w:hint="default"/>
+      </w:rPr>
+    </w:lvl>
+    <w:lvl w:ilvl="1" w:tplc="04090003" w:tentative="1">
+      <w:start w:val="1"/>
+      <w:numFmt w:val="bullet"/>
+      <w:lvlText w:val="o"/>
+      <w:lvlJc w:val="left"/>
+      <w:pPr>
+        <w:ind w:left="1440" w:hanging="360"/>
+      </w:pPr>
+      <w:rPr>
+        <w:rFonts w:ascii="Courier New" w:hAnsi="Courier New" w:cs="Courier New" w:hint="default"/>
+      </w:rPr>
+    </w:lvl>
+    <w:lvl w:ilvl="2" w:tplc="04090005" w:tentative="1">
+      <w:start w:val="1"/>
+      <w:numFmt w:val="bullet"/>
+      <w:lvlText w:val=""/>
+      <w:lvlJc w:val="left"/>
+      <w:pPr>
+        <w:ind w:left="2160" w:hanging="360"/>
+      </w:pPr>
+      <w:rPr>
+        <w:rFonts w:ascii="Wingdings" w:hAnsi="Wingdings" w:hint="default"/>
+      </w:rPr>
+    </w:lvl>
+    <w:lvl w:ilvl="3" w:tplc="04090001" w:tentative="1">
+      <w:start w:val="1"/>
+      <w:numFmt w:val="bullet"/>
+      <w:lvlText w:val=""/>
+      <w:lvlJc w:val="left"/>
+      <w:pPr>
+        <w:ind w:left="2880" w:hanging="360"/>
+      </w:pPr>
+      <w:rPr>
+        <w:rFonts w:ascii="Symbol" w:hAnsi="Symbol" w:hint="default"/>
+      </w:rPr>
+    </w:lvl>
+    <w:lvl w:ilvl="4" w:tplc="04090003" w:tentative="1">
+      <w:start w:val="1"/>
+      <w:numFmt w:val="bullet"/>
+      <w:lvlText w:val="o"/>
+      <w:lvlJc w:val="left"/>
+      <w:pPr>
+        <w:ind w:left="3600" w:hanging="360"/>
+      </w:pPr>
+      <w:rPr>
+        <w:rFonts w:ascii="Courier New" w:hAnsi="Courier New" w:cs="Courier New" w:hint="default"/>
+      </w:rPr>
+    </w:lvl>
+    <w:lvl w:ilvl="5" w:tplc="04090005" w:tentative="1">
+      <w:start w:val="1"/>
+      <w:numFmt w:val="bullet"/>
+      <w:lvlText w:val=""/>
+      <w:lvlJc w:val="left"/>
+      <w:pPr>
+        <w:ind w:left="4320" w:hanging="360"/>
+      </w:pPr>
+      <w:rPr>
+        <w:rFonts w:ascii="Wingdings" w:hAnsi="Wingdings" w:hint="default"/>
+      </w:rPr>
+    </w:lvl>
+    <w:lvl w:ilvl="6" w:tplc="04090001" w:tentative="1">
+      <w:start w:val="1"/>
+      <w:numFmt w:val="bullet"/>
+      <w:lvlText w:val=""/>
+      <w:lvlJc w:val="left"/>
+      <w:pPr>
+        <w:ind w:left="5040" w:hanging="360"/>
+      </w:pPr>
+      <w:rPr>
+        <w:rFonts w:ascii="Symbol" w:hAnsi="Symbol" w:hint="default"/>
+      </w:rPr>
+    </w:lvl>
+    <w:lvl w:ilvl="7" w:tplc="04090003" w:tentative="1">
+      <w:start w:val="1"/>
+      <w:numFmt w:val="bullet"/>
+      <w:lvlText w:val="o"/>
+      <w:lvlJc w:val="left"/>
+      <w:pPr>
+        <w:ind w:left="5760" w:hanging="360"/>
+      </w:pPr>
+      <w:rPr>
+        <w:rFonts w:ascii="Courier New" w:hAnsi="Courier New" w:cs="Courier New" w:hint="default"/>
+      </w:rPr>
+    </w:lvl>
+    <w:lvl w:ilvl="8" w:tplc="04090005" w:tentative="1">
+      <w:start w:val="1"/>
+      <w:numFmt w:val="bullet"/>
+      <w:lvlText w:val=""/>
+      <w:lvlJc w:val="left"/>
+      <w:pPr>
+        <w:ind w:left="6480" w:hanging="360"/>
+      </w:pPr>
+      <w:rPr>
+        <w:rFonts w:ascii="Wingdings" w:hAnsi="Wingdings" w:hint="default"/>
+      </w:rPr>
+    </w:lvl>
+  </w:abstractNum>
+  <w:abstractNum w:abstractNumId="6">
+    <w:nsid w:val="4ECC2E33"/>
+    <w:multiLevelType w:val="hybridMultilevel"/>
+    <w:tmpl w:val="1DD60580"/>
+    <w:lvl w:ilvl="0" w:tplc="3EDCE682">
+      <w:start w:val="1"/>
+      <w:numFmt w:val="bullet"/>
+      <w:pStyle w:val="ListParagraph"/>
+      <w:lvlText w:val=""/>
+      <w:lvlJc w:val="left"/>
+      <w:pPr>
+        <w:ind w:left="720" w:hanging="360"/>
+      </w:pPr>
+      <w:rPr>
+        <w:rFonts w:ascii="Symbol" w:hAnsi="Symbol" w:hint="default"/>
+      </w:rPr>
+    </w:lvl>
+    <w:lvl w:ilvl="1" w:tplc="04090003">
+      <w:start w:val="1"/>
+      <w:numFmt w:val="bullet"/>
+      <w:lvlText w:val="o"/>
+      <w:lvlJc w:val="left"/>
+      <w:pPr>
+        <w:ind w:left="1440" w:hanging="360"/>
+      </w:pPr>
+      <w:rPr>
+        <w:rFonts w:ascii="Courier New" w:hAnsi="Courier New" w:cs="Courier New" w:hint="default"/>
+      </w:rPr>
+    </w:lvl>
+    <w:lvl w:ilvl="2" w:tplc="04090005" w:tentative="1">
+      <w:start w:val="1"/>
+      <w:numFmt w:val="bullet"/>
+      <w:lvlText w:val=""/>
+      <w:lvlJc w:val="left"/>
+      <w:pPr>
+        <w:ind w:left="2160" w:hanging="360"/>
+      </w:pPr>
+      <w:rPr>
+        <w:rFonts w:ascii="Wingdings" w:hAnsi="Wingdings" w:hint="default"/>
+      </w:rPr>
+    </w:lvl>
+    <w:lvl w:ilvl="3" w:tplc="04090001" w:tentative="1">
+      <w:start w:val="1"/>
+      <w:numFmt w:val="bullet"/>
+      <w:lvlText w:val=""/>
+      <w:lvlJc w:val="left"/>
+      <w:pPr>
+        <w:ind w:left="2880" w:hanging="360"/>
+      </w:pPr>
+      <w:rPr>
+        <w:rFonts w:ascii="Symbol" w:hAnsi="Symbol" w:hint="default"/>
+      </w:rPr>
+    </w:lvl>
+    <w:lvl w:ilvl="4" w:tplc="04090003" w:tentative="1">
+      <w:start w:val="1"/>
+      <w:numFmt w:val="bullet"/>
+      <w:lvlText w:val="o"/>
+      <w:lvlJc w:val="left"/>
+      <w:pPr>
+        <w:ind w:left="3600" w:hanging="360"/>
+      </w:pPr>
+      <w:rPr>
+        <w:rFonts w:ascii="Courier New" w:hAnsi="Courier New" w:cs="Courier New" w:hint="default"/>
+      </w:rPr>
+    </w:lvl>
+    <w:lvl w:ilvl="5" w:tplc="04090005" w:tentative="1">
+      <w:start w:val="1"/>
+      <w:numFmt w:val="bullet"/>
+      <w:lvlText w:val=""/>
+      <w:lvlJc w:val="left"/>
+      <w:pPr>
+        <w:ind w:left="4320" w:hanging="360"/>
+      </w:pPr>
+      <w:rPr>
+        <w:rFonts w:ascii="Wingdings" w:hAnsi="Wingdings" w:hint="default"/>
+      </w:rPr>
+    </w:lvl>
+    <w:lvl w:ilvl="6" w:tplc="04090001" w:tentative="1">
+      <w:start w:val="1"/>
+      <w:numFmt w:val="bullet"/>
+      <w:lvlText w:val=""/>
+      <w:lvlJc w:val="left"/>
+      <w:pPr>
+        <w:ind w:left="5040" w:hanging="360"/>
+      </w:pPr>
+      <w:rPr>
+        <w:rFonts w:ascii="Symbol" w:hAnsi="Symbol" w:hint="default"/>
+      </w:rPr>
+    </w:lvl>
+    <w:lvl w:ilvl="7" w:tplc="04090003" w:tentative="1">
+      <w:start w:val="1"/>
+      <w:numFmt w:val="bullet"/>
+      <w:lvlText w:val="o"/>
+      <w:lvlJc w:val="left"/>
+      <w:pPr>
+        <w:ind w:left="5760" w:hanging="360"/>
+      </w:pPr>
+      <w:rPr>
+        <w:rFonts w:ascii="Courier New" w:hAnsi="Courier New" w:cs="Courier New" w:hint="default"/>
+      </w:rPr>
+    </w:lvl>
+    <w:lvl w:ilvl="8" w:tplc="04090005" w:tentative="1">
+      <w:start w:val="1"/>
+      <w:numFmt w:val="bullet"/>
+      <w:lvlText w:val=""/>
+      <w:lvlJc w:val="left"/>
+      <w:pPr>
+        <w:ind w:left="6480" w:hanging="360"/>
+      </w:pPr>
+      <w:rPr>
+        <w:rFonts w:ascii="Wingdings" w:hAnsi="Wingdings" w:hint="default"/>
+      </w:rPr>
+    </w:lvl>
+  </w:abstractNum>
+  <w:abstractNum w:abstractNumId="7">
     <w:nsid w:val="5E8556F1"/>
     <w:multiLevelType w:val="hybridMultilevel"/>
     <w:tmpl w:val="014033BC"/>
@@ -1598,7 +3552,7 @@
       </w:pPr>
     </w:lvl>
   </w:abstractNum>
-  <w:abstractNum w:abstractNumId="3">
+  <w:abstractNum w:abstractNumId="8">
     <w:nsid w:val="6DFE7224"/>
     <w:multiLevelType w:val="hybridMultilevel"/>
     <w:tmpl w:val="709EE68C"/>
@@ -1685,16 +3639,31 @@
     </w:lvl>
   </w:abstractNum>
   <w:num w:numId="1">
+    <w:abstractNumId w:val="7"/>
+  </w:num>
+  <w:num w:numId="2">
+    <w:abstractNumId w:val="3"/>
+  </w:num>
+  <w:num w:numId="3">
+    <w:abstractNumId w:val="8"/>
+  </w:num>
+  <w:num w:numId="4">
+    <w:abstractNumId w:val="4"/>
+  </w:num>
+  <w:num w:numId="5">
     <w:abstractNumId w:val="2"/>
   </w:num>
-  <w:num w:numId="2">
+  <w:num w:numId="6">
     <w:abstractNumId w:val="0"/>
   </w:num>
-  <w:num w:numId="3">
-    <w:abstractNumId w:val="3"/>
+  <w:num w:numId="7">
+    <w:abstractNumId w:val="1"/>
   </w:num>
-  <w:num w:numId="4">
-    <w:abstractNumId w:val="1"/>
+  <w:num w:numId="8">
+    <w:abstractNumId w:val="5"/>
+  </w:num>
+  <w:num w:numId="9">
+    <w:abstractNumId w:val="6"/>
   </w:num>
 </w:numbering>
 </file>
@@ -1860,10 +3829,107 @@
     <w:qFormat/>
     <w:rsid w:val="002E6082"/>
   </w:style>
+  <w:style w:type="paragraph" w:styleId="Heading1">
+    <w:name w:val="heading 1"/>
+    <w:basedOn w:val="Normal"/>
+    <w:next w:val="Normal"/>
+    <w:link w:val="Heading1Char"/>
+    <w:uiPriority w:val="9"/>
+    <w:qFormat/>
+    <w:rsid w:val="00CD538A"/>
+    <w:pPr>
+      <w:keepNext/>
+      <w:keepLines/>
+      <w:pBdr>
+        <w:bottom w:val="single" w:sz="4" w:space="1" w:color="auto"/>
+      </w:pBdr>
+      <w:spacing w:before="480" w:after="0"/>
+      <w:outlineLvl w:val="0"/>
+    </w:pPr>
+    <w:rPr>
+      <w:rFonts w:asciiTheme="majorHAnsi" w:eastAsiaTheme="majorEastAsia" w:hAnsiTheme="majorHAnsi" w:cstheme="majorBidi"/>
+      <w:b/>
+      <w:bCs/>
+      <w:color w:val="365F91" w:themeColor="accent1" w:themeShade="BF"/>
+      <w:sz w:val="28"/>
+      <w:szCs w:val="28"/>
+    </w:rPr>
+  </w:style>
+  <w:style w:type="paragraph" w:styleId="Heading2">
+    <w:name w:val="heading 2"/>
+    <w:basedOn w:val="Normal"/>
+    <w:next w:val="Normal"/>
+    <w:link w:val="Heading2Char"/>
+    <w:uiPriority w:val="9"/>
+    <w:unhideWhenUsed/>
+    <w:qFormat/>
+    <w:rsid w:val="0039501F"/>
+    <w:pPr>
+      <w:keepNext/>
+      <w:keepLines/>
+      <w:spacing w:before="200" w:after="0"/>
+      <w:ind w:left="720"/>
+      <w:outlineLvl w:val="1"/>
+    </w:pPr>
+    <w:rPr>
+      <w:rFonts w:asciiTheme="majorHAnsi" w:eastAsiaTheme="majorEastAsia" w:hAnsiTheme="majorHAnsi" w:cstheme="majorBidi"/>
+      <w:b/>
+      <w:bCs/>
+      <w:color w:val="4F81BD" w:themeColor="accent1"/>
+      <w:sz w:val="26"/>
+      <w:szCs w:val="26"/>
+    </w:rPr>
+  </w:style>
+  <w:style w:type="paragraph" w:styleId="Heading3">
+    <w:name w:val="heading 3"/>
+    <w:basedOn w:val="Normal"/>
+    <w:next w:val="Normal"/>
+    <w:link w:val="Heading3Char"/>
+    <w:uiPriority w:val="9"/>
+    <w:unhideWhenUsed/>
+    <w:qFormat/>
+    <w:rsid w:val="00F74B9A"/>
+    <w:pPr>
+      <w:keepNext/>
+      <w:keepLines/>
+      <w:spacing w:before="200" w:after="0"/>
+      <w:outlineLvl w:val="2"/>
+    </w:pPr>
+    <w:rPr>
+      <w:rFonts w:asciiTheme="majorHAnsi" w:eastAsiaTheme="majorEastAsia" w:hAnsiTheme="majorHAnsi" w:cstheme="majorBidi"/>
+      <w:b/>
+      <w:bCs/>
+      <w:color w:val="4F81BD" w:themeColor="accent1"/>
+    </w:rPr>
+  </w:style>
+  <w:style w:type="paragraph" w:styleId="Heading4">
+    <w:name w:val="heading 4"/>
+    <w:basedOn w:val="Normal"/>
+    <w:next w:val="Normal"/>
+    <w:link w:val="Heading4Char"/>
+    <w:uiPriority w:val="9"/>
+    <w:semiHidden/>
+    <w:unhideWhenUsed/>
+    <w:qFormat/>
+    <w:rsid w:val="00C7065E"/>
+    <w:pPr>
+      <w:keepNext/>
+      <w:keepLines/>
+      <w:spacing w:before="200" w:after="0"/>
+      <w:outlineLvl w:val="3"/>
+    </w:pPr>
+    <w:rPr>
+      <w:rFonts w:asciiTheme="majorHAnsi" w:eastAsiaTheme="majorEastAsia" w:hAnsiTheme="majorHAnsi" w:cstheme="majorBidi"/>
+      <w:b/>
+      <w:bCs/>
+      <w:i/>
+      <w:iCs/>
+      <w:color w:val="4F81BD" w:themeColor="accent1"/>
+    </w:rPr>
+  </w:style>
   <w:style w:type="character" w:default="1" w:styleId="DefaultParagraphFont">
     <w:name w:val="Default Paragraph Font"/>
     <w:uiPriority w:val="1"/>
-    <w:semiHidden/>
     <w:unhideWhenUsed/>
   </w:style>
   <w:style w:type="table" w:default="1" w:styleId="TableNormal">
@@ -1894,9 +3960,11 @@
     <w:link w:val="ListParagraphChar"/>
     <w:uiPriority w:val="34"/>
     <w:qFormat/>
-    <w:rsid w:val="00AC0A9E"/>
+    <w:rsid w:val="00E73B42"/>
     <w:pPr>
-      <w:ind w:left="720"/>
+      <w:numPr>
+        <w:numId w:val="9"/>
+      </w:numPr>
       <w:contextualSpacing/>
     </w:pPr>
   </w:style>
@@ -1916,10 +3984,10 @@
   </w:style>
   <w:style w:type="paragraph" w:customStyle="1" w:styleId="Note">
     <w:name w:val="Note"/>
-    <w:basedOn w:val="ListParagraph"/>
+    <w:basedOn w:val="Normal"/>
     <w:link w:val="NoteChar"/>
     <w:qFormat/>
-    <w:rsid w:val="00821200"/>
+    <w:rsid w:val="00E73B42"/>
     <w:pPr>
       <w:pBdr>
         <w:top w:val="single" w:sz="4" w:space="1" w:color="auto"/>
@@ -1928,8 +3996,11 @@
         <w:right w:val="single" w:sz="4" w:space="4" w:color="auto"/>
       </w:pBdr>
       <w:shd w:val="clear" w:color="auto" w:fill="FFFFCC"/>
-      <w:ind w:left="360"/>
+      <w:ind w:left="720"/>
     </w:pPr>
+    <w:rPr>
+      <w:shd w:val="clear" w:color="auto" w:fill="FFFFCC"/>
+    </w:rPr>
   </w:style>
   <w:style w:type="character" w:customStyle="1" w:styleId="CodeSampleChar">
     <w:name w:val="Code Sample Char"/>
@@ -1957,13 +4028,13 @@
     <w:basedOn w:val="DefaultParagraphFont"/>
     <w:link w:val="ListParagraph"/>
     <w:uiPriority w:val="34"/>
-    <w:rsid w:val="00821200"/>
+    <w:rsid w:val="00E73B42"/>
   </w:style>
   <w:style w:type="character" w:customStyle="1" w:styleId="NoteChar">
     <w:name w:val="Note Char"/>
     <w:basedOn w:val="ListParagraphChar"/>
     <w:link w:val="Note"/>
-    <w:rsid w:val="00821200"/>
+    <w:rsid w:val="00E73B42"/>
     <w:rPr>
       <w:shd w:val="clear" w:color="auto" w:fill="FFFFCC"/>
     </w:rPr>
@@ -2033,6 +4104,239 @@
       <w:rFonts w:ascii="Courier New" w:eastAsia="Times New Roman" w:hAnsi="Courier New" w:cs="Courier New"/>
       <w:sz w:val="20"/>
       <w:szCs w:val="20"/>
+    </w:rPr>
+  </w:style>
+  <w:style w:type="character" w:customStyle="1" w:styleId="Heading1Char">
+    <w:name w:val="Heading 1 Char"/>
+    <w:basedOn w:val="DefaultParagraphFont"/>
+    <w:link w:val="Heading1"/>
+    <w:uiPriority w:val="9"/>
+    <w:rsid w:val="00CD538A"/>
+    <w:rPr>
+      <w:rFonts w:asciiTheme="majorHAnsi" w:eastAsiaTheme="majorEastAsia" w:hAnsiTheme="majorHAnsi" w:cstheme="majorBidi"/>
+      <w:b/>
+      <w:bCs/>
+      <w:color w:val="365F91" w:themeColor="accent1" w:themeShade="BF"/>
+      <w:sz w:val="28"/>
+      <w:szCs w:val="28"/>
+    </w:rPr>
+  </w:style>
+  <w:style w:type="character" w:customStyle="1" w:styleId="Heading4Char">
+    <w:name w:val="Heading 4 Char"/>
+    <w:basedOn w:val="DefaultParagraphFont"/>
+    <w:link w:val="Heading4"/>
+    <w:uiPriority w:val="9"/>
+    <w:semiHidden/>
+    <w:rsid w:val="00C7065E"/>
+    <w:rPr>
+      <w:rFonts w:asciiTheme="majorHAnsi" w:eastAsiaTheme="majorEastAsia" w:hAnsiTheme="majorHAnsi" w:cstheme="majorBidi"/>
+      <w:b/>
+      <w:bCs/>
+      <w:i/>
+      <w:iCs/>
+      <w:color w:val="4F81BD" w:themeColor="accent1"/>
+    </w:rPr>
+  </w:style>
+  <w:style w:type="paragraph" w:styleId="NormalWeb">
+    <w:name w:val="Normal (Web)"/>
+    <w:basedOn w:val="Normal"/>
+    <w:uiPriority w:val="99"/>
+    <w:semiHidden/>
+    <w:unhideWhenUsed/>
+    <w:rsid w:val="00C7065E"/>
+    <w:pPr>
+      <w:spacing w:before="100" w:beforeAutospacing="1" w:after="100" w:afterAutospacing="1" w:line="240" w:lineRule="auto"/>
+    </w:pPr>
+    <w:rPr>
+      <w:rFonts w:ascii="Times New Roman" w:eastAsia="Times New Roman" w:hAnsi="Times New Roman" w:cs="Times New Roman"/>
+      <w:sz w:val="24"/>
+      <w:szCs w:val="24"/>
+    </w:rPr>
+  </w:style>
+  <w:style w:type="paragraph" w:styleId="TOCHeading">
+    <w:name w:val="TOC Heading"/>
+    <w:basedOn w:val="Heading1"/>
+    <w:next w:val="Normal"/>
+    <w:uiPriority w:val="39"/>
+    <w:unhideWhenUsed/>
+    <w:qFormat/>
+    <w:rsid w:val="00AD6E2A"/>
+    <w:pPr>
+      <w:outlineLvl w:val="9"/>
+    </w:pPr>
+  </w:style>
+  <w:style w:type="paragraph" w:styleId="TOC1">
+    <w:name w:val="toc 1"/>
+    <w:basedOn w:val="Normal"/>
+    <w:next w:val="Normal"/>
+    <w:autoRedefine/>
+    <w:uiPriority w:val="39"/>
+    <w:unhideWhenUsed/>
+    <w:rsid w:val="00AD6E2A"/>
+    <w:pPr>
+      <w:spacing w:after="100"/>
+    </w:pPr>
+  </w:style>
+  <w:style w:type="character" w:styleId="Hyperlink">
+    <w:name w:val="Hyperlink"/>
+    <w:basedOn w:val="DefaultParagraphFont"/>
+    <w:uiPriority w:val="99"/>
+    <w:unhideWhenUsed/>
+    <w:rsid w:val="00AD6E2A"/>
+    <w:rPr>
+      <w:color w:val="0000FF" w:themeColor="hyperlink"/>
+      <w:u w:val="single"/>
+    </w:rPr>
+  </w:style>
+  <w:style w:type="paragraph" w:styleId="BalloonText">
+    <w:name w:val="Balloon Text"/>
+    <w:basedOn w:val="Normal"/>
+    <w:link w:val="BalloonTextChar"/>
+    <w:uiPriority w:val="99"/>
+    <w:semiHidden/>
+    <w:unhideWhenUsed/>
+    <w:rsid w:val="00AD6E2A"/>
+    <w:pPr>
+      <w:spacing w:after="0" w:line="240" w:lineRule="auto"/>
+    </w:pPr>
+    <w:rPr>
+      <w:rFonts w:ascii="Tahoma" w:hAnsi="Tahoma" w:cs="Tahoma"/>
+      <w:sz w:val="16"/>
+      <w:szCs w:val="16"/>
+    </w:rPr>
+  </w:style>
+  <w:style w:type="character" w:customStyle="1" w:styleId="BalloonTextChar">
+    <w:name w:val="Balloon Text Char"/>
+    <w:basedOn w:val="DefaultParagraphFont"/>
+    <w:link w:val="BalloonText"/>
+    <w:uiPriority w:val="99"/>
+    <w:semiHidden/>
+    <w:rsid w:val="00AD6E2A"/>
+    <w:rPr>
+      <w:rFonts w:ascii="Tahoma" w:hAnsi="Tahoma" w:cs="Tahoma"/>
+      <w:sz w:val="16"/>
+      <w:szCs w:val="16"/>
+    </w:rPr>
+  </w:style>
+  <w:style w:type="character" w:styleId="BookTitle">
+    <w:name w:val="Book Title"/>
+    <w:basedOn w:val="DefaultParagraphFont"/>
+    <w:uiPriority w:val="33"/>
+    <w:qFormat/>
+    <w:rsid w:val="004F42B5"/>
+    <w:rPr>
+      <w:smallCaps/>
+      <w:spacing w:val="5"/>
+      <w:sz w:val="36"/>
+      <w:szCs w:val="36"/>
+    </w:rPr>
+  </w:style>
+  <w:style w:type="character" w:customStyle="1" w:styleId="Heading2Char">
+    <w:name w:val="Heading 2 Char"/>
+    <w:basedOn w:val="DefaultParagraphFont"/>
+    <w:link w:val="Heading2"/>
+    <w:uiPriority w:val="9"/>
+    <w:rsid w:val="0039501F"/>
+    <w:rPr>
+      <w:rFonts w:asciiTheme="majorHAnsi" w:eastAsiaTheme="majorEastAsia" w:hAnsiTheme="majorHAnsi" w:cstheme="majorBidi"/>
+      <w:b/>
+      <w:bCs/>
+      <w:color w:val="4F81BD" w:themeColor="accent1"/>
+      <w:sz w:val="26"/>
+      <w:szCs w:val="26"/>
+    </w:rPr>
+  </w:style>
+  <w:style w:type="paragraph" w:styleId="Title">
+    <w:name w:val="Title"/>
+    <w:basedOn w:val="Normal"/>
+    <w:next w:val="Normal"/>
+    <w:link w:val="TitleChar"/>
+    <w:uiPriority w:val="10"/>
+    <w:qFormat/>
+    <w:rsid w:val="00CD538A"/>
+    <w:pPr>
+      <w:pBdr>
+        <w:bottom w:val="single" w:sz="8" w:space="4" w:color="4F81BD" w:themeColor="accent1"/>
+      </w:pBdr>
+      <w:spacing w:after="300" w:line="240" w:lineRule="auto"/>
+      <w:contextualSpacing/>
+    </w:pPr>
+    <w:rPr>
+      <w:rFonts w:asciiTheme="majorHAnsi" w:eastAsiaTheme="majorEastAsia" w:hAnsiTheme="majorHAnsi" w:cstheme="majorBidi"/>
+      <w:color w:val="17365D" w:themeColor="text2" w:themeShade="BF"/>
+      <w:spacing w:val="5"/>
+      <w:kern w:val="28"/>
+      <w:sz w:val="52"/>
+      <w:szCs w:val="52"/>
+    </w:rPr>
+  </w:style>
+  <w:style w:type="character" w:customStyle="1" w:styleId="TitleChar">
+    <w:name w:val="Title Char"/>
+    <w:basedOn w:val="DefaultParagraphFont"/>
+    <w:link w:val="Title"/>
+    <w:uiPriority w:val="10"/>
+    <w:rsid w:val="00CD538A"/>
+    <w:rPr>
+      <w:rFonts w:asciiTheme="majorHAnsi" w:eastAsiaTheme="majorEastAsia" w:hAnsiTheme="majorHAnsi" w:cstheme="majorBidi"/>
+      <w:color w:val="17365D" w:themeColor="text2" w:themeShade="BF"/>
+      <w:spacing w:val="5"/>
+      <w:kern w:val="28"/>
+      <w:sz w:val="52"/>
+      <w:szCs w:val="52"/>
+    </w:rPr>
+  </w:style>
+  <w:style w:type="paragraph" w:customStyle="1" w:styleId="H2Text">
+    <w:name w:val="H2 Text"/>
+    <w:basedOn w:val="Normal"/>
+    <w:link w:val="H2TextChar"/>
+    <w:qFormat/>
+    <w:rsid w:val="00172465"/>
+    <w:pPr>
+      <w:ind w:left="720"/>
+    </w:pPr>
+  </w:style>
+  <w:style w:type="character" w:styleId="SubtleEmphasis">
+    <w:name w:val="Subtle Emphasis"/>
+    <w:basedOn w:val="DefaultParagraphFont"/>
+    <w:uiPriority w:val="19"/>
+    <w:qFormat/>
+    <w:rsid w:val="00BF6C1D"/>
+    <w:rPr>
+      <w:i/>
+      <w:iCs/>
+      <w:color w:val="808080" w:themeColor="text1" w:themeTint="7F"/>
+    </w:rPr>
+  </w:style>
+  <w:style w:type="character" w:customStyle="1" w:styleId="H2TextChar">
+    <w:name w:val="H2 Text Char"/>
+    <w:basedOn w:val="DefaultParagraphFont"/>
+    <w:link w:val="H2Text"/>
+    <w:rsid w:val="00172465"/>
+  </w:style>
+  <w:style w:type="paragraph" w:styleId="TOC2">
+    <w:name w:val="toc 2"/>
+    <w:basedOn w:val="Normal"/>
+    <w:next w:val="Normal"/>
+    <w:autoRedefine/>
+    <w:uiPriority w:val="39"/>
+    <w:unhideWhenUsed/>
+    <w:rsid w:val="00F32981"/>
+    <w:pPr>
+      <w:spacing w:after="100"/>
+      <w:ind w:left="220"/>
+    </w:pPr>
+  </w:style>
+  <w:style w:type="character" w:customStyle="1" w:styleId="Heading3Char">
+    <w:name w:val="Heading 3 Char"/>
+    <w:basedOn w:val="DefaultParagraphFont"/>
+    <w:link w:val="Heading3"/>
+    <w:uiPriority w:val="9"/>
+    <w:rsid w:val="00F74B9A"/>
+    <w:rPr>
+      <w:rFonts w:asciiTheme="majorHAnsi" w:eastAsiaTheme="majorEastAsia" w:hAnsiTheme="majorHAnsi" w:cstheme="majorBidi"/>
+      <w:b/>
+      <w:bCs/>
+      <w:color w:val="4F81BD" w:themeColor="accent1"/>
     </w:rPr>
   </w:style>
 </w:styles>
@@ -2326,7 +4630,7 @@
 </file>
 
 <file path=customXml/itemProps1.xml><?xml version="1.0" encoding="utf-8"?>
-<ds:datastoreItem xmlns:ds="http://schemas.openxmlformats.org/officeDocument/2006/customXml" ds:itemID="{09AC683E-FE71-48C9-96A8-428F52C4FB93}">
+<ds:datastoreItem xmlns:ds="http://schemas.openxmlformats.org/officeDocument/2006/customXml" ds:itemID="{E6F6B7F4-2283-4F4C-92DD-1FCD423D3C82}">
   <ds:schemaRefs>
     <ds:schemaRef ds:uri="http://schemas.openxmlformats.org/officeDocument/2006/bibliography"/>
   </ds:schemaRefs>

--- a/doc/InstallInstructions.docx
+++ b/doc/InstallInstructions.docx
@@ -67,7 +67,7 @@
           <w:r>
             <w:fldChar w:fldCharType="separate"/>
           </w:r>
-          <w:hyperlink w:anchor="_Toc204702531" w:history="1">
+          <w:hyperlink w:anchor="_Toc204704781" w:history="1">
             <w:r>
               <w:rPr>
                 <w:rStyle w:val="Hyperlink"/>
@@ -94,7 +94,7 @@
                 <w:noProof/>
                 <w:webHidden/>
               </w:rPr>
-              <w:instrText xml:space="preserve"> PAGEREF _Toc204702531 \h </w:instrText>
+              <w:instrText xml:space="preserve"> PAGEREF _Toc204704781 \h </w:instrText>
             </w:r>
             <w:r>
               <w:rPr>
@@ -136,7 +136,7 @@
               <w:noProof/>
             </w:rPr>
           </w:pPr>
-          <w:hyperlink w:anchor="_Toc204702532" w:history="1">
+          <w:hyperlink w:anchor="_Toc204704782" w:history="1">
             <w:r>
               <w:rPr>
                 <w:rStyle w:val="Hyperlink"/>
@@ -163,7 +163,7 @@
                 <w:noProof/>
                 <w:webHidden/>
               </w:rPr>
-              <w:instrText xml:space="preserve"> PAGEREF _Toc204702532 \h </w:instrText>
+              <w:instrText xml:space="preserve"> PAGEREF _Toc204704782 \h </w:instrText>
             </w:r>
             <w:r>
               <w:rPr>
@@ -183,7 +183,7 @@
                 <w:noProof/>
                 <w:webHidden/>
               </w:rPr>
-              <w:t>1</w:t>
+              <w:t>2</w:t>
             </w:r>
             <w:r>
               <w:rPr>
@@ -205,7 +205,7 @@
               <w:noProof/>
             </w:rPr>
           </w:pPr>
-          <w:hyperlink w:anchor="_Toc204702533" w:history="1">
+          <w:hyperlink w:anchor="_Toc204704783" w:history="1">
             <w:r>
               <w:rPr>
                 <w:rStyle w:val="Hyperlink"/>
@@ -232,7 +232,7 @@
                 <w:noProof/>
                 <w:webHidden/>
               </w:rPr>
-              <w:instrText xml:space="preserve"> PAGEREF _Toc204702533 \h </w:instrText>
+              <w:instrText xml:space="preserve"> PAGEREF _Toc204704783 \h </w:instrText>
             </w:r>
             <w:r>
               <w:rPr>
@@ -274,7 +274,7 @@
               <w:noProof/>
             </w:rPr>
           </w:pPr>
-          <w:hyperlink w:anchor="_Toc204702534" w:history="1">
+          <w:hyperlink w:anchor="_Toc204704784" w:history="1">
             <w:r>
               <w:rPr>
                 <w:rStyle w:val="Hyperlink"/>
@@ -301,7 +301,7 @@
                 <w:noProof/>
                 <w:webHidden/>
               </w:rPr>
-              <w:instrText xml:space="preserve"> PAGEREF _Toc204702534 \h </w:instrText>
+              <w:instrText xml:space="preserve"> PAGEREF _Toc204704784 \h </w:instrText>
             </w:r>
             <w:r>
               <w:rPr>
@@ -321,7 +321,7 @@
                 <w:noProof/>
                 <w:webHidden/>
               </w:rPr>
-              <w:t>2</w:t>
+              <w:t>3</w:t>
             </w:r>
             <w:r>
               <w:rPr>
@@ -343,7 +343,7 @@
               <w:noProof/>
             </w:rPr>
           </w:pPr>
-          <w:hyperlink w:anchor="_Toc204702535" w:history="1">
+          <w:hyperlink w:anchor="_Toc204704785" w:history="1">
             <w:r>
               <w:rPr>
                 <w:rStyle w:val="Hyperlink"/>
@@ -370,7 +370,7 @@
                 <w:noProof/>
                 <w:webHidden/>
               </w:rPr>
-              <w:instrText xml:space="preserve"> PAGEREF _Toc204702535 \h </w:instrText>
+              <w:instrText xml:space="preserve"> PAGEREF _Toc204704785 \h </w:instrText>
             </w:r>
             <w:r>
               <w:rPr>
@@ -412,7 +412,7 @@
               <w:noProof/>
             </w:rPr>
           </w:pPr>
-          <w:hyperlink w:anchor="_Toc204702536" w:history="1">
+          <w:hyperlink w:anchor="_Toc204704786" w:history="1">
             <w:r>
               <w:rPr>
                 <w:rStyle w:val="Hyperlink"/>
@@ -439,7 +439,7 @@
                 <w:noProof/>
                 <w:webHidden/>
               </w:rPr>
-              <w:instrText xml:space="preserve"> PAGEREF _Toc204702536 \h </w:instrText>
+              <w:instrText xml:space="preserve"> PAGEREF _Toc204704786 \h </w:instrText>
             </w:r>
             <w:r>
               <w:rPr>
@@ -481,7 +481,7 @@
               <w:noProof/>
             </w:rPr>
           </w:pPr>
-          <w:hyperlink w:anchor="_Toc204702537" w:history="1">
+          <w:hyperlink w:anchor="_Toc204704787" w:history="1">
             <w:r>
               <w:rPr>
                 <w:rStyle w:val="Hyperlink"/>
@@ -508,7 +508,7 @@
                 <w:noProof/>
                 <w:webHidden/>
               </w:rPr>
-              <w:instrText xml:space="preserve"> PAGEREF _Toc204702537 \h </w:instrText>
+              <w:instrText xml:space="preserve"> PAGEREF _Toc204704787 \h </w:instrText>
             </w:r>
             <w:r>
               <w:rPr>
@@ -528,7 +528,7 @@
                 <w:noProof/>
                 <w:webHidden/>
               </w:rPr>
-              <w:t>3</w:t>
+              <w:t>4</w:t>
             </w:r>
             <w:r>
               <w:rPr>
@@ -550,7 +550,7 @@
               <w:noProof/>
             </w:rPr>
           </w:pPr>
-          <w:hyperlink w:anchor="_Toc204702538" w:history="1">
+          <w:hyperlink w:anchor="_Toc204704788" w:history="1">
             <w:r>
               <w:rPr>
                 <w:rStyle w:val="Hyperlink"/>
@@ -577,7 +577,7 @@
                 <w:noProof/>
                 <w:webHidden/>
               </w:rPr>
-              <w:instrText xml:space="preserve"> PAGEREF _Toc204702538 \h </w:instrText>
+              <w:instrText xml:space="preserve"> PAGEREF _Toc204704788 \h </w:instrText>
             </w:r>
             <w:r>
               <w:rPr>
@@ -619,7 +619,7 @@
               <w:noProof/>
             </w:rPr>
           </w:pPr>
-          <w:hyperlink w:anchor="_Toc204702539" w:history="1">
+          <w:hyperlink w:anchor="_Toc204704789" w:history="1">
             <w:r>
               <w:rPr>
                 <w:rStyle w:val="Hyperlink"/>
@@ -646,7 +646,7 @@
                 <w:noProof/>
                 <w:webHidden/>
               </w:rPr>
-              <w:instrText xml:space="preserve"> PAGEREF _Toc204702539 \h </w:instrText>
+              <w:instrText xml:space="preserve"> PAGEREF _Toc204704789 \h </w:instrText>
             </w:r>
             <w:r>
               <w:rPr>
@@ -688,7 +688,7 @@
               <w:noProof/>
             </w:rPr>
           </w:pPr>
-          <w:hyperlink w:anchor="_Toc204702540" w:history="1">
+          <w:hyperlink w:anchor="_Toc204704790" w:history="1">
             <w:r>
               <w:rPr>
                 <w:rStyle w:val="Hyperlink"/>
@@ -715,7 +715,7 @@
                 <w:noProof/>
                 <w:webHidden/>
               </w:rPr>
-              <w:instrText xml:space="preserve"> PAGEREF _Toc204702540 \h </w:instrText>
+              <w:instrText xml:space="preserve"> PAGEREF _Toc204704790 \h </w:instrText>
             </w:r>
             <w:r>
               <w:rPr>
@@ -736,6 +736,687 @@
                 <w:webHidden/>
               </w:rPr>
               <w:t>4</w:t>
+            </w:r>
+            <w:r>
+              <w:rPr>
+                <w:noProof/>
+                <w:webHidden/>
+              </w:rPr>
+              <w:fldChar w:fldCharType="end"/>
+            </w:r>
+          </w:hyperlink>
+        </w:p>
+        <w:p>
+          <w:pPr>
+            <w:pStyle w:val="TOC1"/>
+            <w:tabs>
+              <w:tab w:val="right" w:leader="dot" w:pos="9350"/>
+            </w:tabs>
+            <w:rPr>
+              <w:rFonts w:eastAsiaTheme="minorEastAsia"/>
+              <w:noProof/>
+            </w:rPr>
+          </w:pPr>
+          <w:hyperlink w:anchor="_Toc204704791" w:history="1">
+            <w:r>
+              <w:rPr>
+                <w:rStyle w:val="Hyperlink"/>
+                <w:noProof/>
+              </w:rPr>
+              <w:t>Configuration Options</w:t>
+            </w:r>
+            <w:r>
+              <w:rPr>
+                <w:noProof/>
+                <w:webHidden/>
+              </w:rPr>
+              <w:tab/>
+            </w:r>
+            <w:r>
+              <w:rPr>
+                <w:noProof/>
+                <w:webHidden/>
+              </w:rPr>
+              <w:fldChar w:fldCharType="begin"/>
+            </w:r>
+            <w:r>
+              <w:rPr>
+                <w:noProof/>
+                <w:webHidden/>
+              </w:rPr>
+              <w:instrText xml:space="preserve"> PAGEREF _Toc204704791 \h </w:instrText>
+            </w:r>
+            <w:r>
+              <w:rPr>
+                <w:noProof/>
+                <w:webHidden/>
+              </w:rPr>
+            </w:r>
+            <w:r>
+              <w:rPr>
+                <w:noProof/>
+                <w:webHidden/>
+              </w:rPr>
+              <w:fldChar w:fldCharType="separate"/>
+            </w:r>
+            <w:r>
+              <w:rPr>
+                <w:noProof/>
+                <w:webHidden/>
+              </w:rPr>
+              <w:t>5</w:t>
+            </w:r>
+            <w:r>
+              <w:rPr>
+                <w:noProof/>
+                <w:webHidden/>
+              </w:rPr>
+              <w:fldChar w:fldCharType="end"/>
+            </w:r>
+          </w:hyperlink>
+        </w:p>
+        <w:p>
+          <w:pPr>
+            <w:pStyle w:val="TOC3"/>
+            <w:tabs>
+              <w:tab w:val="right" w:leader="dot" w:pos="9350"/>
+            </w:tabs>
+            <w:rPr>
+              <w:noProof/>
+            </w:rPr>
+          </w:pPr>
+          <w:hyperlink w:anchor="_Toc204704792" w:history="1">
+            <w:r>
+              <w:rPr>
+                <w:rStyle w:val="Hyperlink"/>
+                <w:noProof/>
+              </w:rPr>
+              <w:t>Host</w:t>
+            </w:r>
+            <w:r>
+              <w:rPr>
+                <w:noProof/>
+                <w:webHidden/>
+              </w:rPr>
+              <w:tab/>
+            </w:r>
+            <w:r>
+              <w:rPr>
+                <w:noProof/>
+                <w:webHidden/>
+              </w:rPr>
+              <w:fldChar w:fldCharType="begin"/>
+            </w:r>
+            <w:r>
+              <w:rPr>
+                <w:noProof/>
+                <w:webHidden/>
+              </w:rPr>
+              <w:instrText xml:space="preserve"> PAGEREF _Toc204704792 \h </w:instrText>
+            </w:r>
+            <w:r>
+              <w:rPr>
+                <w:noProof/>
+                <w:webHidden/>
+              </w:rPr>
+            </w:r>
+            <w:r>
+              <w:rPr>
+                <w:noProof/>
+                <w:webHidden/>
+              </w:rPr>
+              <w:fldChar w:fldCharType="separate"/>
+            </w:r>
+            <w:r>
+              <w:rPr>
+                <w:noProof/>
+                <w:webHidden/>
+              </w:rPr>
+              <w:t>5</w:t>
+            </w:r>
+            <w:r>
+              <w:rPr>
+                <w:noProof/>
+                <w:webHidden/>
+              </w:rPr>
+              <w:fldChar w:fldCharType="end"/>
+            </w:r>
+          </w:hyperlink>
+        </w:p>
+        <w:p>
+          <w:pPr>
+            <w:pStyle w:val="TOC3"/>
+            <w:tabs>
+              <w:tab w:val="right" w:leader="dot" w:pos="9350"/>
+            </w:tabs>
+            <w:rPr>
+              <w:noProof/>
+            </w:rPr>
+          </w:pPr>
+          <w:hyperlink w:anchor="_Toc204704793" w:history="1">
+            <w:r>
+              <w:rPr>
+                <w:rStyle w:val="Hyperlink"/>
+                <w:noProof/>
+              </w:rPr>
+              <w:t>Port</w:t>
+            </w:r>
+            <w:r>
+              <w:rPr>
+                <w:noProof/>
+                <w:webHidden/>
+              </w:rPr>
+              <w:tab/>
+            </w:r>
+            <w:r>
+              <w:rPr>
+                <w:noProof/>
+                <w:webHidden/>
+              </w:rPr>
+              <w:fldChar w:fldCharType="begin"/>
+            </w:r>
+            <w:r>
+              <w:rPr>
+                <w:noProof/>
+                <w:webHidden/>
+              </w:rPr>
+              <w:instrText xml:space="preserve"> PAGEREF _Toc204704793 \h </w:instrText>
+            </w:r>
+            <w:r>
+              <w:rPr>
+                <w:noProof/>
+                <w:webHidden/>
+              </w:rPr>
+            </w:r>
+            <w:r>
+              <w:rPr>
+                <w:noProof/>
+                <w:webHidden/>
+              </w:rPr>
+              <w:fldChar w:fldCharType="separate"/>
+            </w:r>
+            <w:r>
+              <w:rPr>
+                <w:noProof/>
+                <w:webHidden/>
+              </w:rPr>
+              <w:t>5</w:t>
+            </w:r>
+            <w:r>
+              <w:rPr>
+                <w:noProof/>
+                <w:webHidden/>
+              </w:rPr>
+              <w:fldChar w:fldCharType="end"/>
+            </w:r>
+          </w:hyperlink>
+        </w:p>
+        <w:p>
+          <w:pPr>
+            <w:pStyle w:val="TOC3"/>
+            <w:tabs>
+              <w:tab w:val="right" w:leader="dot" w:pos="9350"/>
+            </w:tabs>
+            <w:rPr>
+              <w:noProof/>
+            </w:rPr>
+          </w:pPr>
+          <w:hyperlink w:anchor="_Toc204704794" w:history="1">
+            <w:r>
+              <w:rPr>
+                <w:rStyle w:val="Hyperlink"/>
+                <w:noProof/>
+              </w:rPr>
+              <w:t>Admin_email</w:t>
+            </w:r>
+            <w:r>
+              <w:rPr>
+                <w:noProof/>
+                <w:webHidden/>
+              </w:rPr>
+              <w:tab/>
+            </w:r>
+            <w:r>
+              <w:rPr>
+                <w:noProof/>
+                <w:webHidden/>
+              </w:rPr>
+              <w:fldChar w:fldCharType="begin"/>
+            </w:r>
+            <w:r>
+              <w:rPr>
+                <w:noProof/>
+                <w:webHidden/>
+              </w:rPr>
+              <w:instrText xml:space="preserve"> PAGEREF _Toc204704794 \h </w:instrText>
+            </w:r>
+            <w:r>
+              <w:rPr>
+                <w:noProof/>
+                <w:webHidden/>
+              </w:rPr>
+            </w:r>
+            <w:r>
+              <w:rPr>
+                <w:noProof/>
+                <w:webHidden/>
+              </w:rPr>
+              <w:fldChar w:fldCharType="separate"/>
+            </w:r>
+            <w:r>
+              <w:rPr>
+                <w:noProof/>
+                <w:webHidden/>
+              </w:rPr>
+              <w:t>5</w:t>
+            </w:r>
+            <w:r>
+              <w:rPr>
+                <w:noProof/>
+                <w:webHidden/>
+              </w:rPr>
+              <w:fldChar w:fldCharType="end"/>
+            </w:r>
+          </w:hyperlink>
+        </w:p>
+        <w:p>
+          <w:pPr>
+            <w:pStyle w:val="TOC3"/>
+            <w:tabs>
+              <w:tab w:val="right" w:leader="dot" w:pos="9350"/>
+            </w:tabs>
+            <w:rPr>
+              <w:noProof/>
+            </w:rPr>
+          </w:pPr>
+          <w:hyperlink w:anchor="_Toc204704795" w:history="1">
+            <w:r>
+              <w:rPr>
+                <w:rStyle w:val="Hyperlink"/>
+                <w:noProof/>
+              </w:rPr>
+              <w:t>Email_subject_prefix</w:t>
+            </w:r>
+            <w:r>
+              <w:rPr>
+                <w:noProof/>
+                <w:webHidden/>
+              </w:rPr>
+              <w:tab/>
+            </w:r>
+            <w:r>
+              <w:rPr>
+                <w:noProof/>
+                <w:webHidden/>
+              </w:rPr>
+              <w:fldChar w:fldCharType="begin"/>
+            </w:r>
+            <w:r>
+              <w:rPr>
+                <w:noProof/>
+                <w:webHidden/>
+              </w:rPr>
+              <w:instrText xml:space="preserve"> PAGEREF _Toc204704795 \h </w:instrText>
+            </w:r>
+            <w:r>
+              <w:rPr>
+                <w:noProof/>
+                <w:webHidden/>
+              </w:rPr>
+            </w:r>
+            <w:r>
+              <w:rPr>
+                <w:noProof/>
+                <w:webHidden/>
+              </w:rPr>
+              <w:fldChar w:fldCharType="separate"/>
+            </w:r>
+            <w:r>
+              <w:rPr>
+                <w:noProof/>
+                <w:webHidden/>
+              </w:rPr>
+              <w:t>5</w:t>
+            </w:r>
+            <w:r>
+              <w:rPr>
+                <w:noProof/>
+                <w:webHidden/>
+              </w:rPr>
+              <w:fldChar w:fldCharType="end"/>
+            </w:r>
+          </w:hyperlink>
+        </w:p>
+        <w:p>
+          <w:pPr>
+            <w:pStyle w:val="TOC3"/>
+            <w:tabs>
+              <w:tab w:val="right" w:leader="dot" w:pos="9350"/>
+            </w:tabs>
+            <w:rPr>
+              <w:noProof/>
+            </w:rPr>
+          </w:pPr>
+          <w:hyperlink w:anchor="_Toc204704796" w:history="1">
+            <w:r>
+              <w:rPr>
+                <w:rStyle w:val="Hyperlink"/>
+                <w:noProof/>
+              </w:rPr>
+              <w:t>Rescind_minutes</w:t>
+            </w:r>
+            <w:r>
+              <w:rPr>
+                <w:noProof/>
+                <w:webHidden/>
+              </w:rPr>
+              <w:tab/>
+            </w:r>
+            <w:r>
+              <w:rPr>
+                <w:noProof/>
+                <w:webHidden/>
+              </w:rPr>
+              <w:fldChar w:fldCharType="begin"/>
+            </w:r>
+            <w:r>
+              <w:rPr>
+                <w:noProof/>
+                <w:webHidden/>
+              </w:rPr>
+              <w:instrText xml:space="preserve"> PAGEREF _Toc204704796 \h </w:instrText>
+            </w:r>
+            <w:r>
+              <w:rPr>
+                <w:noProof/>
+                <w:webHidden/>
+              </w:rPr>
+            </w:r>
+            <w:r>
+              <w:rPr>
+                <w:noProof/>
+                <w:webHidden/>
+              </w:rPr>
+              <w:fldChar w:fldCharType="separate"/>
+            </w:r>
+            <w:r>
+              <w:rPr>
+                <w:noProof/>
+                <w:webHidden/>
+              </w:rPr>
+              <w:t>5</w:t>
+            </w:r>
+            <w:r>
+              <w:rPr>
+                <w:noProof/>
+                <w:webHidden/>
+              </w:rPr>
+              <w:fldChar w:fldCharType="end"/>
+            </w:r>
+          </w:hyperlink>
+        </w:p>
+        <w:p>
+          <w:pPr>
+            <w:pStyle w:val="TOC3"/>
+            <w:tabs>
+              <w:tab w:val="right" w:leader="dot" w:pos="9350"/>
+            </w:tabs>
+            <w:rPr>
+              <w:noProof/>
+            </w:rPr>
+          </w:pPr>
+          <w:hyperlink w:anchor="_Toc204704797" w:history="1">
+            <w:r>
+              <w:rPr>
+                <w:rStyle w:val="Hyperlink"/>
+                <w:noProof/>
+              </w:rPr>
+              <w:t>Allocation_expiration_days</w:t>
+            </w:r>
+            <w:r>
+              <w:rPr>
+                <w:noProof/>
+                <w:webHidden/>
+              </w:rPr>
+              <w:tab/>
+            </w:r>
+            <w:r>
+              <w:rPr>
+                <w:noProof/>
+                <w:webHidden/>
+              </w:rPr>
+              <w:fldChar w:fldCharType="begin"/>
+            </w:r>
+            <w:r>
+              <w:rPr>
+                <w:noProof/>
+                <w:webHidden/>
+              </w:rPr>
+              <w:instrText xml:space="preserve"> PAGEREF _Toc204704797 \h </w:instrText>
+            </w:r>
+            <w:r>
+              <w:rPr>
+                <w:noProof/>
+                <w:webHidden/>
+              </w:rPr>
+            </w:r>
+            <w:r>
+              <w:rPr>
+                <w:noProof/>
+                <w:webHidden/>
+              </w:rPr>
+              <w:fldChar w:fldCharType="separate"/>
+            </w:r>
+            <w:r>
+              <w:rPr>
+                <w:noProof/>
+                <w:webHidden/>
+              </w:rPr>
+              <w:t>5</w:t>
+            </w:r>
+            <w:r>
+              <w:rPr>
+                <w:noProof/>
+                <w:webHidden/>
+              </w:rPr>
+              <w:fldChar w:fldCharType="end"/>
+            </w:r>
+          </w:hyperlink>
+        </w:p>
+        <w:p>
+          <w:pPr>
+            <w:pStyle w:val="TOC3"/>
+            <w:tabs>
+              <w:tab w:val="right" w:leader="dot" w:pos="9350"/>
+            </w:tabs>
+            <w:rPr>
+              <w:noProof/>
+            </w:rPr>
+          </w:pPr>
+          <w:hyperlink w:anchor="_Toc204704798" w:history="1">
+            <w:r>
+              <w:rPr>
+                <w:rStyle w:val="Hyperlink"/>
+                <w:noProof/>
+              </w:rPr>
+              <w:t>Email_image_url</w:t>
+            </w:r>
+            <w:r>
+              <w:rPr>
+                <w:noProof/>
+                <w:webHidden/>
+              </w:rPr>
+              <w:tab/>
+            </w:r>
+            <w:r>
+              <w:rPr>
+                <w:noProof/>
+                <w:webHidden/>
+              </w:rPr>
+              <w:fldChar w:fldCharType="begin"/>
+            </w:r>
+            <w:r>
+              <w:rPr>
+                <w:noProof/>
+                <w:webHidden/>
+              </w:rPr>
+              <w:instrText xml:space="preserve"> PAGEREF _Toc204704798 \h </w:instrText>
+            </w:r>
+            <w:r>
+              <w:rPr>
+                <w:noProof/>
+                <w:webHidden/>
+              </w:rPr>
+            </w:r>
+            <w:r>
+              <w:rPr>
+                <w:noProof/>
+                <w:webHidden/>
+              </w:rPr>
+              <w:fldChar w:fldCharType="separate"/>
+            </w:r>
+            <w:r>
+              <w:rPr>
+                <w:noProof/>
+                <w:webHidden/>
+              </w:rPr>
+              <w:t>6</w:t>
+            </w:r>
+            <w:r>
+              <w:rPr>
+                <w:noProof/>
+                <w:webHidden/>
+              </w:rPr>
+              <w:fldChar w:fldCharType="end"/>
+            </w:r>
+          </w:hyperlink>
+        </w:p>
+        <w:p>
+          <w:pPr>
+            <w:pStyle w:val="TOC3"/>
+            <w:tabs>
+              <w:tab w:val="right" w:leader="dot" w:pos="9350"/>
+            </w:tabs>
+            <w:rPr>
+              <w:noProof/>
+            </w:rPr>
+          </w:pPr>
+          <w:hyperlink w:anchor="_Toc204704799" w:history="1">
+            <w:r>
+              <w:rPr>
+                <w:rStyle w:val="Hyperlink"/>
+                <w:noProof/>
+              </w:rPr>
+              <w:t>App_theme</w:t>
+            </w:r>
+            <w:r>
+              <w:rPr>
+                <w:noProof/>
+                <w:webHidden/>
+              </w:rPr>
+              <w:tab/>
+            </w:r>
+            <w:r>
+              <w:rPr>
+                <w:noProof/>
+                <w:webHidden/>
+              </w:rPr>
+              <w:fldChar w:fldCharType="begin"/>
+            </w:r>
+            <w:r>
+              <w:rPr>
+                <w:noProof/>
+                <w:webHidden/>
+              </w:rPr>
+              <w:instrText xml:space="preserve"> PAGEREF _Toc204704799 \h </w:instrText>
+            </w:r>
+            <w:r>
+              <w:rPr>
+                <w:noProof/>
+                <w:webHidden/>
+              </w:rPr>
+            </w:r>
+            <w:r>
+              <w:rPr>
+                <w:noProof/>
+                <w:webHidden/>
+              </w:rPr>
+              <w:fldChar w:fldCharType="separate"/>
+            </w:r>
+            <w:r>
+              <w:rPr>
+                <w:noProof/>
+                <w:webHidden/>
+              </w:rPr>
+              <w:t>6</w:t>
+            </w:r>
+            <w:r>
+              <w:rPr>
+                <w:noProof/>
+                <w:webHidden/>
+              </w:rPr>
+              <w:fldChar w:fldCharType="end"/>
+            </w:r>
+          </w:hyperlink>
+        </w:p>
+        <w:p>
+          <w:pPr>
+            <w:pStyle w:val="TOC3"/>
+            <w:tabs>
+              <w:tab w:val="right" w:leader="dot" w:pos="9350"/>
+            </w:tabs>
+            <w:rPr>
+              <w:noProof/>
+            </w:rPr>
+          </w:pPr>
+          <w:hyperlink w:anchor="_Toc204704800" w:history="1">
+            <w:r>
+              <w:rPr>
+                <w:rStyle w:val="Hyperlink"/>
+                <w:noProof/>
+              </w:rPr>
+              <w:t>Allocation_expiration_warning_days</w:t>
+            </w:r>
+            <w:r>
+              <w:rPr>
+                <w:noProof/>
+                <w:webHidden/>
+              </w:rPr>
+              <w:tab/>
+            </w:r>
+            <w:r>
+              <w:rPr>
+                <w:noProof/>
+                <w:webHidden/>
+              </w:rPr>
+              <w:fldChar w:fldCharType="begin"/>
+            </w:r>
+            <w:r>
+              <w:rPr>
+                <w:noProof/>
+                <w:webHidden/>
+              </w:rPr>
+              <w:instrText xml:space="preserve"> PAGEREF _Toc204704800 \h </w:instrText>
+            </w:r>
+            <w:r>
+              <w:rPr>
+                <w:noProof/>
+                <w:webHidden/>
+              </w:rPr>
+            </w:r>
+            <w:r>
+              <w:rPr>
+                <w:noProof/>
+                <w:webHidden/>
+              </w:rPr>
+              <w:fldChar w:fldCharType="separate"/>
+            </w:r>
+            <w:r>
+              <w:rPr>
+                <w:noProof/>
+                <w:webHidden/>
+              </w:rPr>
+              <w:t>6</w:t>
             </w:r>
             <w:r>
               <w:rPr>
@@ -757,7 +1438,7 @@
       <w:pPr>
         <w:pStyle w:val="Heading1"/>
       </w:pPr>
-      <w:bookmarkStart w:id="0" w:name="_Toc204702531"/>
+      <w:bookmarkStart w:id="0" w:name="_Toc204704781"/>
       <w:r>
         <w:t>About OpenMind</w:t>
       </w:r>
@@ -797,6 +1478,7 @@
         <w:pStyle w:val="ListParagraph"/>
       </w:pPr>
       <w:r>
+        <w:lastRenderedPageBreak/>
         <w:t>Engage in online discussions with other users</w:t>
       </w:r>
     </w:p>
@@ -844,7 +1526,7 @@
       <w:pPr>
         <w:pStyle w:val="Heading1"/>
       </w:pPr>
-      <w:bookmarkStart w:id="1" w:name="_Toc204702532"/>
+      <w:bookmarkStart w:id="1" w:name="_Toc204704782"/>
       <w:r>
         <w:t>Installation</w:t>
       </w:r>
@@ -855,27 +1537,7 @@
         <w:t xml:space="preserve">Follow the steps outlined below to install and configure the OpenMind application. </w:t>
       </w:r>
       <w:r>
-        <w:t xml:space="preserve">Unless otherwise noted, all commands are run from the Rails application root directory. For example, if you unzip the </w:t>
-      </w:r>
-      <w:r>
-        <w:lastRenderedPageBreak/>
-        <w:t>openmind.zip file to ~/</w:t>
-      </w:r>
-      <w:proofErr w:type="spellStart"/>
-      <w:r>
-        <w:t>openmind</w:t>
-      </w:r>
-      <w:proofErr w:type="spellEnd"/>
-      <w:r>
-        <w:t>, then this directory is your rails application root directory. In examples below, we assume the directory is named “</w:t>
-      </w:r>
-      <w:proofErr w:type="spellStart"/>
-      <w:r>
-        <w:t>openmind</w:t>
-      </w:r>
-      <w:proofErr w:type="spellEnd"/>
-      <w:r>
-        <w:t>”.</w:t>
+        <w:t>Unless otherwise noted, all commands are run from the Rails application root directory. For example, if you unzip the openmind.zip file to ~/openmind, then this directory is your rails application root directory. In examples below, we assume the directory is named “openmind”.</w:t>
       </w:r>
     </w:p>
     <w:p>
@@ -913,7 +1575,7 @@
       <w:pPr>
         <w:pStyle w:val="Heading2"/>
       </w:pPr>
-      <w:bookmarkStart w:id="2" w:name="_Toc204702533"/>
+      <w:bookmarkStart w:id="2" w:name="_Toc204704783"/>
       <w:r>
         <w:t>Create the Database Schema</w:t>
       </w:r>
@@ -924,31 +1586,7 @@
         <w:pStyle w:val="H2Text"/>
       </w:pPr>
       <w:r>
-        <w:t xml:space="preserve">Create a schema in a </w:t>
-      </w:r>
-      <w:proofErr w:type="spellStart"/>
-      <w:r>
-        <w:t>MySQL</w:t>
-      </w:r>
-      <w:proofErr w:type="spellEnd"/>
-      <w:r>
-        <w:t xml:space="preserve"> database for the OpenMind data. Create a user and password. Make note of the schema name, username and password, as well as the </w:t>
-      </w:r>
-      <w:proofErr w:type="spellStart"/>
-      <w:r>
-        <w:t>ip_address</w:t>
-      </w:r>
-      <w:proofErr w:type="spellEnd"/>
-      <w:r>
-        <w:t xml:space="preserve"> or machine name of the machine on which </w:t>
-      </w:r>
-      <w:proofErr w:type="spellStart"/>
-      <w:r>
-        <w:t>MySQL</w:t>
-      </w:r>
-      <w:proofErr w:type="spellEnd"/>
-      <w:r>
-        <w:t xml:space="preserve"> is running. Ensure that the user you created has read/write </w:t>
+        <w:t xml:space="preserve">Create a schema in a MySQL database for the OpenMind data. Create a user and password. Make note of the schema name, username and password, as well as the ip_address or machine name of the machine on which MySQL is running. Ensure that the user you created has read/write </w:t>
       </w:r>
       <w:r>
         <w:t>privileges</w:t>
@@ -965,77 +1603,13 @@
         </w:rPr>
       </w:pPr>
       <w:r>
-        <w:t xml:space="preserve">Setup a database schema using the </w:t>
-      </w:r>
-      <w:proofErr w:type="spellStart"/>
-      <w:r>
-        <w:t>MySQL</w:t>
-      </w:r>
-      <w:proofErr w:type="spellEnd"/>
-      <w:r>
-        <w:t xml:space="preserve"> Databases icon in the Databases section of the </w:t>
-      </w:r>
-      <w:proofErr w:type="spellStart"/>
-      <w:r>
-        <w:t>cPanel</w:t>
-      </w:r>
-      <w:proofErr w:type="spellEnd"/>
-      <w:r>
-        <w:t xml:space="preserve">. Create a schema for the </w:t>
-      </w:r>
-      <w:proofErr w:type="spellStart"/>
-      <w:r>
-        <w:t>openmind</w:t>
-      </w:r>
-      <w:proofErr w:type="spellEnd"/>
-      <w:r>
-        <w:t xml:space="preserve"> community. Note that hosting rails pre</w:t>
+        <w:t>Setup a database schema using the MySQL Databases icon in the Databases section of the cPanel. Create a schema for the openmind community. Note that hosting rails pre</w:t>
       </w:r>
       <w:r>
         <w:t>fixes</w:t>
       </w:r>
       <w:r>
-        <w:t xml:space="preserve"> your account name to the database name you selected. For example, if you </w:t>
-      </w:r>
-      <w:proofErr w:type="spellStart"/>
-      <w:r>
-        <w:t>hostingrails</w:t>
-      </w:r>
-      <w:proofErr w:type="spellEnd"/>
-      <w:r>
-        <w:t xml:space="preserve"> account name is </w:t>
-      </w:r>
-      <w:proofErr w:type="spellStart"/>
-      <w:r>
-        <w:t>bobstur</w:t>
-      </w:r>
-      <w:proofErr w:type="spellEnd"/>
-      <w:r>
-        <w:t xml:space="preserve"> and you selected </w:t>
-      </w:r>
-      <w:proofErr w:type="spellStart"/>
-      <w:r>
-        <w:t>openmind</w:t>
-      </w:r>
-      <w:proofErr w:type="spellEnd"/>
-      <w:r>
-        <w:t xml:space="preserve"> as your database, </w:t>
-      </w:r>
-      <w:proofErr w:type="gramStart"/>
-      <w:r>
-        <w:t>then</w:t>
-      </w:r>
-      <w:proofErr w:type="gramEnd"/>
-      <w:r>
-        <w:t xml:space="preserve"> the schema name will be “</w:t>
-      </w:r>
-      <w:proofErr w:type="spellStart"/>
-      <w:r>
-        <w:t>bobstur_openmind</w:t>
-      </w:r>
-      <w:proofErr w:type="spellEnd"/>
-      <w:r>
-        <w:t xml:space="preserve">”. </w:t>
+        <w:t xml:space="preserve"> your account name to the database name you selected. For example, if you hostingrails account name is bobstur and you selected openmind as your database, then the schema name will be “bobstur_openmind”. </w:t>
       </w:r>
       <w:r>
         <w:br/>
@@ -1055,44 +1629,15 @@
         <w:pStyle w:val="Note"/>
       </w:pPr>
       <w:r>
-        <w:t xml:space="preserve">In the same screen in the database control panel, create a user. Again, hosting rails </w:t>
-      </w:r>
-      <w:proofErr w:type="spellStart"/>
-      <w:r>
-        <w:t>prepends</w:t>
-      </w:r>
-      <w:proofErr w:type="spellEnd"/>
-      <w:r>
-        <w:t xml:space="preserve"> the username. For example, I created a user called “</w:t>
-      </w:r>
-      <w:proofErr w:type="spellStart"/>
-      <w:r>
-        <w:t>openmind</w:t>
-      </w:r>
-      <w:proofErr w:type="spellEnd"/>
-      <w:r>
-        <w:t xml:space="preserve">”. The final username will end up being: </w:t>
-      </w:r>
-      <w:proofErr w:type="spellStart"/>
-      <w:r>
-        <w:t>bobstur_openmind</w:t>
-      </w:r>
-      <w:proofErr w:type="spellEnd"/>
-      <w:r>
-        <w:t>.</w:t>
+        <w:t>In the same screen in the database control panel, create a user. Again, hosting rails prepends the username. For example, I created a user called “openmind”. The final username will end up being: bobstur_openmind.</w:t>
       </w:r>
       <w:r>
         <w:br/>
       </w:r>
       <w:r>
         <w:br/>
-        <w:t>Note the user information below</w:t>
-      </w:r>
-      <w:proofErr w:type="gramStart"/>
-      <w:r>
-        <w:t>:</w:t>
-      </w:r>
-      <w:proofErr w:type="gramEnd"/>
+        <w:t>Note the user information below:</w:t>
+      </w:r>
       <w:r>
         <w:br/>
       </w:r>
@@ -1110,22 +1655,15 @@
         <w:pStyle w:val="Note"/>
       </w:pPr>
       <w:r>
-        <w:t xml:space="preserve">In same </w:t>
-      </w:r>
-      <w:proofErr w:type="gramStart"/>
-      <w:r>
-        <w:t>screen ,</w:t>
-      </w:r>
-      <w:proofErr w:type="gramEnd"/>
-      <w:r>
-        <w:t xml:space="preserve"> add the user to the schema you created. When prompted, grant your user “All Privileges” for your schema.</w:t>
+        <w:lastRenderedPageBreak/>
+        <w:t>In same screen , add the user to the schema you created. When prompted, grant your user “All Privileges” for your schema.</w:t>
       </w:r>
     </w:p>
     <w:p>
       <w:pPr>
         <w:pStyle w:val="Heading2"/>
       </w:pPr>
-      <w:bookmarkStart w:id="3" w:name="_Toc204702534"/>
+      <w:bookmarkStart w:id="3" w:name="_Toc204704784"/>
       <w:r>
         <w:t>Update database.yml</w:t>
       </w:r>
@@ -1136,37 +1674,17 @@
         <w:pStyle w:val="H2Text"/>
       </w:pPr>
       <w:r>
-        <w:t xml:space="preserve">Edit the file: </w:t>
-      </w:r>
-      <w:proofErr w:type="spellStart"/>
-      <w:r>
-        <w:t>openmind</w:t>
-      </w:r>
-      <w:proofErr w:type="spellEnd"/>
-      <w:r>
-        <w:t>/</w:t>
-      </w:r>
-      <w:proofErr w:type="spellStart"/>
-      <w:r>
-        <w:t>config</w:t>
-      </w:r>
-      <w:proofErr w:type="spellEnd"/>
-      <w:r>
-        <w:t>/database.yml</w:t>
+        <w:t>Edit the file: openmind</w:t>
+      </w:r>
+      <w:r>
+        <w:t>/config/database.yml</w:t>
       </w:r>
       <w:r>
         <w:br/>
       </w:r>
       <w:r>
         <w:br/>
-      </w:r>
-      <w:proofErr w:type="gramStart"/>
-      <w:r>
-        <w:t>Assuming</w:t>
-      </w:r>
-      <w:proofErr w:type="gramEnd"/>
-      <w:r>
-        <w:t xml:space="preserve"> you are configuring this environment for product</w:t>
+        <w:t>Assuming you are configuring this environment for product</w:t>
       </w:r>
       <w:r>
         <w:t>ion purposes, edit the section:</w:t>
@@ -1176,13 +1694,8 @@
       <w:pPr>
         <w:pStyle w:val="CodeSample"/>
       </w:pPr>
-      <w:proofErr w:type="gramStart"/>
-      <w:r>
-        <w:t>production</w:t>
-      </w:r>
-      <w:proofErr w:type="gramEnd"/>
-      <w:r>
-        <w:t>:</w:t>
+      <w:r>
+        <w:t>production:</w:t>
       </w:r>
     </w:p>
     <w:p>
@@ -1192,19 +1705,9 @@
       <w:r>
         <w:t xml:space="preserve">  </w:t>
       </w:r>
-      <w:proofErr w:type="gramStart"/>
-      <w:r>
-        <w:t>adapter</w:t>
-      </w:r>
-      <w:proofErr w:type="gramEnd"/>
-      <w:r>
-        <w:t xml:space="preserve">: </w:t>
-      </w:r>
-      <w:proofErr w:type="spellStart"/>
-      <w:r>
-        <w:t>mysql</w:t>
-      </w:r>
-      <w:proofErr w:type="spellEnd"/>
+      <w:r>
+        <w:t>adapter: mysql</w:t>
+      </w:r>
     </w:p>
     <w:p>
       <w:pPr>
@@ -1213,19 +1716,9 @@
       <w:r>
         <w:t xml:space="preserve">  </w:t>
       </w:r>
-      <w:proofErr w:type="gramStart"/>
-      <w:r>
-        <w:t>database</w:t>
-      </w:r>
-      <w:proofErr w:type="gramEnd"/>
-      <w:r>
-        <w:t xml:space="preserve">: </w:t>
-      </w:r>
-      <w:proofErr w:type="spellStart"/>
-      <w:r>
-        <w:t>OpenMind_production</w:t>
-      </w:r>
-      <w:proofErr w:type="spellEnd"/>
+      <w:r>
+        <w:t>database: OpenMind_production</w:t>
+      </w:r>
     </w:p>
     <w:p>
       <w:pPr>
@@ -1234,13 +1727,8 @@
       <w:r>
         <w:t xml:space="preserve">  </w:t>
       </w:r>
-      <w:proofErr w:type="gramStart"/>
-      <w:r>
-        <w:t>username</w:t>
-      </w:r>
-      <w:proofErr w:type="gramEnd"/>
-      <w:r>
-        <w:t>: root</w:t>
+      <w:r>
+        <w:t>username: root</w:t>
       </w:r>
     </w:p>
     <w:p>
@@ -1250,13 +1738,8 @@
       <w:r>
         <w:t xml:space="preserve">  </w:t>
       </w:r>
-      <w:proofErr w:type="gramStart"/>
-      <w:r>
-        <w:t>password</w:t>
-      </w:r>
-      <w:proofErr w:type="gramEnd"/>
-      <w:r>
-        <w:t>:</w:t>
+      <w:r>
+        <w:t>password:</w:t>
       </w:r>
     </w:p>
     <w:p>
@@ -1266,19 +1749,9 @@
       <w:r>
         <w:t xml:space="preserve">  </w:t>
       </w:r>
-      <w:proofErr w:type="gramStart"/>
-      <w:r>
-        <w:t>host</w:t>
-      </w:r>
-      <w:proofErr w:type="gramEnd"/>
-      <w:r>
-        <w:t xml:space="preserve">: </w:t>
-      </w:r>
-      <w:proofErr w:type="spellStart"/>
-      <w:r>
-        <w:t>localhost</w:t>
-      </w:r>
-      <w:proofErr w:type="spellEnd"/>
+      <w:r>
+        <w:t>host: localhost</w:t>
+      </w:r>
     </w:p>
     <w:p>
       <w:pPr>
@@ -1307,15 +1780,7 @@
         <w:t>leave</w:t>
       </w:r>
       <w:r>
-        <w:t xml:space="preserve"> the value of the host as “</w:t>
-      </w:r>
-      <w:proofErr w:type="spellStart"/>
-      <w:r>
-        <w:t>localhost</w:t>
-      </w:r>
-      <w:proofErr w:type="spellEnd"/>
-      <w:r>
-        <w:t>”</w:t>
+        <w:t xml:space="preserve"> the value of the host as “localhost”</w:t>
       </w:r>
       <w:r>
         <w:t xml:space="preserve"> </w:t>
@@ -1325,16 +1790,11 @@
       <w:pPr>
         <w:pStyle w:val="Heading2"/>
       </w:pPr>
-      <w:bookmarkStart w:id="4" w:name="_Toc204702535"/>
-      <w:r>
-        <w:t xml:space="preserve">Update </w:t>
-      </w:r>
-      <w:proofErr w:type="spellStart"/>
-      <w:r>
-        <w:t>environment.rb</w:t>
+      <w:bookmarkStart w:id="4" w:name="_Toc204704785"/>
+      <w:r>
+        <w:t>Update environment.rb</w:t>
       </w:r>
       <w:bookmarkEnd w:id="4"/>
-      <w:proofErr w:type="spellEnd"/>
     </w:p>
     <w:p>
       <w:pPr>
@@ -1346,34 +1806,19 @@
       <w:r>
         <w:t xml:space="preserve">n your </w:t>
       </w:r>
-      <w:proofErr w:type="spellStart"/>
-      <w:r>
-        <w:t>config</w:t>
-      </w:r>
-      <w:proofErr w:type="spellEnd"/>
-      <w:r>
-        <w:t>/</w:t>
-      </w:r>
-      <w:proofErr w:type="spellStart"/>
-      <w:r>
-        <w:t>environment.rb</w:t>
-      </w:r>
-      <w:proofErr w:type="spellEnd"/>
-      <w:r>
-        <w:t xml:space="preserve"> file you'll just need to uncomment the following line to confirm you're in production mode:</w:t>
+      <w:r>
+        <w:t>config/</w:t>
+      </w:r>
+      <w:r>
+        <w:t>environment.rb file you'll just need to uncomment the following line to confirm you're in production mode:</w:t>
       </w:r>
     </w:p>
     <w:p>
       <w:pPr>
         <w:pStyle w:val="CodeSample"/>
       </w:pPr>
-      <w:proofErr w:type="gramStart"/>
-      <w:r>
-        <w:t>ENV[</w:t>
-      </w:r>
-      <w:proofErr w:type="gramEnd"/>
-      <w:r>
-        <w:t>'RAILS_ENV'] ||= 'production'</w:t>
+      <w:r>
+        <w:t>ENV['RAILS_ENV'] ||= 'production'</w:t>
       </w:r>
     </w:p>
     <w:p>
@@ -1385,7 +1830,7 @@
       <w:pPr>
         <w:pStyle w:val="Heading2"/>
       </w:pPr>
-      <w:bookmarkStart w:id="5" w:name="_Toc204702536"/>
+      <w:bookmarkStart w:id="5" w:name="_Toc204704786"/>
       <w:r>
         <w:t>Configure the mail server</w:t>
       </w:r>
@@ -1399,39 +1844,10 @@
         <w:t>If you are configuring a production environment, e</w:t>
       </w:r>
       <w:r>
-        <w:t xml:space="preserve">dit the file: </w:t>
-      </w:r>
-      <w:proofErr w:type="spellStart"/>
-      <w:r>
-        <w:t>config</w:t>
-      </w:r>
-      <w:proofErr w:type="spellEnd"/>
-      <w:r>
-        <w:t>/environments/</w:t>
-      </w:r>
-      <w:proofErr w:type="spellStart"/>
-      <w:r>
-        <w:t>production.rb</w:t>
-      </w:r>
-      <w:proofErr w:type="spellEnd"/>
-      <w:r>
-        <w:t xml:space="preserve"> (edit </w:t>
-      </w:r>
-      <w:proofErr w:type="spellStart"/>
-      <w:r>
-        <w:t>development.rb</w:t>
-      </w:r>
-      <w:proofErr w:type="spellEnd"/>
-      <w:r>
-        <w:t xml:space="preserve"> and </w:t>
-      </w:r>
-      <w:proofErr w:type="spellStart"/>
-      <w:r>
-        <w:t>test.rb</w:t>
-      </w:r>
-      <w:proofErr w:type="spellEnd"/>
-      <w:r>
-        <w:t xml:space="preserve"> if you are setting up a development or test environment)</w:t>
+        <w:t>dit the file: config/environments/production.rb</w:t>
+      </w:r>
+      <w:r>
+        <w:t xml:space="preserve"> (edit development.rb and test.rb if you are setting up a development or test environment)</w:t>
       </w:r>
       <w:r>
         <w:t>. Add entries to configure the mail server. For example:</w:t>
@@ -1442,31 +1858,7 @@
         <w:pStyle w:val="CodeSample"/>
       </w:pPr>
       <w:r>
-        <w:t xml:space="preserve">  </w:t>
-      </w:r>
-      <w:proofErr w:type="spellStart"/>
-      <w:r>
-        <w:t>ActionMailer</w:t>
-      </w:r>
-      <w:proofErr w:type="spellEnd"/>
-      <w:r>
-        <w:t>:</w:t>
-      </w:r>
-      <w:proofErr w:type="gramStart"/>
-      <w:r>
-        <w:t>:</w:t>
-      </w:r>
-      <w:proofErr w:type="spellStart"/>
-      <w:r>
-        <w:t>Base.smtp</w:t>
-      </w:r>
-      <w:proofErr w:type="gramEnd"/>
-      <w:r>
-        <w:t>_settings</w:t>
-      </w:r>
-      <w:proofErr w:type="spellEnd"/>
-      <w:r>
-        <w:t xml:space="preserve"> = {</w:t>
+        <w:t xml:space="preserve">  ActionMailer::Base.smtp_settings = {</w:t>
       </w:r>
     </w:p>
     <w:p>
@@ -1474,24 +1866,14 @@
         <w:pStyle w:val="CodeSample"/>
       </w:pPr>
       <w:r>
-        <w:t xml:space="preserve">    </w:t>
-      </w:r>
-      <w:proofErr w:type="gramStart"/>
-      <w:r>
-        <w:t>:address</w:t>
-      </w:r>
-      <w:proofErr w:type="gramEnd"/>
-      <w:r>
-        <w:t xml:space="preserve"> =&gt; </w:t>
+        <w:t xml:space="preserve">    :address =&gt; </w:t>
       </w:r>
       <w:r>
         <w:t>'</w:t>
       </w:r>
-      <w:proofErr w:type="spellStart"/>
       <w:r>
         <w:t>themailserver</w:t>
       </w:r>
-      <w:proofErr w:type="spellEnd"/>
       <w:r>
         <w:t>'</w:t>
       </w:r>
@@ -1504,15 +1886,7 @@
         <w:pStyle w:val="CodeSample"/>
       </w:pPr>
       <w:r>
-        <w:t xml:space="preserve">    </w:t>
-      </w:r>
-      <w:proofErr w:type="gramStart"/>
-      <w:r>
-        <w:t>:port</w:t>
-      </w:r>
-      <w:proofErr w:type="gramEnd"/>
-      <w:r>
-        <w:t xml:space="preserve"> =&gt; 27,</w:t>
+        <w:t xml:space="preserve">    :port =&gt; 27,</w:t>
       </w:r>
     </w:p>
     <w:p>
@@ -1520,15 +1894,7 @@
         <w:pStyle w:val="CodeSample"/>
       </w:pPr>
       <w:r>
-        <w:t xml:space="preserve">    </w:t>
-      </w:r>
-      <w:proofErr w:type="gramStart"/>
-      <w:r>
-        <w:t>:authentication</w:t>
-      </w:r>
-      <w:proofErr w:type="gramEnd"/>
-      <w:r>
-        <w:t xml:space="preserve"> =&gt; :plain,</w:t>
+        <w:t xml:space="preserve">    :authentication =&gt; :plain,</w:t>
       </w:r>
     </w:p>
     <w:p>
@@ -1536,34 +1902,13 @@
         <w:pStyle w:val="CodeSample"/>
       </w:pPr>
       <w:r>
-        <w:t xml:space="preserve">    </w:t>
-      </w:r>
-      <w:proofErr w:type="gramStart"/>
-      <w:r>
-        <w:t>:</w:t>
-      </w:r>
-      <w:proofErr w:type="spellStart"/>
-      <w:r>
-        <w:t>user</w:t>
-      </w:r>
-      <w:proofErr w:type="gramEnd"/>
-      <w:r>
-        <w:t>_name</w:t>
-      </w:r>
-      <w:proofErr w:type="spellEnd"/>
-      <w:r>
-        <w:t xml:space="preserve"> =&gt; </w:t>
+        <w:t xml:space="preserve">    :user_name =&gt; </w:t>
       </w:r>
       <w:r>
         <w:t>'</w:t>
       </w:r>
-      <w:proofErr w:type="spellStart"/>
-      <w:r>
-        <w:t>emailusername</w:t>
-      </w:r>
-      <w:proofErr w:type="spellEnd"/>
-      <w:r>
-        <w:t>',</w:t>
+      <w:r>
+        <w:t>emailusername',</w:t>
       </w:r>
     </w:p>
     <w:p>
@@ -1571,24 +1916,14 @@
         <w:pStyle w:val="CodeSample"/>
       </w:pPr>
       <w:r>
-        <w:t xml:space="preserve">    </w:t>
-      </w:r>
-      <w:proofErr w:type="gramStart"/>
-      <w:r>
-        <w:t>:password</w:t>
-      </w:r>
-      <w:proofErr w:type="gramEnd"/>
-      <w:r>
-        <w:t xml:space="preserve"> =&gt; </w:t>
+        <w:t xml:space="preserve">    :password =&gt; </w:t>
       </w:r>
       <w:r>
         <w:t>'</w:t>
       </w:r>
-      <w:proofErr w:type="spellStart"/>
       <w:r>
         <w:t>emailpassword</w:t>
       </w:r>
-      <w:proofErr w:type="spellEnd"/>
       <w:r>
         <w:t>'</w:t>
       </w:r>
@@ -1610,23 +1945,7 @@
         <w:t>You</w:t>
       </w:r>
       <w:r>
-        <w:t xml:space="preserve"> can use </w:t>
-      </w:r>
-      <w:proofErr w:type="spellStart"/>
-      <w:r>
-        <w:t>sendmail</w:t>
-      </w:r>
-      <w:proofErr w:type="spellEnd"/>
-      <w:r>
-        <w:t xml:space="preserve"> by appending the following values to the </w:t>
-      </w:r>
-      <w:proofErr w:type="spellStart"/>
-      <w:r>
-        <w:t>production.rb</w:t>
-      </w:r>
-      <w:proofErr w:type="spellEnd"/>
-      <w:r>
-        <w:t xml:space="preserve"> file:</w:t>
+        <w:t xml:space="preserve"> can use sendmail by appending the following values to the production.rb file:</w:t>
       </w:r>
     </w:p>
     <w:p>
@@ -1637,19 +1956,11 @@
           <w:rFonts w:ascii="Courier New" w:hAnsi="Courier New" w:cs="Courier New"/>
         </w:rPr>
       </w:pPr>
-      <w:proofErr w:type="spellStart"/>
       <w:r>
         <w:rPr>
           <w:rFonts w:ascii="Courier New" w:hAnsi="Courier New" w:cs="Courier New"/>
         </w:rPr>
-        <w:t>config.action_mailer.raise_delivery_errors</w:t>
-      </w:r>
-      <w:proofErr w:type="spellEnd"/>
-      <w:r>
-        <w:rPr>
-          <w:rFonts w:ascii="Courier New" w:hAnsi="Courier New" w:cs="Courier New"/>
-        </w:rPr>
-        <w:t xml:space="preserve"> = true</w:t>
+        <w:t>config.action_mailer.raise_delivery_errors = true</w:t>
       </w:r>
     </w:p>
     <w:p>
@@ -1660,36 +1971,12 @@
           <w:rFonts w:ascii="Courier New" w:hAnsi="Courier New" w:cs="Courier New"/>
         </w:rPr>
       </w:pPr>
-      <w:proofErr w:type="spellStart"/>
       <w:r>
         <w:rPr>
           <w:rFonts w:ascii="Courier New" w:hAnsi="Courier New" w:cs="Courier New"/>
         </w:rPr>
-        <w:t>config.action_mailer.delivery_method</w:t>
-      </w:r>
-      <w:proofErr w:type="spellEnd"/>
-      <w:r>
-        <w:rPr>
-          <w:rFonts w:ascii="Courier New" w:hAnsi="Courier New" w:cs="Courier New"/>
-        </w:rPr>
-        <w:t xml:space="preserve"> </w:t>
-      </w:r>
-      <w:proofErr w:type="gramStart"/>
-      <w:r>
-        <w:rPr>
-          <w:rFonts w:ascii="Courier New" w:hAnsi="Courier New" w:cs="Courier New"/>
-        </w:rPr>
-        <w:t>= :</w:t>
-      </w:r>
-      <w:proofErr w:type="spellStart"/>
-      <w:r>
-        <w:rPr>
-          <w:rFonts w:ascii="Courier New" w:hAnsi="Courier New" w:cs="Courier New"/>
-        </w:rPr>
-        <w:t>sendmail</w:t>
-      </w:r>
-      <w:proofErr w:type="spellEnd"/>
-      <w:proofErr w:type="gramEnd"/>
+        <w:t>config.action_mailer.delivery_method = :sendmail</w:t>
+      </w:r>
     </w:p>
     <w:p>
       <w:pPr>
@@ -1699,19 +1986,11 @@
           <w:rFonts w:ascii="Courier New" w:hAnsi="Courier New" w:cs="Courier New"/>
         </w:rPr>
       </w:pPr>
-      <w:proofErr w:type="spellStart"/>
       <w:r>
         <w:rPr>
           <w:rFonts w:ascii="Courier New" w:hAnsi="Courier New" w:cs="Courier New"/>
         </w:rPr>
-        <w:t>config.action_mailer.perform_deliveries</w:t>
-      </w:r>
-      <w:proofErr w:type="spellEnd"/>
-      <w:r>
-        <w:rPr>
-          <w:rFonts w:ascii="Courier New" w:hAnsi="Courier New" w:cs="Courier New"/>
-        </w:rPr>
-        <w:t xml:space="preserve"> = true</w:t>
+        <w:t>config.action_mailer.perform_deliveries = true</w:t>
       </w:r>
     </w:p>
     <w:p>
@@ -1722,19 +2001,11 @@
           <w:rFonts w:ascii="Courier New" w:hAnsi="Courier New" w:cs="Courier New"/>
         </w:rPr>
       </w:pPr>
-      <w:proofErr w:type="spellStart"/>
       <w:r>
         <w:rPr>
           <w:rFonts w:ascii="Courier New" w:hAnsi="Courier New" w:cs="Courier New"/>
         </w:rPr>
-        <w:t>config.action_mailer.default_charset</w:t>
-      </w:r>
-      <w:proofErr w:type="spellEnd"/>
-      <w:r>
-        <w:rPr>
-          <w:rFonts w:ascii="Courier New" w:hAnsi="Courier New" w:cs="Courier New"/>
-        </w:rPr>
-        <w:t xml:space="preserve"> = "utf-8"</w:t>
+        <w:t>config.action_mailer.default_charset = "utf-8"</w:t>
       </w:r>
     </w:p>
     <w:p>
@@ -1745,19 +2016,11 @@
           <w:rFonts w:ascii="Courier New" w:hAnsi="Courier New" w:cs="Courier New"/>
         </w:rPr>
       </w:pPr>
-      <w:proofErr w:type="spellStart"/>
       <w:r>
         <w:rPr>
           <w:rFonts w:ascii="Courier New" w:hAnsi="Courier New" w:cs="Courier New"/>
         </w:rPr>
-        <w:t>config.action_mailer.default_content_type</w:t>
-      </w:r>
-      <w:proofErr w:type="spellEnd"/>
-      <w:r>
-        <w:rPr>
-          <w:rFonts w:ascii="Courier New" w:hAnsi="Courier New" w:cs="Courier New"/>
-        </w:rPr>
-        <w:t xml:space="preserve"> = "text/html"</w:t>
+        <w:t>config.action_mailer.default_content_type = "text/html"</w:t>
       </w:r>
     </w:p>
     <w:p>
@@ -1778,13 +2041,8 @@
         </w:r>
       </w:fldSimple>
       <w:r>
-        <w:t xml:space="preserve"> creates record in the database which will cause observes to send email. Therefore, you must configure the mail server as outlined in this step before you attempt to run the migration. Alternatively, you can uncomment the following line in </w:t>
-      </w:r>
-      <w:proofErr w:type="spellStart"/>
-      <w:r>
-        <w:t>production.rb</w:t>
-      </w:r>
-      <w:proofErr w:type="spellEnd"/>
+        <w:t xml:space="preserve"> creates record in the database which will cause observes to send email. Therefore, you must configure the mail server as outlined in this step before you attempt to run the migration. Alternatively, you can uncomment the following line in production.rb</w:t>
+      </w:r>
       <w:r>
         <w:t xml:space="preserve"> (though you will probably want to re-comment the line at a later point)</w:t>
       </w:r>
@@ -1797,15 +2055,7 @@
         <w:pStyle w:val="CodeSample"/>
       </w:pPr>
       <w:r>
-        <w:t xml:space="preserve"># </w:t>
-      </w:r>
-      <w:proofErr w:type="spellStart"/>
-      <w:r>
-        <w:t>config.action_mailer.raise_delivery_errors</w:t>
-      </w:r>
-      <w:proofErr w:type="spellEnd"/>
-      <w:r>
-        <w:t xml:space="preserve"> = false</w:t>
+        <w:t># config.action_mailer.raise_delivery_errors = false</w:t>
       </w:r>
     </w:p>
     <w:p>
@@ -1818,7 +2068,7 @@
       <w:pPr>
         <w:pStyle w:val="Heading2"/>
       </w:pPr>
-      <w:bookmarkStart w:id="7" w:name="_Toc204702537"/>
+      <w:bookmarkStart w:id="7" w:name="_Toc204704787"/>
       <w:r>
         <w:t>Populate the Database</w:t>
       </w:r>
@@ -1837,26 +2087,15 @@
       <w:pPr>
         <w:pStyle w:val="CodeSample"/>
       </w:pPr>
-      <w:proofErr w:type="gramStart"/>
-      <w:r>
-        <w:t>rake</w:t>
-      </w:r>
-      <w:proofErr w:type="gramEnd"/>
-      <w:r>
-        <w:t xml:space="preserve"> </w:t>
-      </w:r>
-      <w:proofErr w:type="spellStart"/>
-      <w:r>
-        <w:t>db:migrate</w:t>
-      </w:r>
-      <w:proofErr w:type="spellEnd"/>
+      <w:r>
+        <w:t>rake db:migrate</w:t>
+      </w:r>
     </w:p>
     <w:p>
       <w:pPr>
         <w:pStyle w:val="H2Text"/>
       </w:pPr>
       <w:r>
-        <w:lastRenderedPageBreak/>
         <w:t xml:space="preserve"> </w:t>
       </w:r>
       <w:r>
@@ -1868,7 +2107,7 @@
       <w:pPr>
         <w:pStyle w:val="Heading2"/>
       </w:pPr>
-      <w:bookmarkStart w:id="8" w:name="_Toc204702538"/>
+      <w:bookmarkStart w:id="8" w:name="_Toc204704788"/>
       <w:r>
         <w:t>Configure environment.yml</w:t>
       </w:r>
@@ -1879,15 +2118,7 @@
         <w:pStyle w:val="H2Text"/>
       </w:pPr>
       <w:r>
-        <w:t xml:space="preserve">Edit the file </w:t>
-      </w:r>
-      <w:proofErr w:type="spellStart"/>
-      <w:r>
-        <w:t>config</w:t>
-      </w:r>
-      <w:proofErr w:type="spellEnd"/>
-      <w:r>
-        <w:t xml:space="preserve">/environment.yml. Set the options as appropriate. </w:t>
+        <w:t xml:space="preserve">Edit the file config/environment.yml. Set the options as appropriate. </w:t>
       </w:r>
       <w:r>
         <w:t>For further explanation on each option, see “</w:t>
@@ -1916,7 +2147,7 @@
       <w:pPr>
         <w:pStyle w:val="Heading2"/>
       </w:pPr>
-      <w:bookmarkStart w:id="9" w:name="_Toc204702539"/>
+      <w:bookmarkStart w:id="9" w:name="_Toc204704789"/>
       <w:r>
         <w:t>Configure the Web Service</w:t>
       </w:r>
@@ -1927,15 +2158,7 @@
         <w:pStyle w:val="H2Text"/>
       </w:pPr>
       <w:r>
-        <w:t>At this point, the app is configured, and wait remains is to set up the server of your choice (</w:t>
-      </w:r>
-      <w:proofErr w:type="spellStart"/>
-      <w:r>
-        <w:t>fast_cgi</w:t>
-      </w:r>
-      <w:proofErr w:type="spellEnd"/>
-      <w:r>
-        <w:t>, mongrel, etc.). What follows are steps specific to hosting rails to get the application up and running.</w:t>
+        <w:t>At this point, the app is configured, and wait remains is to set up the server of your choice (fast_cgi, mongrel, etc.). What follows are steps specific to hosting rails to get the application up and running.</w:t>
       </w:r>
     </w:p>
     <w:p>
@@ -1950,15 +2173,7 @@
         <w:t>C</w:t>
       </w:r>
       <w:r>
-        <w:t xml:space="preserve">reate the </w:t>
-      </w:r>
-      <w:proofErr w:type="spellStart"/>
-      <w:r>
-        <w:t>symlink</w:t>
-      </w:r>
-      <w:proofErr w:type="spellEnd"/>
-      <w:r>
-        <w:t xml:space="preserve"> so the www directory is your Rails app public folder. Get to </w:t>
+        <w:t xml:space="preserve">reate the symlink so the www directory is your Rails app public folder. Get to </w:t>
       </w:r>
       <w:r>
         <w:t xml:space="preserve">your application </w:t>
@@ -1972,86 +2187,26 @@
         <w:pStyle w:val="Note"/>
       </w:pPr>
       <w:r>
-        <w:t xml:space="preserve">[~]# </w:t>
-      </w:r>
-      <w:proofErr w:type="spellStart"/>
-      <w:proofErr w:type="gramStart"/>
-      <w:r>
-        <w:t>mv</w:t>
-      </w:r>
-      <w:proofErr w:type="spellEnd"/>
-      <w:proofErr w:type="gramEnd"/>
-      <w:r>
-        <w:t xml:space="preserve"> ~/</w:t>
-      </w:r>
-      <w:proofErr w:type="spellStart"/>
-      <w:r>
-        <w:t>public_html</w:t>
-      </w:r>
-      <w:proofErr w:type="spellEnd"/>
-      <w:r>
-        <w:t xml:space="preserve"> ~/</w:t>
-      </w:r>
-      <w:proofErr w:type="spellStart"/>
-      <w:r>
-        <w:t>public_html_backup</w:t>
-      </w:r>
-      <w:proofErr w:type="spellEnd"/>
+        <w:t>[~]# mv ~/public_html ~/public_html_backup</w:t>
+      </w:r>
       <w:r>
         <w:br/>
-        <w:t xml:space="preserve">[~]# </w:t>
-      </w:r>
-      <w:proofErr w:type="spellStart"/>
-      <w:r>
-        <w:t>ln</w:t>
-      </w:r>
-      <w:proofErr w:type="spellEnd"/>
-      <w:r>
-        <w:t xml:space="preserve"> -s ~/</w:t>
-      </w:r>
-      <w:proofErr w:type="spellStart"/>
-      <w:r>
-        <w:t>yourapp</w:t>
-      </w:r>
-      <w:proofErr w:type="spellEnd"/>
-      <w:r>
-        <w:t>/public ~/</w:t>
-      </w:r>
-      <w:proofErr w:type="spellStart"/>
-      <w:r>
-        <w:t>public_html</w:t>
-      </w:r>
-      <w:proofErr w:type="spellEnd"/>
+        <w:t>[~]# ln -s ~/yourapp/public ~/public_html</w:t>
+      </w:r>
     </w:p>
     <w:p>
       <w:pPr>
         <w:pStyle w:val="Note"/>
       </w:pPr>
       <w:r>
-        <w:t xml:space="preserve">Notify hosting rails support to configure your apache </w:t>
-      </w:r>
-      <w:proofErr w:type="spellStart"/>
-      <w:r>
-        <w:t>vhost</w:t>
-      </w:r>
-      <w:proofErr w:type="spellEnd"/>
-      <w:r>
-        <w:t xml:space="preserve"> to use </w:t>
-      </w:r>
-      <w:proofErr w:type="spellStart"/>
-      <w:r>
-        <w:t>mod_rails</w:t>
-      </w:r>
-      <w:proofErr w:type="spellEnd"/>
-      <w:r>
-        <w:t>.</w:t>
+        <w:t>Notify hosting rails support to configure your apache vhost to use mod_rails.</w:t>
       </w:r>
     </w:p>
     <w:p>
       <w:pPr>
         <w:pStyle w:val="Heading2"/>
       </w:pPr>
-      <w:bookmarkStart w:id="10" w:name="_Toc204702540"/>
+      <w:bookmarkStart w:id="10" w:name="_Toc204704790"/>
       <w:r>
         <w:t>Setup the Task Scheduler</w:t>
       </w:r>
@@ -2069,21 +2224,11 @@
       <w:pPr>
         <w:pStyle w:val="CodeSample"/>
       </w:pPr>
-      <w:proofErr w:type="gramStart"/>
-      <w:r>
-        <w:t>ruby</w:t>
-      </w:r>
-      <w:proofErr w:type="gramEnd"/>
-      <w:r>
-        <w:t xml:space="preserve"> script/</w:t>
-      </w:r>
-      <w:proofErr w:type="spellStart"/>
-      <w:r>
-        <w:t>task_server_control.rb</w:t>
-      </w:r>
-      <w:proofErr w:type="spellEnd"/>
-      <w:r>
-        <w:t xml:space="preserve"> run</w:t>
+      <w:r>
+        <w:t>ruby script/</w:t>
+      </w:r>
+      <w:r>
+        <w:t>task_server_control.rb run</w:t>
       </w:r>
     </w:p>
     <w:p>
@@ -2097,23 +2242,7 @@
         <w:pStyle w:val="H2Text"/>
       </w:pPr>
       <w:r>
-        <w:t xml:space="preserve">It is strongly suggested that you set up this script to be started automatically via </w:t>
-      </w:r>
-      <w:proofErr w:type="spellStart"/>
-      <w:r>
-        <w:t>cron</w:t>
-      </w:r>
-      <w:proofErr w:type="spellEnd"/>
-      <w:r>
-        <w:t xml:space="preserve"> or </w:t>
-      </w:r>
-      <w:proofErr w:type="spellStart"/>
-      <w:r>
-        <w:t>monit.d</w:t>
-      </w:r>
-      <w:proofErr w:type="spellEnd"/>
-      <w:r>
-        <w:t xml:space="preserve"> or another mechanism, so that it will start up automatically in the event of a server reboot.</w:t>
+        <w:t>It is strongly suggested that you set up this script to be started automatically via cron or monit.d or another mechanism, so that it will start up automatically in the event of a server reboot.</w:t>
       </w:r>
     </w:p>
     <w:p>
@@ -2121,25 +2250,8 @@
         <w:pStyle w:val="Note"/>
       </w:pPr>
       <w:r>
-        <w:t xml:space="preserve">On </w:t>
-      </w:r>
-      <w:proofErr w:type="spellStart"/>
-      <w:proofErr w:type="gramStart"/>
-      <w:r>
-        <w:t>unix</w:t>
-      </w:r>
-      <w:proofErr w:type="spellEnd"/>
-      <w:proofErr w:type="gramEnd"/>
-      <w:r>
-        <w:t xml:space="preserve"> environments such as hosting rails, you can you </w:t>
-      </w:r>
-      <w:proofErr w:type="spellStart"/>
-      <w:r>
-        <w:t>cron</w:t>
-      </w:r>
-      <w:proofErr w:type="spellEnd"/>
-      <w:r>
-        <w:t xml:space="preserve"> to ensure that the task scheduler will be started automated if the machine is rebooted.</w:t>
+        <w:lastRenderedPageBreak/>
+        <w:t>On unix environments such as hosting rails, you can you cron to ensure that the task scheduler will be started automated if the machine is rebooted.</w:t>
       </w:r>
     </w:p>
     <w:p>
@@ -2157,21 +2269,11 @@
           <w:rFonts w:ascii="Courier New" w:hAnsi="Courier New" w:cs="Courier New"/>
         </w:rPr>
       </w:pPr>
-      <w:proofErr w:type="spellStart"/>
-      <w:proofErr w:type="gramStart"/>
       <w:r>
         <w:rPr>
           <w:rFonts w:ascii="Courier New" w:hAnsi="Courier New" w:cs="Courier New"/>
         </w:rPr>
-        <w:t>crontab</w:t>
-      </w:r>
-      <w:proofErr w:type="spellEnd"/>
-      <w:proofErr w:type="gramEnd"/>
-      <w:r>
-        <w:rPr>
-          <w:rFonts w:ascii="Courier New" w:hAnsi="Courier New" w:cs="Courier New"/>
-        </w:rPr>
-        <w:t xml:space="preserve"> –e</w:t>
+        <w:t>crontab –e</w:t>
       </w:r>
     </w:p>
     <w:p>
@@ -2197,444 +2299,308 @@
           <w:sz w:val="18"/>
           <w:szCs w:val="18"/>
         </w:rPr>
-        <w:t xml:space="preserve">@reboot </w:t>
-      </w:r>
-      <w:proofErr w:type="spellStart"/>
+        <w:t>@reboot cd /home/username/openmind &amp;&amp; ruby script/task_server_control.rb run</w:t>
+      </w:r>
+    </w:p>
+    <w:p>
+      <w:pPr>
+        <w:pStyle w:val="Heading1"/>
+      </w:pPr>
+      <w:bookmarkStart w:id="11" w:name="_Ref204702657"/>
+      <w:bookmarkStart w:id="12" w:name="_Toc204704791"/>
+      <w:r>
+        <w:t>Default Users</w:t>
+      </w:r>
+    </w:p>
+    <w:p>
+      <w:r>
+        <w:t>&lt;file this out&gt;</w:t>
+      </w:r>
+    </w:p>
+    <w:p>
+      <w:pPr>
+        <w:pStyle w:val="Heading1"/>
+      </w:pPr>
+      <w:r>
+        <w:t>Configuration Options</w:t>
+      </w:r>
+      <w:bookmarkEnd w:id="11"/>
+      <w:bookmarkEnd w:id="12"/>
+    </w:p>
+    <w:p>
+      <w:r>
+        <w:t xml:space="preserve">OpenMind provides a number of configuration options </w:t>
+      </w:r>
+      <w:r>
+        <w:t xml:space="preserve">that </w:t>
+      </w:r>
+      <w:r>
+        <w:t>you can specify in</w:t>
+      </w:r>
+      <w:r>
+        <w:t xml:space="preserve"> the </w:t>
+      </w:r>
+      <w:r>
+        <w:t>config/</w:t>
+      </w:r>
+      <w:r>
+        <w:t>environment.yml file.</w:t>
+      </w:r>
+    </w:p>
+    <w:p>
+      <w:pPr>
+        <w:pStyle w:val="Heading3"/>
+      </w:pPr>
+      <w:bookmarkStart w:id="13" w:name="_Ref204704263"/>
+      <w:bookmarkStart w:id="14" w:name="_Toc204704792"/>
+      <w:r>
+        <w:t>Host</w:t>
+      </w:r>
+      <w:bookmarkEnd w:id="13"/>
+      <w:bookmarkEnd w:id="14"/>
+    </w:p>
+    <w:p>
+      <w:r>
+        <w:t xml:space="preserve">OpenMind sends email notifications when certain events occur. Many of those emails contains links to the application. </w:t>
+      </w:r>
+      <w:r>
+        <w:t xml:space="preserve">The </w:t>
+      </w:r>
       <w:r>
         <w:rPr>
-          <w:rFonts w:ascii="Courier New" w:hAnsi="Courier New" w:cs="Courier New"/>
-          <w:sz w:val="18"/>
-          <w:szCs w:val="18"/>
+          <w:b/>
         </w:rPr>
-        <w:t>cd</w:t>
-      </w:r>
-      <w:proofErr w:type="spellEnd"/>
+        <w:t>host</w:t>
+      </w:r>
+      <w:r>
+        <w:t xml:space="preserve"> and </w:t>
+      </w:r>
       <w:r>
         <w:rPr>
-          <w:rFonts w:ascii="Courier New" w:hAnsi="Courier New" w:cs="Courier New"/>
-          <w:sz w:val="18"/>
-          <w:szCs w:val="18"/>
+          <w:b/>
         </w:rPr>
-        <w:t xml:space="preserve"> /home/username/</w:t>
-      </w:r>
-      <w:proofErr w:type="spellStart"/>
-      <w:r>
-        <w:rPr>
-          <w:rFonts w:ascii="Courier New" w:hAnsi="Courier New" w:cs="Courier New"/>
-          <w:sz w:val="18"/>
-          <w:szCs w:val="18"/>
-        </w:rPr>
-        <w:t>openmind</w:t>
-      </w:r>
-      <w:proofErr w:type="spellEnd"/>
-      <w:r>
-        <w:rPr>
-          <w:rFonts w:ascii="Courier New" w:hAnsi="Courier New" w:cs="Courier New"/>
-          <w:sz w:val="18"/>
-          <w:szCs w:val="18"/>
-        </w:rPr>
-        <w:t xml:space="preserve"> &amp;&amp; ruby script/</w:t>
-      </w:r>
-      <w:proofErr w:type="spellStart"/>
-      <w:r>
-        <w:rPr>
-          <w:rFonts w:ascii="Courier New" w:hAnsi="Courier New" w:cs="Courier New"/>
-          <w:sz w:val="18"/>
-          <w:szCs w:val="18"/>
-        </w:rPr>
-        <w:t>task_server_control.rb</w:t>
-      </w:r>
-      <w:proofErr w:type="spellEnd"/>
-      <w:r>
-        <w:rPr>
-          <w:rFonts w:ascii="Courier New" w:hAnsi="Courier New" w:cs="Courier New"/>
-          <w:sz w:val="18"/>
-          <w:szCs w:val="18"/>
-        </w:rPr>
-        <w:t xml:space="preserve"> run</w:t>
+        <w:t>port</w:t>
+      </w:r>
+      <w:r>
+        <w:t xml:space="preserve"> parameters are used to construct the url for those links.</w:t>
+      </w:r>
+    </w:p>
+    <w:p>
+      <w:r>
+        <w:t xml:space="preserve">OpenMind constructs the url as </w:t>
+      </w:r>
+      <w:hyperlink w:history="1">
+        <w:r>
+          <w:rPr>
+            <w:rStyle w:val="Hyperlink"/>
+          </w:rPr>
+          <w:t>http://{host}:{port}/</w:t>
+        </w:r>
+      </w:hyperlink>
+      <w:r>
+        <w:t>...</w:t>
+      </w:r>
+    </w:p>
+    <w:p>
+      <w:r>
+        <w:t>Specify a value that will allow the url to resolve to your OpenMind instance.</w:t>
+      </w:r>
+    </w:p>
+    <w:p>
+      <w:pPr>
+        <w:pStyle w:val="Heading3"/>
+      </w:pPr>
+      <w:bookmarkStart w:id="15" w:name="_Toc204704793"/>
+      <w:r>
+        <w:t>Port</w:t>
+      </w:r>
+      <w:bookmarkEnd w:id="15"/>
+    </w:p>
+    <w:p>
+      <w:r>
+        <w:t>See “</w:t>
+      </w:r>
+      <w:r>
+        <w:fldChar w:fldCharType="begin"/>
+      </w:r>
+      <w:r>
+        <w:instrText xml:space="preserve"> REF _Ref204704263 \h </w:instrText>
+      </w:r>
+      <w:r>
+        <w:fldChar w:fldCharType="separate"/>
+      </w:r>
+      <w:r>
+        <w:t>Host</w:t>
+      </w:r>
+      <w:r>
+        <w:fldChar w:fldCharType="end"/>
+      </w:r>
+      <w:r>
+        <w:t xml:space="preserve">” </w:t>
+      </w:r>
+      <w:r>
+        <w:fldChar w:fldCharType="begin"/>
+      </w:r>
+      <w:r>
+        <w:instrText xml:space="preserve"> REF _Ref204704263 \p \h </w:instrText>
+      </w:r>
+      <w:r>
+        <w:fldChar w:fldCharType="separate"/>
+      </w:r>
+      <w:r>
+        <w:t>above</w:t>
+      </w:r>
+      <w:r>
+        <w:fldChar w:fldCharType="end"/>
+      </w:r>
+      <w:r>
+        <w:t>.</w:t>
+      </w:r>
+    </w:p>
+    <w:p>
+      <w:pPr>
+        <w:pStyle w:val="Heading3"/>
+      </w:pPr>
+      <w:bookmarkStart w:id="16" w:name="_Toc204704794"/>
+      <w:r>
+        <w:t>Admin_email</w:t>
+      </w:r>
+      <w:bookmarkEnd w:id="16"/>
+    </w:p>
+    <w:p>
+      <w:r>
+        <w:t>The email address of the administrator. This email will be used as the "from"</w:t>
+      </w:r>
+      <w:r>
+        <w:t xml:space="preserve"> </w:t>
+      </w:r>
+      <w:r>
+        <w:t xml:space="preserve">address in emails sent by </w:t>
+      </w:r>
+      <w:r>
+        <w:t>OpenMind. It is also appears in the page footers.</w:t>
+      </w:r>
+    </w:p>
+    <w:p>
+      <w:pPr>
+        <w:pStyle w:val="Heading3"/>
+      </w:pPr>
+      <w:bookmarkStart w:id="17" w:name="_Toc204704795"/>
+      <w:r>
+        <w:t>Email_subject_prefix</w:t>
+      </w:r>
+      <w:bookmarkEnd w:id="17"/>
+    </w:p>
+    <w:p>
+      <w:r>
+        <w:t>Email_subject_prefix</w:t>
+      </w:r>
+      <w:r>
+        <w:t xml:space="preserve"> holds t</w:t>
+      </w:r>
+      <w:r>
+        <w:t xml:space="preserve">he subject prefix. This will be the prefix in the subject for emails sent by  </w:t>
+      </w:r>
+      <w:r>
+        <w:t>OpenMind</w:t>
+      </w:r>
+      <w:r>
+        <w:t>. For example, "OpenMind: Your new account has been created..."</w:t>
+      </w:r>
+    </w:p>
+    <w:p>
+      <w:pPr>
+        <w:pStyle w:val="Heading3"/>
+      </w:pPr>
+      <w:bookmarkStart w:id="18" w:name="_Toc204704796"/>
+      <w:r>
+        <w:t>Rescind_minutes</w:t>
+      </w:r>
+      <w:bookmarkEnd w:id="18"/>
+      <w:r>
+        <w:t xml:space="preserve"> </w:t>
+      </w:r>
+    </w:p>
+    <w:p>
+      <w:r>
+        <w:t xml:space="preserve">When a user votes, that user has a limited amount of time to rescind their vote before the vote becomes permanent. This parameter specifies, in minutes, the length of time before which a vote becomes permanent. </w:t>
+      </w:r>
+    </w:p>
+    <w:p>
+      <w:pPr>
+        <w:pStyle w:val="Heading3"/>
+      </w:pPr>
+      <w:bookmarkStart w:id="19" w:name="_Toc204704797"/>
+      <w:r>
+        <w:lastRenderedPageBreak/>
+        <w:t>Allocation_expiration_days</w:t>
+      </w:r>
+      <w:bookmarkEnd w:id="19"/>
+      <w:r>
+        <w:t xml:space="preserve"> </w:t>
+      </w:r>
+    </w:p>
+    <w:p>
+      <w:r>
+        <w:t>Allocations expire after a specified number of days. When creating new allocations, the date on which the allocation is set to expire will default to this number of days from today.</w:t>
+      </w:r>
+    </w:p>
+    <w:p>
+      <w:pPr>
+        <w:pStyle w:val="Heading3"/>
+      </w:pPr>
+      <w:bookmarkStart w:id="20" w:name="_Toc204704798"/>
+      <w:r>
+        <w:t>Email_image_url</w:t>
+      </w:r>
+      <w:bookmarkEnd w:id="20"/>
+    </w:p>
+    <w:p>
+      <w:r>
+        <w:t>Html-formatted emails contain images. Such emails reference those images via a url. Specify the publically-accessible url to the directory in which those images are stores. Those images are shipped with the product beneath the public/themes/openmind/images/email directory.</w:t>
+      </w:r>
+    </w:p>
+    <w:p>
+      <w:pPr>
+        <w:pStyle w:val="Heading3"/>
+      </w:pPr>
+      <w:bookmarkStart w:id="21" w:name="_Toc204704799"/>
+      <w:r>
+        <w:t>App_theme</w:t>
+      </w:r>
+      <w:bookmarkEnd w:id="21"/>
+    </w:p>
+    <w:p>
+      <w:r>
+        <w:t>OpenMind is skinnable, allowing companies to tailor the look and feel to their own specific needs. By default, OpenMind ships with an OpenMind theme, beneath the public/themes directory. Companies wishing to create a new theme can create their own directory beneath the themes directory. This parameter should map to the name of that directory.</w:t>
+      </w:r>
+    </w:p>
+    <w:p>
+      <w:pPr>
+        <w:pStyle w:val="Heading3"/>
+      </w:pPr>
+      <w:bookmarkStart w:id="22" w:name="_Toc204704800"/>
+      <w:r>
+        <w:t>Allocation_expiration_warning_days</w:t>
+      </w:r>
+      <w:bookmarkEnd w:id="22"/>
+    </w:p>
+    <w:p>
+      <w:r>
+        <w:t>Users receive a warning when they log on if they have unused allocations that are about to expire. This parameter specifies, in days, how soon before an allocation is set to expire that user should be warned.</w:t>
       </w:r>
     </w:p>
     <w:p>
       <w:pPr>
         <w:pStyle w:val="Heading1"/>
       </w:pPr>
-      <w:bookmarkStart w:id="11" w:name="_Ref204702657"/>
-      <w:r>
-        <w:t>Configuration Options</w:t>
-      </w:r>
-      <w:bookmarkEnd w:id="11"/>
-    </w:p>
-    <w:p>
-      <w:r>
-        <w:t xml:space="preserve">OpenMind provides a number of configuration options </w:t>
-      </w:r>
-      <w:r>
-        <w:t xml:space="preserve">that </w:t>
-      </w:r>
-      <w:r>
-        <w:t>you can specify in</w:t>
-      </w:r>
-      <w:r>
-        <w:t xml:space="preserve"> the </w:t>
-      </w:r>
-      <w:proofErr w:type="spellStart"/>
-      <w:r>
-        <w:t>config</w:t>
-      </w:r>
-      <w:proofErr w:type="spellEnd"/>
-      <w:r>
-        <w:t>/</w:t>
-      </w:r>
-      <w:r>
-        <w:t>environment.yml file.</w:t>
-      </w:r>
-    </w:p>
-    <w:p>
-      <w:pPr>
-        <w:pStyle w:val="Heading3"/>
-      </w:pPr>
-      <w:r>
-        <w:lastRenderedPageBreak/>
-        <w:t>Host</w:t>
-      </w:r>
-    </w:p>
-    <w:p>
-      <w:r>
-        <w:t xml:space="preserve">OpenMind sends email notifications when certain events occur. Many of those emails contains links to the application. </w:t>
-      </w:r>
-    </w:p>
-    <w:p>
-      <w:r>
-        <w:t xml:space="preserve"> The host name. This is used to construct the </w:t>
-      </w:r>
-      <w:proofErr w:type="spellStart"/>
-      <w:proofErr w:type="gramStart"/>
-      <w:r>
-        <w:t>url</w:t>
-      </w:r>
-      <w:proofErr w:type="spellEnd"/>
-      <w:proofErr w:type="gramEnd"/>
-      <w:r>
-        <w:t xml:space="preserve"> for the link that appears in</w:t>
-      </w:r>
-    </w:p>
-    <w:p>
-      <w:r>
-        <w:t xml:space="preserve"># </w:t>
-      </w:r>
-      <w:proofErr w:type="gramStart"/>
-      <w:r>
-        <w:t>email</w:t>
-      </w:r>
-      <w:proofErr w:type="gramEnd"/>
-      <w:r>
-        <w:t xml:space="preserve"> notifications</w:t>
-      </w:r>
-    </w:p>
-    <w:p>
-      <w:proofErr w:type="gramStart"/>
-      <w:r>
-        <w:t>host</w:t>
-      </w:r>
-      <w:proofErr w:type="gramEnd"/>
-      <w:r>
-        <w:t xml:space="preserve">: </w:t>
-      </w:r>
-      <w:proofErr w:type="spellStart"/>
-      <w:r>
-        <w:t>localhost</w:t>
-      </w:r>
-      <w:proofErr w:type="spellEnd"/>
-    </w:p>
-    <w:p/>
-    <w:p>
-      <w:r>
-        <w:t xml:space="preserve"># </w:t>
-      </w:r>
-      <w:proofErr w:type="gramStart"/>
-      <w:r>
-        <w:t>The</w:t>
-      </w:r>
-      <w:proofErr w:type="gramEnd"/>
-      <w:r>
-        <w:t xml:space="preserve"> port number. This is used to construct the </w:t>
-      </w:r>
-      <w:proofErr w:type="spellStart"/>
-      <w:proofErr w:type="gramStart"/>
-      <w:r>
-        <w:t>url</w:t>
-      </w:r>
-      <w:proofErr w:type="spellEnd"/>
-      <w:proofErr w:type="gramEnd"/>
-      <w:r>
-        <w:t xml:space="preserve"> for the link that appears in</w:t>
-      </w:r>
-    </w:p>
-    <w:p>
-      <w:r>
-        <w:t xml:space="preserve"># </w:t>
-      </w:r>
-      <w:proofErr w:type="gramStart"/>
-      <w:r>
-        <w:t>email</w:t>
-      </w:r>
-      <w:proofErr w:type="gramEnd"/>
-      <w:r>
-        <w:t xml:space="preserve"> notifications</w:t>
-      </w:r>
-    </w:p>
-    <w:p>
-      <w:proofErr w:type="gramStart"/>
-      <w:r>
-        <w:t>port</w:t>
-      </w:r>
-      <w:proofErr w:type="gramEnd"/>
-      <w:r>
-        <w:t>: 3000</w:t>
-      </w:r>
-    </w:p>
-    <w:p/>
-    <w:p>
-      <w:r>
-        <w:t xml:space="preserve"># </w:t>
-      </w:r>
-      <w:proofErr w:type="gramStart"/>
-      <w:r>
-        <w:t>The</w:t>
-      </w:r>
-      <w:proofErr w:type="gramEnd"/>
-      <w:r>
-        <w:t xml:space="preserve"> email address of the administrator. This email will be used as the "from"</w:t>
-      </w:r>
-    </w:p>
-    <w:p>
-      <w:r>
-        <w:t xml:space="preserve"># </w:t>
-      </w:r>
-      <w:proofErr w:type="gramStart"/>
-      <w:r>
-        <w:t>address</w:t>
-      </w:r>
-      <w:proofErr w:type="gramEnd"/>
-      <w:r>
-        <w:t xml:space="preserve"> in emails sent by </w:t>
-      </w:r>
-      <w:proofErr w:type="spellStart"/>
-      <w:r>
-        <w:t>openmind</w:t>
-      </w:r>
-      <w:proofErr w:type="spellEnd"/>
-      <w:r>
-        <w:t>.</w:t>
-      </w:r>
-    </w:p>
-    <w:p>
-      <w:proofErr w:type="spellStart"/>
-      <w:r>
-        <w:t>admin_email</w:t>
-      </w:r>
-      <w:proofErr w:type="spellEnd"/>
-      <w:r>
-        <w:t>: admin@openmind.org</w:t>
-      </w:r>
-    </w:p>
-    <w:p/>
-    <w:p>
-      <w:r>
-        <w:t xml:space="preserve"># </w:t>
-      </w:r>
-      <w:proofErr w:type="gramStart"/>
-      <w:r>
-        <w:t>The</w:t>
-      </w:r>
-      <w:proofErr w:type="gramEnd"/>
-      <w:r>
-        <w:t xml:space="preserve"> subject prefix. This will be the prefix in the subject for emails sent by </w:t>
-      </w:r>
-    </w:p>
-    <w:p>
-      <w:r>
-        <w:t xml:space="preserve"># </w:t>
-      </w:r>
-      <w:proofErr w:type="spellStart"/>
-      <w:proofErr w:type="gramStart"/>
-      <w:r>
-        <w:t>openmind</w:t>
-      </w:r>
-      <w:proofErr w:type="spellEnd"/>
-      <w:proofErr w:type="gramEnd"/>
-      <w:r>
-        <w:t>. For example, "OpenMind: Your new account has been created..."</w:t>
-      </w:r>
-    </w:p>
-    <w:p>
-      <w:proofErr w:type="spellStart"/>
-      <w:r>
-        <w:t>email_subject_prefix</w:t>
-      </w:r>
-      <w:proofErr w:type="spellEnd"/>
-      <w:r>
-        <w:t>: OpenMind</w:t>
-      </w:r>
-    </w:p>
-    <w:p/>
-    <w:p>
-      <w:r>
-        <w:t xml:space="preserve"># </w:t>
-      </w:r>
-      <w:proofErr w:type="gramStart"/>
-      <w:r>
-        <w:t>The</w:t>
-      </w:r>
-      <w:proofErr w:type="gramEnd"/>
-      <w:r>
-        <w:t xml:space="preserve"> number of minutes until a vote can no longer be rescinded</w:t>
-      </w:r>
-    </w:p>
-    <w:p>
-      <w:proofErr w:type="spellStart"/>
-      <w:r>
-        <w:t>rescind_minutes</w:t>
-      </w:r>
-      <w:proofErr w:type="spellEnd"/>
-      <w:r>
-        <w:t>: 240</w:t>
-      </w:r>
-    </w:p>
-    <w:p/>
-    <w:p>
-      <w:r>
-        <w:t xml:space="preserve"># </w:t>
-      </w:r>
-      <w:proofErr w:type="gramStart"/>
-      <w:r>
-        <w:t>The</w:t>
-      </w:r>
-      <w:proofErr w:type="gramEnd"/>
-      <w:r>
-        <w:t xml:space="preserve"> default number of days before allocations expire</w:t>
-      </w:r>
-    </w:p>
-    <w:p>
-      <w:proofErr w:type="spellStart"/>
-      <w:r>
-        <w:t>allocation_expiration_days</w:t>
-      </w:r>
-      <w:proofErr w:type="spellEnd"/>
-      <w:r>
-        <w:t>: 120</w:t>
-      </w:r>
-    </w:p>
-    <w:p/>
-    <w:p>
-      <w:r>
-        <w:t xml:space="preserve"># </w:t>
-      </w:r>
-      <w:proofErr w:type="gramStart"/>
-      <w:r>
-        <w:t>The</w:t>
-      </w:r>
-      <w:proofErr w:type="gramEnd"/>
-      <w:r>
-        <w:t xml:space="preserve"> </w:t>
-      </w:r>
-      <w:proofErr w:type="spellStart"/>
-      <w:r>
-        <w:t>url</w:t>
-      </w:r>
-      <w:proofErr w:type="spellEnd"/>
-      <w:r>
-        <w:t xml:space="preserve"> to the directory where the images for emails are stored</w:t>
-      </w:r>
-    </w:p>
-    <w:p>
-      <w:proofErr w:type="spellStart"/>
-      <w:r>
-        <w:lastRenderedPageBreak/>
-        <w:t>email_image_url</w:t>
-      </w:r>
-      <w:proofErr w:type="spellEnd"/>
-      <w:r>
-        <w:t>: http://localhost:3000/themes/scribe/images/email</w:t>
-      </w:r>
-    </w:p>
-    <w:p/>
-    <w:p>
-      <w:r>
-        <w:t xml:space="preserve"># </w:t>
-      </w:r>
-      <w:proofErr w:type="gramStart"/>
-      <w:r>
-        <w:t>The</w:t>
-      </w:r>
-      <w:proofErr w:type="gramEnd"/>
-      <w:r>
-        <w:t xml:space="preserve"> name of the theme (e.g., skin). This should correspond to a directory </w:t>
-      </w:r>
-    </w:p>
-    <w:p>
-      <w:r>
-        <w:t xml:space="preserve"># </w:t>
-      </w:r>
-      <w:proofErr w:type="gramStart"/>
-      <w:r>
-        <w:t>under</w:t>
-      </w:r>
-      <w:proofErr w:type="gramEnd"/>
-      <w:r>
-        <w:t xml:space="preserve"> the public/themes directory</w:t>
-      </w:r>
-    </w:p>
-    <w:p>
-      <w:proofErr w:type="spellStart"/>
-      <w:r>
-        <w:t>app_theme</w:t>
-      </w:r>
-      <w:proofErr w:type="spellEnd"/>
-      <w:r>
-        <w:t xml:space="preserve">: </w:t>
-      </w:r>
-      <w:proofErr w:type="spellStart"/>
-      <w:r>
-        <w:t>openmind</w:t>
-      </w:r>
-      <w:proofErr w:type="spellEnd"/>
-    </w:p>
-    <w:p/>
-    <w:p>
-      <w:r>
-        <w:t xml:space="preserve"># </w:t>
-      </w:r>
-      <w:proofErr w:type="gramStart"/>
-      <w:r>
-        <w:t>The</w:t>
-      </w:r>
-      <w:proofErr w:type="gramEnd"/>
-      <w:r>
-        <w:t xml:space="preserve"> number of days within which to warn the user of unused allocations</w:t>
-      </w:r>
-    </w:p>
-    <w:p>
-      <w:r>
-        <w:t xml:space="preserve"># </w:t>
-      </w:r>
-      <w:proofErr w:type="gramStart"/>
-      <w:r>
-        <w:t>about</w:t>
-      </w:r>
-      <w:proofErr w:type="gramEnd"/>
-      <w:r>
-        <w:t xml:space="preserve"> to expire. A value of 0 means never warn the user.</w:t>
-      </w:r>
-    </w:p>
-    <w:p>
-      <w:proofErr w:type="spellStart"/>
-      <w:r>
-        <w:t>allocation_expiration_warning_days</w:t>
-      </w:r>
-      <w:proofErr w:type="spellEnd"/>
-      <w:r>
-        <w:t>: 45</w:t>
+      <w:r>
+        <w:t>Periodic Jobs</w:t>
+      </w:r>
+    </w:p>
+    <w:p>
+      <w:r>
+        <w:t>&lt;fill this out&gt;</w:t>
       </w:r>
     </w:p>
     <w:sectPr>
@@ -4339,6 +4305,19 @@
       <w:color w:val="4F81BD" w:themeColor="accent1"/>
     </w:rPr>
   </w:style>
+  <w:style w:type="paragraph" w:styleId="TOC3">
+    <w:name w:val="toc 3"/>
+    <w:basedOn w:val="Normal"/>
+    <w:next w:val="Normal"/>
+    <w:autoRedefine/>
+    <w:uiPriority w:val="39"/>
+    <w:unhideWhenUsed/>
+    <w:rsid w:val="002B007A"/>
+    <w:pPr>
+      <w:spacing w:after="100"/>
+      <w:ind w:left="440"/>
+    </w:pPr>
+  </w:style>
 </w:styles>
 </file>
 
@@ -4630,7 +4609,7 @@
 </file>
 
 <file path=customXml/itemProps1.xml><?xml version="1.0" encoding="utf-8"?>
-<ds:datastoreItem xmlns:ds="http://schemas.openxmlformats.org/officeDocument/2006/customXml" ds:itemID="{E6F6B7F4-2283-4F4C-92DD-1FCD423D3C82}">
+<ds:datastoreItem xmlns:ds="http://schemas.openxmlformats.org/officeDocument/2006/customXml" ds:itemID="{00FEA067-7B7B-4400-8AFC-DB74F1C7CE4B}">
   <ds:schemaRefs>
     <ds:schemaRef ds:uri="http://schemas.openxmlformats.org/officeDocument/2006/bibliography"/>
   </ds:schemaRefs>
